--- a/Assignment-3/write_up_3.docx
+++ b/Assignment-3/write_up_3.docx
@@ -223,23 +223,7 @@
           <w:sz w:val="24"/>
           <w:szCs w:val="24"/>
         </w:rPr>
-        <w:t xml:space="preserve"> which </w:t>
-      </w:r>
-      <w:proofErr w:type="gramStart"/>
-      <w:r>
-        <w:rPr>
-          <w:sz w:val="24"/>
-          <w:szCs w:val="24"/>
-        </w:rPr>
-        <w:t>are then standardized</w:t>
-      </w:r>
-      <w:proofErr w:type="gramEnd"/>
-      <w:r>
-        <w:rPr>
-          <w:sz w:val="24"/>
-          <w:szCs w:val="24"/>
-        </w:rPr>
-        <w:t xml:space="preserve"> by dividing by 255 forming a ratio</w:t>
+        <w:t xml:space="preserve"> which are then standardized by dividing by 255 forming a ratio</w:t>
       </w:r>
       <w:r>
         <w:rPr>
@@ -302,23 +286,7 @@
           <w:sz w:val="24"/>
           <w:szCs w:val="24"/>
         </w:rPr>
-        <w:t xml:space="preserve"> These classes </w:t>
-      </w:r>
-      <w:proofErr w:type="gramStart"/>
-      <w:r>
-        <w:rPr>
-          <w:sz w:val="24"/>
-          <w:szCs w:val="24"/>
-        </w:rPr>
-        <w:t>are perfectly balanced</w:t>
-      </w:r>
-      <w:proofErr w:type="gramEnd"/>
-      <w:r>
-        <w:rPr>
-          <w:sz w:val="24"/>
-          <w:szCs w:val="24"/>
-        </w:rPr>
-        <w:t xml:space="preserve"> with </w:t>
+        <w:t xml:space="preserve"> These classes are perfectly balanced with </w:t>
       </w:r>
       <w:r>
         <w:rPr>
@@ -374,30 +342,7 @@
           <w:sz w:val="24"/>
           <w:szCs w:val="24"/>
         </w:rPr>
-        <w:t xml:space="preserve"> </w:t>
-      </w:r>
-      <w:r>
-        <w:rPr>
-          <w:sz w:val="24"/>
-          <w:szCs w:val="24"/>
-        </w:rPr>
-        <w:t xml:space="preserve">because one being balanced, and one not; one with </w:t>
-      </w:r>
-      <w:proofErr w:type="gramStart"/>
-      <w:r>
-        <w:rPr>
-          <w:sz w:val="24"/>
-          <w:szCs w:val="24"/>
-        </w:rPr>
-        <w:t>lots of</w:t>
-      </w:r>
-      <w:proofErr w:type="gramEnd"/>
-      <w:r>
-        <w:rPr>
-          <w:sz w:val="24"/>
-          <w:szCs w:val="24"/>
-        </w:rPr>
-        <w:t xml:space="preserve"> samples and one without.</w:t>
+        <w:t xml:space="preserve"> because one being balanced, and one not; one with lots of samples and one without.</w:t>
       </w:r>
     </w:p>
     <w:p>
@@ -758,7 +703,21 @@
           <w:sz w:val="24"/>
           <w:szCs w:val="24"/>
         </w:rPr>
-        <w:t xml:space="preserve"> Clustering and Expectation Maximization or KM and </w:t>
+        <w:t xml:space="preserve"> Clustering and Expectation Maximization or KM and EM respectively. </w:t>
+      </w:r>
+      <w:r>
+        <w:rPr>
+          <w:sz w:val="24"/>
+          <w:szCs w:val="24"/>
+        </w:rPr>
+        <w:t xml:space="preserve">The KM algorithm is </w:t>
+      </w:r>
+      <w:r>
+        <w:rPr>
+          <w:sz w:val="24"/>
+          <w:szCs w:val="24"/>
+        </w:rPr>
+        <w:t xml:space="preserve">remarkably </w:t>
       </w:r>
       <w:proofErr w:type="gramStart"/>
       <w:r>
@@ -766,7 +725,14 @@
           <w:sz w:val="24"/>
           <w:szCs w:val="24"/>
         </w:rPr>
-        <w:t>EM</w:t>
+        <w:t>similar</w:t>
+      </w:r>
+      <w:r>
+        <w:rPr>
+          <w:sz w:val="24"/>
+          <w:szCs w:val="24"/>
+        </w:rPr>
+        <w:t xml:space="preserve"> to</w:t>
       </w:r>
       <w:proofErr w:type="gramEnd"/>
       <w:r>
@@ -774,43 +740,6 @@
           <w:sz w:val="24"/>
           <w:szCs w:val="24"/>
         </w:rPr>
-        <w:t xml:space="preserve"> respectively. </w:t>
-      </w:r>
-      <w:r>
-        <w:rPr>
-          <w:sz w:val="24"/>
-          <w:szCs w:val="24"/>
-        </w:rPr>
-        <w:t xml:space="preserve">The KM algorithm is </w:t>
-      </w:r>
-      <w:r>
-        <w:rPr>
-          <w:sz w:val="24"/>
-          <w:szCs w:val="24"/>
-        </w:rPr>
-        <w:t xml:space="preserve">remarkably </w:t>
-      </w:r>
-      <w:proofErr w:type="gramStart"/>
-      <w:r>
-        <w:rPr>
-          <w:sz w:val="24"/>
-          <w:szCs w:val="24"/>
-        </w:rPr>
-        <w:t>similar</w:t>
-      </w:r>
-      <w:r>
-        <w:rPr>
-          <w:sz w:val="24"/>
-          <w:szCs w:val="24"/>
-        </w:rPr>
-        <w:t xml:space="preserve"> to</w:t>
-      </w:r>
-      <w:proofErr w:type="gramEnd"/>
-      <w:r>
-        <w:rPr>
-          <w:sz w:val="24"/>
-          <w:szCs w:val="24"/>
-        </w:rPr>
         <w:t xml:space="preserve"> that of K-Nearest Neighbors in the sense that it forms clusters in n dimensions of space</w:t>
       </w:r>
       <w:r>
@@ -923,14 +852,7 @@
           <w:sz w:val="24"/>
           <w:szCs w:val="24"/>
         </w:rPr>
-        <w:t xml:space="preserve"> and the centers are recomputed and then shifted towards the</w:t>
-      </w:r>
-      <w:r>
-        <w:rPr>
-          <w:sz w:val="24"/>
-          <w:szCs w:val="24"/>
-        </w:rPr>
-        <w:t xml:space="preserve"> center of the points assigned to them. Repeat this </w:t>
+        <w:t xml:space="preserve"> and the centers are </w:t>
       </w:r>
       <w:r>
         <w:rPr>
@@ -938,8 +860,24 @@
           <w:szCs w:val="24"/>
         </w:rPr>
         <w:lastRenderedPageBreak/>
-        <w:t xml:space="preserve">process until the algorithm converges. </w:t>
-      </w:r>
+        <w:t>recomputed and then shifted towards the</w:t>
+      </w:r>
+      <w:r>
+        <w:rPr>
+          <w:sz w:val="24"/>
+          <w:szCs w:val="24"/>
+        </w:rPr>
+        <w:t xml:space="preserve"> center of the points assigned to them. Repeat this process until the algorithm converges. </w:t>
+      </w:r>
+    </w:p>
+    <w:p>
+      <w:pPr>
+        <w:ind w:firstLine="720"/>
+        <w:rPr>
+          <w:sz w:val="24"/>
+          <w:szCs w:val="24"/>
+        </w:rPr>
+      </w:pPr>
       <w:r>
         <w:rPr>
           <w:sz w:val="24"/>
@@ -1031,7 +969,6 @@
         </w:rPr>
         <w:t xml:space="preserve"> </w:t>
       </w:r>
-      <w:proofErr w:type="gramStart"/>
       <w:r>
         <w:rPr>
           <w:sz w:val="24"/>
@@ -1044,15 +981,7 @@
           <w:sz w:val="24"/>
           <w:szCs w:val="24"/>
         </w:rPr>
-        <w:t xml:space="preserve"> strongly pointed</w:t>
-      </w:r>
-      <w:proofErr w:type="gramEnd"/>
-      <w:r>
-        <w:rPr>
-          <w:sz w:val="24"/>
-          <w:szCs w:val="24"/>
-        </w:rPr>
-        <w:t xml:space="preserve"> to one cluster or the other. </w:t>
+        <w:t xml:space="preserve"> strongly pointed to one cluster or the other. </w:t>
       </w:r>
       <w:r>
         <w:rPr>
@@ -1187,45 +1116,88 @@
       </w:pPr>
       <w:r>
         <w:rPr>
-          <w:b/>
-          <w:bCs/>
-          <w:sz w:val="28"/>
-          <w:szCs w:val="28"/>
-        </w:rPr>
-        <w:t>KM</w:t>
-      </w:r>
-      <w:r>
-        <w:rPr>
-          <w:b/>
-          <w:bCs/>
-          <w:sz w:val="28"/>
-          <w:szCs w:val="28"/>
-        </w:rPr>
-        <w:t xml:space="preserve"> &amp; EM</w:t>
-      </w:r>
-    </w:p>
-    <w:p>
-      <w:pPr>
-        <w:ind w:firstLine="720"/>
-        <w:rPr>
-          <w:sz w:val="24"/>
-          <w:szCs w:val="24"/>
-        </w:rPr>
-      </w:pPr>
-      <w:r>
-        <w:rPr>
           <w:noProof/>
           <w:sz w:val="24"/>
           <w:szCs w:val="24"/>
         </w:rPr>
         <w:drawing>
-          <wp:anchor distT="0" distB="0" distL="114300" distR="114300" simplePos="0" relativeHeight="251661312" behindDoc="1" locked="0" layoutInCell="1" allowOverlap="1" wp14:anchorId="535213A5" wp14:editId="0190732A">
+          <wp:anchor distT="0" distB="0" distL="114300" distR="114300" simplePos="0" relativeHeight="251660288" behindDoc="1" locked="0" layoutInCell="1" allowOverlap="1" wp14:anchorId="43B5A089" wp14:editId="293FD8A9">
             <wp:simplePos x="0" y="0"/>
             <wp:positionH relativeFrom="margin">
-              <wp:align>left</wp:align>
+              <wp:align>right</wp:align>
             </wp:positionH>
             <wp:positionV relativeFrom="paragraph">
-              <wp:posOffset>1890395</wp:posOffset>
+              <wp:posOffset>2156129</wp:posOffset>
+            </wp:positionV>
+            <wp:extent cx="2807970" cy="2075180"/>
+            <wp:effectExtent l="0" t="0" r="0" b="1270"/>
+            <wp:wrapTight wrapText="bothSides">
+              <wp:wrapPolygon edited="0">
+                <wp:start x="0" y="0"/>
+                <wp:lineTo x="0" y="21415"/>
+                <wp:lineTo x="21395" y="21415"/>
+                <wp:lineTo x="21395" y="0"/>
+                <wp:lineTo x="0" y="0"/>
+              </wp:wrapPolygon>
+            </wp:wrapTight>
+            <wp:docPr id="4" name="Picture 4" descr="Chart&#10;&#10;Description automatically generated"/>
+            <wp:cNvGraphicFramePr>
+              <a:graphicFrameLocks xmlns:a="http://schemas.openxmlformats.org/drawingml/2006/main" noChangeAspect="1"/>
+            </wp:cNvGraphicFramePr>
+            <a:graphic xmlns:a="http://schemas.openxmlformats.org/drawingml/2006/main">
+              <a:graphicData uri="http://schemas.openxmlformats.org/drawingml/2006/picture">
+                <pic:pic xmlns:pic="http://schemas.openxmlformats.org/drawingml/2006/picture">
+                  <pic:nvPicPr>
+                    <pic:cNvPr id="4" name="Picture 4" descr="Chart&#10;&#10;Description automatically generated"/>
+                    <pic:cNvPicPr/>
+                  </pic:nvPicPr>
+                  <pic:blipFill>
+                    <a:blip r:embed="rId6" cstate="print">
+                      <a:extLst>
+                        <a:ext uri="{28A0092B-C50C-407E-A947-70E740481C1C}">
+                          <a14:useLocalDpi xmlns:a14="http://schemas.microsoft.com/office/drawing/2010/main" val="0"/>
+                        </a:ext>
+                      </a:extLst>
+                    </a:blip>
+                    <a:stretch>
+                      <a:fillRect/>
+                    </a:stretch>
+                  </pic:blipFill>
+                  <pic:spPr>
+                    <a:xfrm>
+                      <a:off x="0" y="0"/>
+                      <a:ext cx="2807970" cy="2075180"/>
+                    </a:xfrm>
+                    <a:prstGeom prst="rect">
+                      <a:avLst/>
+                    </a:prstGeom>
+                  </pic:spPr>
+                </pic:pic>
+              </a:graphicData>
+            </a:graphic>
+            <wp14:sizeRelH relativeFrom="margin">
+              <wp14:pctWidth>0</wp14:pctWidth>
+            </wp14:sizeRelH>
+            <wp14:sizeRelV relativeFrom="margin">
+              <wp14:pctHeight>0</wp14:pctHeight>
+            </wp14:sizeRelV>
+          </wp:anchor>
+        </w:drawing>
+      </w:r>
+      <w:r>
+        <w:rPr>
+          <w:noProof/>
+          <w:sz w:val="24"/>
+          <w:szCs w:val="24"/>
+        </w:rPr>
+        <w:drawing>
+          <wp:anchor distT="0" distB="0" distL="114300" distR="114300" simplePos="0" relativeHeight="251661312" behindDoc="1" locked="0" layoutInCell="1" allowOverlap="1" wp14:anchorId="535213A5" wp14:editId="1AFF07C2">
+            <wp:simplePos x="0" y="0"/>
+            <wp:positionH relativeFrom="margin">
+              <wp:posOffset>87465</wp:posOffset>
+            </wp:positionH>
+            <wp:positionV relativeFrom="paragraph">
+              <wp:posOffset>2226310</wp:posOffset>
             </wp:positionV>
             <wp:extent cx="2671445" cy="1974215"/>
             <wp:effectExtent l="0" t="0" r="0" b="6985"/>
@@ -1250,7 +1222,7 @@
                     <pic:cNvPicPr/>
                   </pic:nvPicPr>
                   <pic:blipFill>
-                    <a:blip r:embed="rId6" cstate="print">
+                    <a:blip r:embed="rId7" cstate="print">
                       <a:extLst>
                         <a:ext uri="{28A0092B-C50C-407E-A947-70E740481C1C}">
                           <a14:useLocalDpi xmlns:a14="http://schemas.microsoft.com/office/drawing/2010/main" val="0"/>
@@ -1278,74 +1250,31 @@
       </w:r>
       <w:r>
         <w:rPr>
-          <w:noProof/>
-          <w:sz w:val="24"/>
-          <w:szCs w:val="24"/>
-        </w:rPr>
-        <w:drawing>
-          <wp:anchor distT="0" distB="0" distL="114300" distR="114300" simplePos="0" relativeHeight="251660288" behindDoc="1" locked="0" layoutInCell="1" allowOverlap="1" wp14:anchorId="43B5A089" wp14:editId="4E395F56">
-            <wp:simplePos x="0" y="0"/>
-            <wp:positionH relativeFrom="margin">
-              <wp:posOffset>3181350</wp:posOffset>
-            </wp:positionH>
-            <wp:positionV relativeFrom="paragraph">
-              <wp:posOffset>1829573</wp:posOffset>
-            </wp:positionV>
-            <wp:extent cx="2755900" cy="2036445"/>
-            <wp:effectExtent l="0" t="0" r="6350" b="1905"/>
-            <wp:wrapTight wrapText="bothSides">
-              <wp:wrapPolygon edited="0">
-                <wp:start x="0" y="0"/>
-                <wp:lineTo x="0" y="21418"/>
-                <wp:lineTo x="21500" y="21418"/>
-                <wp:lineTo x="21500" y="0"/>
-                <wp:lineTo x="0" y="0"/>
-              </wp:wrapPolygon>
-            </wp:wrapTight>
-            <wp:docPr id="4" name="Picture 4" descr="Chart&#10;&#10;Description automatically generated"/>
-            <wp:cNvGraphicFramePr>
-              <a:graphicFrameLocks xmlns:a="http://schemas.openxmlformats.org/drawingml/2006/main" noChangeAspect="1"/>
-            </wp:cNvGraphicFramePr>
-            <a:graphic xmlns:a="http://schemas.openxmlformats.org/drawingml/2006/main">
-              <a:graphicData uri="http://schemas.openxmlformats.org/drawingml/2006/picture">
-                <pic:pic xmlns:pic="http://schemas.openxmlformats.org/drawingml/2006/picture">
-                  <pic:nvPicPr>
-                    <pic:cNvPr id="4" name="Picture 4" descr="Chart&#10;&#10;Description automatically generated"/>
-                    <pic:cNvPicPr/>
-                  </pic:nvPicPr>
-                  <pic:blipFill>
-                    <a:blip r:embed="rId7" cstate="print">
-                      <a:extLst>
-                        <a:ext uri="{28A0092B-C50C-407E-A947-70E740481C1C}">
-                          <a14:useLocalDpi xmlns:a14="http://schemas.microsoft.com/office/drawing/2010/main" val="0"/>
-                        </a:ext>
-                      </a:extLst>
-                    </a:blip>
-                    <a:stretch>
-                      <a:fillRect/>
-                    </a:stretch>
-                  </pic:blipFill>
-                  <pic:spPr>
-                    <a:xfrm>
-                      <a:off x="0" y="0"/>
-                      <a:ext cx="2755900" cy="2036445"/>
-                    </a:xfrm>
-                    <a:prstGeom prst="rect">
-                      <a:avLst/>
-                    </a:prstGeom>
-                  </pic:spPr>
-                </pic:pic>
-              </a:graphicData>
-            </a:graphic>
-            <wp14:sizeRelH relativeFrom="margin">
-              <wp14:pctWidth>0</wp14:pctWidth>
-            </wp14:sizeRelH>
-            <wp14:sizeRelV relativeFrom="margin">
-              <wp14:pctHeight>0</wp14:pctHeight>
-            </wp14:sizeRelV>
-          </wp:anchor>
-        </w:drawing>
-      </w:r>
+          <w:b/>
+          <w:bCs/>
+          <w:sz w:val="28"/>
+          <w:szCs w:val="28"/>
+        </w:rPr>
+        <w:t>KM</w:t>
+      </w:r>
+      <w:r>
+        <w:rPr>
+          <w:b/>
+          <w:bCs/>
+          <w:sz w:val="28"/>
+          <w:szCs w:val="28"/>
+        </w:rPr>
+        <w:t xml:space="preserve"> &amp; EM</w:t>
+      </w:r>
+    </w:p>
+    <w:p>
+      <w:pPr>
+        <w:ind w:firstLine="720"/>
+        <w:rPr>
+          <w:sz w:val="24"/>
+          <w:szCs w:val="24"/>
+        </w:rPr>
+      </w:pPr>
       <w:r>
         <w:rPr>
           <w:noProof/>
@@ -1528,7 +1457,15 @@
           <w:sz w:val="24"/>
           <w:szCs w:val="24"/>
         </w:rPr>
-        <w:t xml:space="preserve">, so tight clusters far away from each other is the best for this metric. The elbow plot helps to determine the optimal k values, in our case </w:t>
+        <w:t xml:space="preserve">, so tight clusters far away from each other is </w:t>
+      </w:r>
+      <w:r>
+        <w:rPr>
+          <w:sz w:val="24"/>
+          <w:szCs w:val="24"/>
+        </w:rPr>
+        <w:lastRenderedPageBreak/>
+        <w:t xml:space="preserve">the best for this metric. The elbow plot helps to determine the optimal k values, in our case </w:t>
       </w:r>
       <w:r>
         <w:rPr>
@@ -1605,15 +1542,7 @@
           <w:sz w:val="24"/>
           <w:szCs w:val="24"/>
         </w:rPr>
-        <w:t xml:space="preserve">Based </w:t>
-      </w:r>
-      <w:r>
-        <w:rPr>
-          <w:sz w:val="24"/>
-          <w:szCs w:val="24"/>
-        </w:rPr>
-        <w:lastRenderedPageBreak/>
-        <w:t xml:space="preserve">on the plots, we can see the breast data (on the left) is able to form tighter clusters than </w:t>
+        <w:t xml:space="preserve">Based on the plots, we can see the breast data (on the left) is able to form tighter clusters than </w:t>
       </w:r>
       <w:r>
         <w:rPr>
@@ -1670,6 +1599,29 @@
           <w:szCs w:val="24"/>
         </w:rPr>
         <w:t xml:space="preserve">, yet. That comes in the dimension reduction section. </w:t>
+      </w:r>
+      <w:r>
+        <w:rPr>
+          <w:sz w:val="24"/>
+          <w:szCs w:val="24"/>
+        </w:rPr>
+        <w:t xml:space="preserve">It is worthwhile to note though that when I predicted the cluster based on KM or </w:t>
+      </w:r>
+      <w:proofErr w:type="gramStart"/>
+      <w:r>
+        <w:rPr>
+          <w:sz w:val="24"/>
+          <w:szCs w:val="24"/>
+        </w:rPr>
+        <w:t>EM</w:t>
+      </w:r>
+      <w:proofErr w:type="gramEnd"/>
+      <w:r>
+        <w:rPr>
+          <w:sz w:val="24"/>
+          <w:szCs w:val="24"/>
+        </w:rPr>
+        <w:t xml:space="preserve"> I would get anywhere between an 80%-85% accuracy rate. </w:t>
       </w:r>
     </w:p>
     <w:p>
@@ -1855,6 +1807,20 @@
           <w:sz w:val="24"/>
           <w:szCs w:val="24"/>
         </w:rPr>
+        <w:t xml:space="preserve">, or the eigen value associated with </w:t>
+      </w:r>
+      <w:r>
+        <w:rPr>
+          <w:sz w:val="24"/>
+          <w:szCs w:val="24"/>
+        </w:rPr>
+        <w:t>an eigen vector</w:t>
+      </w:r>
+      <w:r>
+        <w:rPr>
+          <w:sz w:val="24"/>
+          <w:szCs w:val="24"/>
+        </w:rPr>
         <w:t xml:space="preserve">. </w:t>
       </w:r>
       <w:r>
@@ -1904,23 +1870,7 @@
           <w:sz w:val="24"/>
           <w:szCs w:val="24"/>
         </w:rPr>
-        <w:t xml:space="preserve"> </w:t>
-      </w:r>
-      <w:proofErr w:type="gramStart"/>
-      <w:r>
-        <w:rPr>
-          <w:sz w:val="24"/>
-          <w:szCs w:val="24"/>
-        </w:rPr>
-        <w:t>is collapsed</w:t>
-      </w:r>
-      <w:proofErr w:type="gramEnd"/>
-      <w:r>
-        <w:rPr>
-          <w:sz w:val="24"/>
-          <w:szCs w:val="24"/>
-        </w:rPr>
-        <w:t xml:space="preserve"> into less dimension</w:t>
+        <w:t xml:space="preserve"> is collapsed into less dimension</w:t>
       </w:r>
       <w:r>
         <w:rPr>
@@ -2041,7 +1991,21 @@
           <w:sz w:val="24"/>
           <w:szCs w:val="24"/>
         </w:rPr>
-        <w:t xml:space="preserve"> </w:t>
+        <w:t xml:space="preserve"> are measured by something called kurtosis (NOTE: I mean excess Kurtosis and not Kurtosis). </w:t>
+      </w:r>
+      <w:r>
+        <w:rPr>
+          <w:sz w:val="24"/>
+          <w:szCs w:val="24"/>
+        </w:rPr>
+        <w:t>Kurtosis is the measure of the sharpness of the peak of a frequency distribution.</w:t>
+      </w:r>
+      <w:r>
+        <w:rPr>
+          <w:sz w:val="24"/>
+          <w:szCs w:val="24"/>
+        </w:rPr>
+        <w:t xml:space="preserve"> There are 3 types of </w:t>
       </w:r>
       <w:proofErr w:type="gramStart"/>
       <w:r>
@@ -2049,7 +2013,7 @@
           <w:sz w:val="24"/>
           <w:szCs w:val="24"/>
         </w:rPr>
-        <w:t>are measured</w:t>
+        <w:t>kurtosis</w:t>
       </w:r>
       <w:proofErr w:type="gramEnd"/>
       <w:r>
@@ -2057,36 +2021,6 @@
           <w:sz w:val="24"/>
           <w:szCs w:val="24"/>
         </w:rPr>
-        <w:t xml:space="preserve"> by something called kurtosis (NOTE: I mean excess Kurtosis and not Kurtosis). </w:t>
-      </w:r>
-      <w:r>
-        <w:rPr>
-          <w:sz w:val="24"/>
-          <w:szCs w:val="24"/>
-        </w:rPr>
-        <w:t>Kurtosis is the measure of the sharpness of the peak of a frequency distribution.</w:t>
-      </w:r>
-      <w:r>
-        <w:rPr>
-          <w:sz w:val="24"/>
-          <w:szCs w:val="24"/>
-        </w:rPr>
-        <w:t xml:space="preserve"> There are 3 types of </w:t>
-      </w:r>
-      <w:proofErr w:type="gramStart"/>
-      <w:r>
-        <w:rPr>
-          <w:sz w:val="24"/>
-          <w:szCs w:val="24"/>
-        </w:rPr>
-        <w:t>kurtosis</w:t>
-      </w:r>
-      <w:proofErr w:type="gramEnd"/>
-      <w:r>
-        <w:rPr>
-          <w:sz w:val="24"/>
-          <w:szCs w:val="24"/>
-        </w:rPr>
         <w:t>:</w:t>
       </w:r>
       <w:r>
@@ -2094,23 +2028,7 @@
           <w:sz w:val="24"/>
           <w:szCs w:val="24"/>
         </w:rPr>
-        <w:t xml:space="preserve"> Leptokurtic (&gt;0), Mesokurtic (0), Platykurtic (&lt;0). Leptokurtic has a high peak and small base, Platykurtic has a short peak and wide base, and Mesokurtic falls in the middle of these. For reference, a normal distribution has a kurtosis of </w:t>
-      </w:r>
-      <w:proofErr w:type="gramStart"/>
-      <w:r>
-        <w:rPr>
-          <w:sz w:val="24"/>
-          <w:szCs w:val="24"/>
-        </w:rPr>
-        <w:t>0</w:t>
-      </w:r>
-      <w:proofErr w:type="gramEnd"/>
-      <w:r>
-        <w:rPr>
-          <w:sz w:val="24"/>
-          <w:szCs w:val="24"/>
-        </w:rPr>
-        <w:t xml:space="preserve"> and kurtosis ranges from negative infinity to positive infinity.</w:t>
+        <w:t xml:space="preserve"> Leptokurtic (&gt;0), Mesokurtic (0), Platykurtic (&lt;0). Leptokurtic has a high peak and small base, Platykurtic has a short peak and wide base, and Mesokurtic falls in the middle of these. For reference, a normal distribution has a kurtosis of 0 and kurtosis ranges from negative infinity to positive infinity.</w:t>
       </w:r>
     </w:p>
     <w:p>
@@ -2340,23 +2258,7 @@
           <w:sz w:val="24"/>
           <w:szCs w:val="24"/>
         </w:rPr>
-        <w:t xml:space="preserve">Where the other </w:t>
-      </w:r>
-      <w:proofErr w:type="gramStart"/>
-      <w:r>
-        <w:rPr>
-          <w:sz w:val="24"/>
-          <w:szCs w:val="24"/>
-        </w:rPr>
-        <w:t>3</w:t>
-      </w:r>
-      <w:proofErr w:type="gramEnd"/>
-      <w:r>
-        <w:rPr>
-          <w:sz w:val="24"/>
-          <w:szCs w:val="24"/>
-        </w:rPr>
-        <w:t xml:space="preserve"> methods don’t care about the label</w:t>
+        <w:t>Where the other 3 methods don’t care about the label</w:t>
       </w:r>
       <w:r>
         <w:rPr>
@@ -2389,13 +2291,13 @@
         </w:rPr>
         <w:lastRenderedPageBreak/>
         <w:drawing>
-          <wp:anchor distT="0" distB="0" distL="114300" distR="114300" simplePos="0" relativeHeight="251664384" behindDoc="1" locked="0" layoutInCell="1" allowOverlap="1" wp14:anchorId="7D9397E6" wp14:editId="547E029B">
+          <wp:anchor distT="0" distB="0" distL="114300" distR="114300" simplePos="0" relativeHeight="251664384" behindDoc="1" locked="0" layoutInCell="1" allowOverlap="1" wp14:anchorId="7D9397E6" wp14:editId="001EDBDA">
             <wp:simplePos x="0" y="0"/>
             <wp:positionH relativeFrom="margin">
               <wp:align>left</wp:align>
             </wp:positionH>
             <wp:positionV relativeFrom="paragraph">
-              <wp:posOffset>2663162</wp:posOffset>
+              <wp:posOffset>2947835</wp:posOffset>
             </wp:positionV>
             <wp:extent cx="897890" cy="1991360"/>
             <wp:effectExtent l="0" t="0" r="0" b="8890"/>
@@ -2459,7 +2361,217 @@
           <w:szCs w:val="24"/>
         </w:rPr>
         <w:drawing>
-          <wp:anchor distT="0" distB="0" distL="114300" distR="114300" simplePos="0" relativeHeight="251668480" behindDoc="1" locked="0" layoutInCell="1" allowOverlap="1" wp14:anchorId="6DC8515A" wp14:editId="68BB9DEB">
+          <wp:anchor distT="0" distB="0" distL="114300" distR="114300" simplePos="0" relativeHeight="251666432" behindDoc="1" locked="0" layoutInCell="1" allowOverlap="1" wp14:anchorId="1F855876" wp14:editId="30F075BF">
+            <wp:simplePos x="0" y="0"/>
+            <wp:positionH relativeFrom="margin">
+              <wp:posOffset>4006850</wp:posOffset>
+            </wp:positionH>
+            <wp:positionV relativeFrom="paragraph">
+              <wp:posOffset>4889500</wp:posOffset>
+            </wp:positionV>
+            <wp:extent cx="1820545" cy="1327150"/>
+            <wp:effectExtent l="0" t="0" r="8255" b="6350"/>
+            <wp:wrapTight wrapText="bothSides">
+              <wp:wrapPolygon edited="0">
+                <wp:start x="0" y="0"/>
+                <wp:lineTo x="0" y="21393"/>
+                <wp:lineTo x="21472" y="21393"/>
+                <wp:lineTo x="21472" y="0"/>
+                <wp:lineTo x="0" y="0"/>
+              </wp:wrapPolygon>
+            </wp:wrapTight>
+            <wp:docPr id="16" name="Picture 16" descr="Chart, scatter chart&#10;&#10;Description automatically generated"/>
+            <wp:cNvGraphicFramePr>
+              <a:graphicFrameLocks xmlns:a="http://schemas.openxmlformats.org/drawingml/2006/main" noChangeAspect="1"/>
+            </wp:cNvGraphicFramePr>
+            <a:graphic xmlns:a="http://schemas.openxmlformats.org/drawingml/2006/main">
+              <a:graphicData uri="http://schemas.openxmlformats.org/drawingml/2006/picture">
+                <pic:pic xmlns:pic="http://schemas.openxmlformats.org/drawingml/2006/picture">
+                  <pic:nvPicPr>
+                    <pic:cNvPr id="16" name="Picture 16" descr="Chart, scatter chart&#10;&#10;Description automatically generated"/>
+                    <pic:cNvPicPr/>
+                  </pic:nvPicPr>
+                  <pic:blipFill>
+                    <a:blip r:embed="rId11" cstate="print">
+                      <a:extLst>
+                        <a:ext uri="{28A0092B-C50C-407E-A947-70E740481C1C}">
+                          <a14:useLocalDpi xmlns:a14="http://schemas.microsoft.com/office/drawing/2010/main" val="0"/>
+                        </a:ext>
+                      </a:extLst>
+                    </a:blip>
+                    <a:stretch>
+                      <a:fillRect/>
+                    </a:stretch>
+                  </pic:blipFill>
+                  <pic:spPr>
+                    <a:xfrm>
+                      <a:off x="0" y="0"/>
+                      <a:ext cx="1820545" cy="1327150"/>
+                    </a:xfrm>
+                    <a:prstGeom prst="rect">
+                      <a:avLst/>
+                    </a:prstGeom>
+                  </pic:spPr>
+                </pic:pic>
+              </a:graphicData>
+            </a:graphic>
+            <wp14:sizeRelH relativeFrom="margin">
+              <wp14:pctWidth>0</wp14:pctWidth>
+            </wp14:sizeRelH>
+            <wp14:sizeRelV relativeFrom="margin">
+              <wp14:pctHeight>0</wp14:pctHeight>
+            </wp14:sizeRelV>
+          </wp:anchor>
+        </w:drawing>
+      </w:r>
+      <w:r>
+        <w:rPr>
+          <w:noProof/>
+          <w:sz w:val="24"/>
+          <w:szCs w:val="24"/>
+        </w:rPr>
+        <w:drawing>
+          <wp:anchor distT="0" distB="0" distL="114300" distR="114300" simplePos="0" relativeHeight="251669504" behindDoc="1" locked="0" layoutInCell="1" allowOverlap="1" wp14:anchorId="389BDDEF" wp14:editId="45087D53">
+            <wp:simplePos x="0" y="0"/>
+            <wp:positionH relativeFrom="margin">
+              <wp:posOffset>2114550</wp:posOffset>
+            </wp:positionH>
+            <wp:positionV relativeFrom="paragraph">
+              <wp:posOffset>4897672</wp:posOffset>
+            </wp:positionV>
+            <wp:extent cx="1845945" cy="1346200"/>
+            <wp:effectExtent l="0" t="0" r="1905" b="6350"/>
+            <wp:wrapTight wrapText="bothSides">
+              <wp:wrapPolygon edited="0">
+                <wp:start x="0" y="0"/>
+                <wp:lineTo x="0" y="21396"/>
+                <wp:lineTo x="21399" y="21396"/>
+                <wp:lineTo x="21399" y="0"/>
+                <wp:lineTo x="0" y="0"/>
+              </wp:wrapPolygon>
+            </wp:wrapTight>
+            <wp:docPr id="13" name="Picture 13" descr="Chart, scatter chart, bubble chart&#10;&#10;Description automatically generated"/>
+            <wp:cNvGraphicFramePr>
+              <a:graphicFrameLocks xmlns:a="http://schemas.openxmlformats.org/drawingml/2006/main" noChangeAspect="1"/>
+            </wp:cNvGraphicFramePr>
+            <a:graphic xmlns:a="http://schemas.openxmlformats.org/drawingml/2006/main">
+              <a:graphicData uri="http://schemas.openxmlformats.org/drawingml/2006/picture">
+                <pic:pic xmlns:pic="http://schemas.openxmlformats.org/drawingml/2006/picture">
+                  <pic:nvPicPr>
+                    <pic:cNvPr id="13" name="Picture 13" descr="Chart, scatter chart, bubble chart&#10;&#10;Description automatically generated"/>
+                    <pic:cNvPicPr/>
+                  </pic:nvPicPr>
+                  <pic:blipFill>
+                    <a:blip r:embed="rId12" cstate="print">
+                      <a:extLst>
+                        <a:ext uri="{28A0092B-C50C-407E-A947-70E740481C1C}">
+                          <a14:useLocalDpi xmlns:a14="http://schemas.microsoft.com/office/drawing/2010/main" val="0"/>
+                        </a:ext>
+                      </a:extLst>
+                    </a:blip>
+                    <a:stretch>
+                      <a:fillRect/>
+                    </a:stretch>
+                  </pic:blipFill>
+                  <pic:spPr>
+                    <a:xfrm>
+                      <a:off x="0" y="0"/>
+                      <a:ext cx="1845945" cy="1346200"/>
+                    </a:xfrm>
+                    <a:prstGeom prst="rect">
+                      <a:avLst/>
+                    </a:prstGeom>
+                  </pic:spPr>
+                </pic:pic>
+              </a:graphicData>
+            </a:graphic>
+            <wp14:sizeRelH relativeFrom="margin">
+              <wp14:pctWidth>0</wp14:pctWidth>
+            </wp14:sizeRelH>
+            <wp14:sizeRelV relativeFrom="margin">
+              <wp14:pctHeight>0</wp14:pctHeight>
+            </wp14:sizeRelV>
+          </wp:anchor>
+        </w:drawing>
+      </w:r>
+      <w:r>
+        <w:rPr>
+          <w:noProof/>
+          <w:sz w:val="24"/>
+          <w:szCs w:val="24"/>
+        </w:rPr>
+        <w:drawing>
+          <wp:anchor distT="0" distB="0" distL="114300" distR="114300" simplePos="0" relativeHeight="251667456" behindDoc="1" locked="0" layoutInCell="1" allowOverlap="1" wp14:anchorId="1F34D56A" wp14:editId="0F0F0DA6">
+            <wp:simplePos x="0" y="0"/>
+            <wp:positionH relativeFrom="margin">
+              <wp:posOffset>206734</wp:posOffset>
+            </wp:positionH>
+            <wp:positionV relativeFrom="paragraph">
+              <wp:posOffset>4929643</wp:posOffset>
+            </wp:positionV>
+            <wp:extent cx="1780540" cy="1297940"/>
+            <wp:effectExtent l="0" t="0" r="0" b="0"/>
+            <wp:wrapTight wrapText="bothSides">
+              <wp:wrapPolygon edited="0">
+                <wp:start x="0" y="0"/>
+                <wp:lineTo x="0" y="21241"/>
+                <wp:lineTo x="21261" y="21241"/>
+                <wp:lineTo x="21261" y="0"/>
+                <wp:lineTo x="0" y="0"/>
+              </wp:wrapPolygon>
+            </wp:wrapTight>
+            <wp:docPr id="15" name="Picture 15" descr="Chart, scatter chart&#10;&#10;Description automatically generated"/>
+            <wp:cNvGraphicFramePr>
+              <a:graphicFrameLocks xmlns:a="http://schemas.openxmlformats.org/drawingml/2006/main" noChangeAspect="1"/>
+            </wp:cNvGraphicFramePr>
+            <a:graphic xmlns:a="http://schemas.openxmlformats.org/drawingml/2006/main">
+              <a:graphicData uri="http://schemas.openxmlformats.org/drawingml/2006/picture">
+                <pic:pic xmlns:pic="http://schemas.openxmlformats.org/drawingml/2006/picture">
+                  <pic:nvPicPr>
+                    <pic:cNvPr id="15" name="Picture 15" descr="Chart, scatter chart&#10;&#10;Description automatically generated"/>
+                    <pic:cNvPicPr/>
+                  </pic:nvPicPr>
+                  <pic:blipFill>
+                    <a:blip r:embed="rId13" cstate="print">
+                      <a:extLst>
+                        <a:ext uri="{28A0092B-C50C-407E-A947-70E740481C1C}">
+                          <a14:useLocalDpi xmlns:a14="http://schemas.microsoft.com/office/drawing/2010/main" val="0"/>
+                        </a:ext>
+                      </a:extLst>
+                    </a:blip>
+                    <a:stretch>
+                      <a:fillRect/>
+                    </a:stretch>
+                  </pic:blipFill>
+                  <pic:spPr>
+                    <a:xfrm>
+                      <a:off x="0" y="0"/>
+                      <a:ext cx="1780540" cy="1297940"/>
+                    </a:xfrm>
+                    <a:prstGeom prst="rect">
+                      <a:avLst/>
+                    </a:prstGeom>
+                  </pic:spPr>
+                </pic:pic>
+              </a:graphicData>
+            </a:graphic>
+            <wp14:sizeRelH relativeFrom="margin">
+              <wp14:pctWidth>0</wp14:pctWidth>
+            </wp14:sizeRelH>
+            <wp14:sizeRelV relativeFrom="margin">
+              <wp14:pctHeight>0</wp14:pctHeight>
+            </wp14:sizeRelV>
+          </wp:anchor>
+        </w:drawing>
+      </w:r>
+      <w:r>
+        <w:rPr>
+          <w:noProof/>
+          <w:sz w:val="24"/>
+          <w:szCs w:val="24"/>
+        </w:rPr>
+        <w:drawing>
+          <wp:anchor distT="0" distB="0" distL="114300" distR="114300" simplePos="0" relativeHeight="251668480" behindDoc="1" locked="0" layoutInCell="1" allowOverlap="1" wp14:anchorId="6DC8515A" wp14:editId="7BC61711">
             <wp:simplePos x="0" y="0"/>
             <wp:positionH relativeFrom="margin">
               <wp:align>right</wp:align>
@@ -2490,7 +2602,7 @@
                     <pic:cNvPicPr/>
                   </pic:nvPicPr>
                   <pic:blipFill>
-                    <a:blip r:embed="rId11">
+                    <a:blip r:embed="rId14">
                       <a:extLst>
                         <a:ext uri="{28A0092B-C50C-407E-A947-70E740481C1C}">
                           <a14:useLocalDpi xmlns:a14="http://schemas.microsoft.com/office/drawing/2010/main" val="0"/>
@@ -2505,216 +2617,6 @@
                     <a:xfrm>
                       <a:off x="0" y="0"/>
                       <a:ext cx="862965" cy="1915795"/>
-                    </a:xfrm>
-                    <a:prstGeom prst="rect">
-                      <a:avLst/>
-                    </a:prstGeom>
-                  </pic:spPr>
-                </pic:pic>
-              </a:graphicData>
-            </a:graphic>
-            <wp14:sizeRelH relativeFrom="margin">
-              <wp14:pctWidth>0</wp14:pctWidth>
-            </wp14:sizeRelH>
-            <wp14:sizeRelV relativeFrom="margin">
-              <wp14:pctHeight>0</wp14:pctHeight>
-            </wp14:sizeRelV>
-          </wp:anchor>
-        </w:drawing>
-      </w:r>
-      <w:r>
-        <w:rPr>
-          <w:noProof/>
-          <w:sz w:val="24"/>
-          <w:szCs w:val="24"/>
-        </w:rPr>
-        <w:drawing>
-          <wp:anchor distT="0" distB="0" distL="114300" distR="114300" simplePos="0" relativeHeight="251667456" behindDoc="1" locked="0" layoutInCell="1" allowOverlap="1" wp14:anchorId="1F34D56A" wp14:editId="02746F00">
-            <wp:simplePos x="0" y="0"/>
-            <wp:positionH relativeFrom="margin">
-              <wp:posOffset>0</wp:posOffset>
-            </wp:positionH>
-            <wp:positionV relativeFrom="paragraph">
-              <wp:posOffset>4677741</wp:posOffset>
-            </wp:positionV>
-            <wp:extent cx="1963420" cy="1431290"/>
-            <wp:effectExtent l="0" t="0" r="0" b="0"/>
-            <wp:wrapTight wrapText="bothSides">
-              <wp:wrapPolygon edited="0">
-                <wp:start x="0" y="0"/>
-                <wp:lineTo x="0" y="21274"/>
-                <wp:lineTo x="21376" y="21274"/>
-                <wp:lineTo x="21376" y="0"/>
-                <wp:lineTo x="0" y="0"/>
-              </wp:wrapPolygon>
-            </wp:wrapTight>
-            <wp:docPr id="15" name="Picture 15" descr="Chart, scatter chart&#10;&#10;Description automatically generated"/>
-            <wp:cNvGraphicFramePr>
-              <a:graphicFrameLocks xmlns:a="http://schemas.openxmlformats.org/drawingml/2006/main" noChangeAspect="1"/>
-            </wp:cNvGraphicFramePr>
-            <a:graphic xmlns:a="http://schemas.openxmlformats.org/drawingml/2006/main">
-              <a:graphicData uri="http://schemas.openxmlformats.org/drawingml/2006/picture">
-                <pic:pic xmlns:pic="http://schemas.openxmlformats.org/drawingml/2006/picture">
-                  <pic:nvPicPr>
-                    <pic:cNvPr id="15" name="Picture 15" descr="Chart, scatter chart&#10;&#10;Description automatically generated"/>
-                    <pic:cNvPicPr/>
-                  </pic:nvPicPr>
-                  <pic:blipFill>
-                    <a:blip r:embed="rId12" cstate="print">
-                      <a:extLst>
-                        <a:ext uri="{28A0092B-C50C-407E-A947-70E740481C1C}">
-                          <a14:useLocalDpi xmlns:a14="http://schemas.microsoft.com/office/drawing/2010/main" val="0"/>
-                        </a:ext>
-                      </a:extLst>
-                    </a:blip>
-                    <a:stretch>
-                      <a:fillRect/>
-                    </a:stretch>
-                  </pic:blipFill>
-                  <pic:spPr>
-                    <a:xfrm>
-                      <a:off x="0" y="0"/>
-                      <a:ext cx="1963420" cy="1431290"/>
-                    </a:xfrm>
-                    <a:prstGeom prst="rect">
-                      <a:avLst/>
-                    </a:prstGeom>
-                  </pic:spPr>
-                </pic:pic>
-              </a:graphicData>
-            </a:graphic>
-            <wp14:sizeRelH relativeFrom="margin">
-              <wp14:pctWidth>0</wp14:pctWidth>
-            </wp14:sizeRelH>
-            <wp14:sizeRelV relativeFrom="margin">
-              <wp14:pctHeight>0</wp14:pctHeight>
-            </wp14:sizeRelV>
-          </wp:anchor>
-        </w:drawing>
-      </w:r>
-      <w:r>
-        <w:rPr>
-          <w:noProof/>
-          <w:sz w:val="24"/>
-          <w:szCs w:val="24"/>
-        </w:rPr>
-        <w:drawing>
-          <wp:anchor distT="0" distB="0" distL="114300" distR="114300" simplePos="0" relativeHeight="251669504" behindDoc="1" locked="0" layoutInCell="1" allowOverlap="1" wp14:anchorId="389BDDEF" wp14:editId="1CCE19F9">
-            <wp:simplePos x="0" y="0"/>
-            <wp:positionH relativeFrom="margin">
-              <wp:posOffset>2003425</wp:posOffset>
-            </wp:positionH>
-            <wp:positionV relativeFrom="paragraph">
-              <wp:posOffset>4674566</wp:posOffset>
-            </wp:positionV>
-            <wp:extent cx="1955800" cy="1426210"/>
-            <wp:effectExtent l="0" t="0" r="6350" b="2540"/>
-            <wp:wrapTight wrapText="bothSides">
-              <wp:wrapPolygon edited="0">
-                <wp:start x="0" y="0"/>
-                <wp:lineTo x="0" y="21350"/>
-                <wp:lineTo x="21460" y="21350"/>
-                <wp:lineTo x="21460" y="0"/>
-                <wp:lineTo x="0" y="0"/>
-              </wp:wrapPolygon>
-            </wp:wrapTight>
-            <wp:docPr id="13" name="Picture 13" descr="Chart, scatter chart, bubble chart&#10;&#10;Description automatically generated"/>
-            <wp:cNvGraphicFramePr>
-              <a:graphicFrameLocks xmlns:a="http://schemas.openxmlformats.org/drawingml/2006/main" noChangeAspect="1"/>
-            </wp:cNvGraphicFramePr>
-            <a:graphic xmlns:a="http://schemas.openxmlformats.org/drawingml/2006/main">
-              <a:graphicData uri="http://schemas.openxmlformats.org/drawingml/2006/picture">
-                <pic:pic xmlns:pic="http://schemas.openxmlformats.org/drawingml/2006/picture">
-                  <pic:nvPicPr>
-                    <pic:cNvPr id="13" name="Picture 13" descr="Chart, scatter chart, bubble chart&#10;&#10;Description automatically generated"/>
-                    <pic:cNvPicPr/>
-                  </pic:nvPicPr>
-                  <pic:blipFill>
-                    <a:blip r:embed="rId13" cstate="print">
-                      <a:extLst>
-                        <a:ext uri="{28A0092B-C50C-407E-A947-70E740481C1C}">
-                          <a14:useLocalDpi xmlns:a14="http://schemas.microsoft.com/office/drawing/2010/main" val="0"/>
-                        </a:ext>
-                      </a:extLst>
-                    </a:blip>
-                    <a:stretch>
-                      <a:fillRect/>
-                    </a:stretch>
-                  </pic:blipFill>
-                  <pic:spPr>
-                    <a:xfrm>
-                      <a:off x="0" y="0"/>
-                      <a:ext cx="1955800" cy="1426210"/>
-                    </a:xfrm>
-                    <a:prstGeom prst="rect">
-                      <a:avLst/>
-                    </a:prstGeom>
-                  </pic:spPr>
-                </pic:pic>
-              </a:graphicData>
-            </a:graphic>
-            <wp14:sizeRelH relativeFrom="margin">
-              <wp14:pctWidth>0</wp14:pctWidth>
-            </wp14:sizeRelH>
-            <wp14:sizeRelV relativeFrom="margin">
-              <wp14:pctHeight>0</wp14:pctHeight>
-            </wp14:sizeRelV>
-          </wp:anchor>
-        </w:drawing>
-      </w:r>
-      <w:r>
-        <w:rPr>
-          <w:noProof/>
-          <w:sz w:val="24"/>
-          <w:szCs w:val="24"/>
-        </w:rPr>
-        <w:drawing>
-          <wp:anchor distT="0" distB="0" distL="114300" distR="114300" simplePos="0" relativeHeight="251666432" behindDoc="1" locked="0" layoutInCell="1" allowOverlap="1" wp14:anchorId="1F855876" wp14:editId="6C34C826">
-            <wp:simplePos x="0" y="0"/>
-            <wp:positionH relativeFrom="margin">
-              <wp:align>right</wp:align>
-            </wp:positionH>
-            <wp:positionV relativeFrom="paragraph">
-              <wp:posOffset>4691242</wp:posOffset>
-            </wp:positionV>
-            <wp:extent cx="1938020" cy="1413510"/>
-            <wp:effectExtent l="0" t="0" r="5080" b="0"/>
-            <wp:wrapTight wrapText="bothSides">
-              <wp:wrapPolygon edited="0">
-                <wp:start x="0" y="0"/>
-                <wp:lineTo x="0" y="21251"/>
-                <wp:lineTo x="21444" y="21251"/>
-                <wp:lineTo x="21444" y="0"/>
-                <wp:lineTo x="0" y="0"/>
-              </wp:wrapPolygon>
-            </wp:wrapTight>
-            <wp:docPr id="16" name="Picture 16" descr="Chart, scatter chart&#10;&#10;Description automatically generated"/>
-            <wp:cNvGraphicFramePr>
-              <a:graphicFrameLocks xmlns:a="http://schemas.openxmlformats.org/drawingml/2006/main" noChangeAspect="1"/>
-            </wp:cNvGraphicFramePr>
-            <a:graphic xmlns:a="http://schemas.openxmlformats.org/drawingml/2006/main">
-              <a:graphicData uri="http://schemas.openxmlformats.org/drawingml/2006/picture">
-                <pic:pic xmlns:pic="http://schemas.openxmlformats.org/drawingml/2006/picture">
-                  <pic:nvPicPr>
-                    <pic:cNvPr id="16" name="Picture 16" descr="Chart, scatter chart&#10;&#10;Description automatically generated"/>
-                    <pic:cNvPicPr/>
-                  </pic:nvPicPr>
-                  <pic:blipFill>
-                    <a:blip r:embed="rId14" cstate="print">
-                      <a:extLst>
-                        <a:ext uri="{28A0092B-C50C-407E-A947-70E740481C1C}">
-                          <a14:useLocalDpi xmlns:a14="http://schemas.microsoft.com/office/drawing/2010/main" val="0"/>
-                        </a:ext>
-                      </a:extLst>
-                    </a:blip>
-                    <a:stretch>
-                      <a:fillRect/>
-                    </a:stretch>
-                  </pic:blipFill>
-                  <pic:spPr>
-                    <a:xfrm>
-                      <a:off x="0" y="0"/>
-                      <a:ext cx="1938020" cy="1413510"/>
                     </a:xfrm>
                     <a:prstGeom prst="rect">
                       <a:avLst/>
@@ -2968,6 +2870,20 @@
           <w:sz w:val="24"/>
           <w:szCs w:val="24"/>
         </w:rPr>
+        <w:t xml:space="preserve"> with the true </w:t>
+      </w:r>
+      <w:r>
+        <w:rPr>
+          <w:sz w:val="24"/>
+          <w:szCs w:val="24"/>
+        </w:rPr>
+        <w:t>datapoints being labeled in blue and red colors</w:t>
+      </w:r>
+      <w:r>
+        <w:rPr>
+          <w:sz w:val="24"/>
+          <w:szCs w:val="24"/>
+        </w:rPr>
         <w:t xml:space="preserve">, from left to right we have </w:t>
       </w:r>
       <w:r>
@@ -3068,15 +2984,13 @@
         </w:rPr>
         <w:t xml:space="preserve">needing </w:t>
       </w:r>
-      <w:proofErr w:type="gramStart"/>
-      <w:r>
-        <w:rPr>
-          <w:sz w:val="24"/>
-          <w:szCs w:val="24"/>
-        </w:rPr>
-        <w:t>min(</w:t>
-      </w:r>
-      <w:proofErr w:type="gramEnd"/>
+      <w:r>
+        <w:rPr>
+          <w:sz w:val="24"/>
+          <w:szCs w:val="24"/>
+        </w:rPr>
+        <w:t>min (</w:t>
+      </w:r>
       <w:r>
         <w:rPr>
           <w:sz w:val="24"/>
@@ -3161,23 +3075,7 @@
           <w:sz w:val="24"/>
           <w:szCs w:val="24"/>
         </w:rPr>
-        <w:t xml:space="preserve"> see </w:t>
-      </w:r>
-      <w:proofErr w:type="gramStart"/>
-      <w:r>
-        <w:rPr>
-          <w:sz w:val="24"/>
-          <w:szCs w:val="24"/>
-        </w:rPr>
-        <w:t>very high</w:t>
-      </w:r>
-      <w:proofErr w:type="gramEnd"/>
-      <w:r>
-        <w:rPr>
-          <w:sz w:val="24"/>
-          <w:szCs w:val="24"/>
-        </w:rPr>
-        <w:t xml:space="preserve"> variance or even independence on this data, which is why we see the more pronounced lines and some flaring on one side or the other. </w:t>
+        <w:t xml:space="preserve"> see very high variance or even independence on this data, which is why we see the more pronounced lines and some flaring on one side or the other. </w:t>
       </w:r>
       <w:r>
         <w:rPr>
@@ -3275,31 +3173,17 @@
           <w:szCs w:val="28"/>
         </w:rPr>
       </w:pPr>
-      <w:r>
+    </w:p>
+    <w:p>
+      <w:pPr>
+        <w:ind w:firstLine="720"/>
+        <w:jc w:val="center"/>
         <w:rPr>
           <w:b/>
           <w:bCs/>
           <w:sz w:val="28"/>
           <w:szCs w:val="28"/>
         </w:rPr>
-        <w:t>Cross Examination</w:t>
-      </w:r>
-      <w:r>
-        <w:rPr>
-          <w:b/>
-          <w:bCs/>
-          <w:sz w:val="28"/>
-          <w:szCs w:val="28"/>
-        </w:rPr>
-        <w:t xml:space="preserve"> &amp; KM</w:t>
-      </w:r>
-    </w:p>
-    <w:p>
-      <w:pPr>
-        <w:rPr>
-          <w:sz w:val="24"/>
-          <w:szCs w:val="24"/>
-        </w:rPr>
       </w:pPr>
       <w:r>
         <w:rPr>
@@ -3308,13 +3192,244 @@
           <w:szCs w:val="24"/>
         </w:rPr>
         <w:drawing>
-          <wp:anchor distT="0" distB="0" distL="114300" distR="114300" simplePos="0" relativeHeight="251670528" behindDoc="1" locked="0" layoutInCell="1" allowOverlap="1" wp14:anchorId="03E443EE" wp14:editId="3E1EB704">
+          <wp:anchor distT="0" distB="0" distL="114300" distR="114300" simplePos="0" relativeHeight="251671552" behindDoc="1" locked="0" layoutInCell="1" allowOverlap="1" wp14:anchorId="48A274D2" wp14:editId="5A3B9D29">
             <wp:simplePos x="0" y="0"/>
             <wp:positionH relativeFrom="margin">
-              <wp:posOffset>-135255</wp:posOffset>
+              <wp:posOffset>4778375</wp:posOffset>
             </wp:positionH>
             <wp:positionV relativeFrom="paragraph">
-              <wp:posOffset>753110</wp:posOffset>
+              <wp:posOffset>583344</wp:posOffset>
+            </wp:positionV>
+            <wp:extent cx="1403985" cy="1017270"/>
+            <wp:effectExtent l="0" t="0" r="5715" b="0"/>
+            <wp:wrapTight wrapText="bothSides">
+              <wp:wrapPolygon edited="0">
+                <wp:start x="0" y="0"/>
+                <wp:lineTo x="0" y="21034"/>
+                <wp:lineTo x="21395" y="21034"/>
+                <wp:lineTo x="21395" y="0"/>
+                <wp:lineTo x="0" y="0"/>
+              </wp:wrapPolygon>
+            </wp:wrapTight>
+            <wp:docPr id="18" name="Picture 18"/>
+            <wp:cNvGraphicFramePr>
+              <a:graphicFrameLocks xmlns:a="http://schemas.openxmlformats.org/drawingml/2006/main" noChangeAspect="1"/>
+            </wp:cNvGraphicFramePr>
+            <a:graphic xmlns:a="http://schemas.openxmlformats.org/drawingml/2006/main">
+              <a:graphicData uri="http://schemas.openxmlformats.org/drawingml/2006/picture">
+                <pic:pic xmlns:pic="http://schemas.openxmlformats.org/drawingml/2006/picture">
+                  <pic:nvPicPr>
+                    <pic:cNvPr id="18" name="Picture 18"/>
+                    <pic:cNvPicPr/>
+                  </pic:nvPicPr>
+                  <pic:blipFill rotWithShape="1">
+                    <a:blip r:embed="rId18" cstate="print">
+                      <a:extLst>
+                        <a:ext uri="{28A0092B-C50C-407E-A947-70E740481C1C}">
+                          <a14:useLocalDpi xmlns:a14="http://schemas.microsoft.com/office/drawing/2010/main" val="0"/>
+                        </a:ext>
+                      </a:extLst>
+                    </a:blip>
+                    <a:srcRect t="9783"/>
+                    <a:stretch/>
+                  </pic:blipFill>
+                  <pic:spPr bwMode="auto">
+                    <a:xfrm>
+                      <a:off x="0" y="0"/>
+                      <a:ext cx="1403985" cy="1017270"/>
+                    </a:xfrm>
+                    <a:prstGeom prst="rect">
+                      <a:avLst/>
+                    </a:prstGeom>
+                    <a:ln>
+                      <a:noFill/>
+                    </a:ln>
+                    <a:extLst>
+                      <a:ext uri="{53640926-AAD7-44D8-BBD7-CCE9431645EC}">
+                        <a14:shadowObscured xmlns:a14="http://schemas.microsoft.com/office/drawing/2010/main"/>
+                      </a:ext>
+                    </a:extLst>
+                  </pic:spPr>
+                </pic:pic>
+              </a:graphicData>
+            </a:graphic>
+            <wp14:sizeRelH relativeFrom="margin">
+              <wp14:pctWidth>0</wp14:pctWidth>
+            </wp14:sizeRelH>
+            <wp14:sizeRelV relativeFrom="margin">
+              <wp14:pctHeight>0</wp14:pctHeight>
+            </wp14:sizeRelV>
+          </wp:anchor>
+        </w:drawing>
+      </w:r>
+      <w:r>
+        <w:rPr>
+          <w:noProof/>
+          <w:sz w:val="24"/>
+          <w:szCs w:val="24"/>
+        </w:rPr>
+        <w:drawing>
+          <wp:anchor distT="0" distB="0" distL="114300" distR="114300" simplePos="0" relativeHeight="251673600" behindDoc="1" locked="0" layoutInCell="1" allowOverlap="1" wp14:anchorId="6FAE2213" wp14:editId="038EAEFE">
+            <wp:simplePos x="0" y="0"/>
+            <wp:positionH relativeFrom="column">
+              <wp:posOffset>3402882</wp:posOffset>
+            </wp:positionH>
+            <wp:positionV relativeFrom="paragraph">
+              <wp:posOffset>2079322</wp:posOffset>
+            </wp:positionV>
+            <wp:extent cx="1288111" cy="1059554"/>
+            <wp:effectExtent l="0" t="0" r="7620" b="7620"/>
+            <wp:wrapTight wrapText="bothSides">
+              <wp:wrapPolygon edited="0">
+                <wp:start x="0" y="0"/>
+                <wp:lineTo x="0" y="21367"/>
+                <wp:lineTo x="21408" y="21367"/>
+                <wp:lineTo x="21408" y="0"/>
+                <wp:lineTo x="0" y="0"/>
+              </wp:wrapPolygon>
+            </wp:wrapTight>
+            <wp:docPr id="20" name="Picture 20"/>
+            <wp:cNvGraphicFramePr>
+              <a:graphicFrameLocks xmlns:a="http://schemas.openxmlformats.org/drawingml/2006/main" noChangeAspect="1"/>
+            </wp:cNvGraphicFramePr>
+            <a:graphic xmlns:a="http://schemas.openxmlformats.org/drawingml/2006/main">
+              <a:graphicData uri="http://schemas.openxmlformats.org/drawingml/2006/picture">
+                <pic:pic xmlns:pic="http://schemas.openxmlformats.org/drawingml/2006/picture">
+                  <pic:nvPicPr>
+                    <pic:cNvPr id="20" name="Picture 20"/>
+                    <pic:cNvPicPr/>
+                  </pic:nvPicPr>
+                  <pic:blipFill rotWithShape="1">
+                    <a:blip r:embed="rId19" cstate="print">
+                      <a:extLst>
+                        <a:ext uri="{28A0092B-C50C-407E-A947-70E740481C1C}">
+                          <a14:useLocalDpi xmlns:a14="http://schemas.microsoft.com/office/drawing/2010/main" val="0"/>
+                        </a:ext>
+                      </a:extLst>
+                    </a:blip>
+                    <a:srcRect l="49960" t="33798" r="11081" b="23560"/>
+                    <a:stretch/>
+                  </pic:blipFill>
+                  <pic:spPr bwMode="auto">
+                    <a:xfrm>
+                      <a:off x="0" y="0"/>
+                      <a:ext cx="1288111" cy="1059554"/>
+                    </a:xfrm>
+                    <a:prstGeom prst="rect">
+                      <a:avLst/>
+                    </a:prstGeom>
+                    <a:ln>
+                      <a:noFill/>
+                    </a:ln>
+                    <a:extLst>
+                      <a:ext uri="{53640926-AAD7-44D8-BBD7-CCE9431645EC}">
+                        <a14:shadowObscured xmlns:a14="http://schemas.microsoft.com/office/drawing/2010/main"/>
+                      </a:ext>
+                    </a:extLst>
+                  </pic:spPr>
+                </pic:pic>
+              </a:graphicData>
+            </a:graphic>
+            <wp14:sizeRelH relativeFrom="margin">
+              <wp14:pctWidth>0</wp14:pctWidth>
+            </wp14:sizeRelH>
+            <wp14:sizeRelV relativeFrom="margin">
+              <wp14:pctHeight>0</wp14:pctHeight>
+            </wp14:sizeRelV>
+          </wp:anchor>
+        </w:drawing>
+      </w:r>
+      <w:r>
+        <w:rPr>
+          <w:noProof/>
+          <w:sz w:val="24"/>
+          <w:szCs w:val="24"/>
+        </w:rPr>
+        <w:drawing>
+          <wp:anchor distT="0" distB="0" distL="114300" distR="114300" simplePos="0" relativeHeight="251672576" behindDoc="1" locked="0" layoutInCell="1" allowOverlap="1" wp14:anchorId="5774423C" wp14:editId="4ACFCF32">
+            <wp:simplePos x="0" y="0"/>
+            <wp:positionH relativeFrom="column">
+              <wp:posOffset>1533166</wp:posOffset>
+            </wp:positionH>
+            <wp:positionV relativeFrom="paragraph">
+              <wp:posOffset>2078328</wp:posOffset>
+            </wp:positionV>
+            <wp:extent cx="1773141" cy="1055528"/>
+            <wp:effectExtent l="0" t="0" r="0" b="0"/>
+            <wp:wrapTight wrapText="bothSides">
+              <wp:wrapPolygon edited="0">
+                <wp:start x="0" y="0"/>
+                <wp:lineTo x="0" y="21054"/>
+                <wp:lineTo x="21352" y="21054"/>
+                <wp:lineTo x="21352" y="0"/>
+                <wp:lineTo x="0" y="0"/>
+              </wp:wrapPolygon>
+            </wp:wrapTight>
+            <wp:docPr id="19" name="Picture 19" descr="Chart&#10;&#10;Description automatically generated"/>
+            <wp:cNvGraphicFramePr>
+              <a:graphicFrameLocks xmlns:a="http://schemas.openxmlformats.org/drawingml/2006/main" noChangeAspect="1"/>
+            </wp:cNvGraphicFramePr>
+            <a:graphic xmlns:a="http://schemas.openxmlformats.org/drawingml/2006/main">
+              <a:graphicData uri="http://schemas.openxmlformats.org/drawingml/2006/picture">
+                <pic:pic xmlns:pic="http://schemas.openxmlformats.org/drawingml/2006/picture">
+                  <pic:nvPicPr>
+                    <pic:cNvPr id="19" name="Picture 19" descr="Chart&#10;&#10;Description automatically generated"/>
+                    <pic:cNvPicPr/>
+                  </pic:nvPicPr>
+                  <pic:blipFill rotWithShape="1">
+                    <a:blip r:embed="rId20" cstate="print">
+                      <a:extLst>
+                        <a:ext uri="{28A0092B-C50C-407E-A947-70E740481C1C}">
+                          <a14:useLocalDpi xmlns:a14="http://schemas.microsoft.com/office/drawing/2010/main" val="0"/>
+                        </a:ext>
+                      </a:extLst>
+                    </a:blip>
+                    <a:srcRect l="20575" t="44768" r="42446" b="23214"/>
+                    <a:stretch/>
+                  </pic:blipFill>
+                  <pic:spPr bwMode="auto">
+                    <a:xfrm>
+                      <a:off x="0" y="0"/>
+                      <a:ext cx="1773141" cy="1055528"/>
+                    </a:xfrm>
+                    <a:prstGeom prst="rect">
+                      <a:avLst/>
+                    </a:prstGeom>
+                    <a:ln>
+                      <a:noFill/>
+                    </a:ln>
+                    <a:extLst>
+                      <a:ext uri="{53640926-AAD7-44D8-BBD7-CCE9431645EC}">
+                        <a14:shadowObscured xmlns:a14="http://schemas.microsoft.com/office/drawing/2010/main"/>
+                      </a:ext>
+                    </a:extLst>
+                  </pic:spPr>
+                </pic:pic>
+              </a:graphicData>
+            </a:graphic>
+            <wp14:sizeRelH relativeFrom="margin">
+              <wp14:pctWidth>0</wp14:pctWidth>
+            </wp14:sizeRelH>
+            <wp14:sizeRelV relativeFrom="margin">
+              <wp14:pctHeight>0</wp14:pctHeight>
+            </wp14:sizeRelV>
+          </wp:anchor>
+        </w:drawing>
+      </w:r>
+      <w:r>
+        <w:rPr>
+          <w:noProof/>
+          <w:sz w:val="24"/>
+          <w:szCs w:val="24"/>
+        </w:rPr>
+        <w:drawing>
+          <wp:anchor distT="0" distB="0" distL="114300" distR="114300" simplePos="0" relativeHeight="251670528" behindDoc="1" locked="0" layoutInCell="1" allowOverlap="1" wp14:anchorId="03E443EE" wp14:editId="58980700">
+            <wp:simplePos x="0" y="0"/>
+            <wp:positionH relativeFrom="margin">
+              <wp:align>left</wp:align>
+            </wp:positionH>
+            <wp:positionV relativeFrom="paragraph">
+              <wp:posOffset>2062397</wp:posOffset>
             </wp:positionV>
             <wp:extent cx="1446530" cy="1047750"/>
             <wp:effectExtent l="0" t="0" r="1270" b="0"/>
@@ -3339,7 +3454,7 @@
                     <pic:cNvPicPr/>
                   </pic:nvPicPr>
                   <pic:blipFill rotWithShape="1">
-                    <a:blip r:embed="rId18">
+                    <a:blip r:embed="rId21">
                       <a:extLst>
                         <a:ext uri="{28A0092B-C50C-407E-A947-70E740481C1C}">
                           <a14:useLocalDpi xmlns:a14="http://schemas.microsoft.com/office/drawing/2010/main" val="0"/>
@@ -3380,31 +3495,53 @@
       </w:r>
       <w:r>
         <w:rPr>
+          <w:b/>
+          <w:bCs/>
+          <w:sz w:val="28"/>
+          <w:szCs w:val="28"/>
+        </w:rPr>
+        <w:t>Cross Examination</w:t>
+      </w:r>
+      <w:r>
+        <w:rPr>
+          <w:b/>
+          <w:bCs/>
+          <w:sz w:val="28"/>
+          <w:szCs w:val="28"/>
+        </w:rPr>
+        <w:t xml:space="preserve"> &amp; KM</w:t>
+      </w:r>
+    </w:p>
+    <w:p>
+      <w:pPr>
+        <w:ind w:firstLine="720"/>
+        <w:rPr>
+          <w:sz w:val="24"/>
+          <w:szCs w:val="24"/>
+        </w:rPr>
+      </w:pPr>
+      <w:r>
+        <w:rPr>
+          <w:b/>
+          <w:bCs/>
           <w:noProof/>
-          <w:sz w:val="24"/>
-          <w:szCs w:val="24"/>
-        </w:rPr>
+          <w:sz w:val="28"/>
+          <w:szCs w:val="28"/>
+        </w:rPr>
+        <w:lastRenderedPageBreak/>
         <w:drawing>
-          <wp:anchor distT="0" distB="0" distL="114300" distR="114300" simplePos="0" relativeHeight="251671552" behindDoc="1" locked="0" layoutInCell="1" allowOverlap="1" wp14:anchorId="48A274D2" wp14:editId="04D51BF3">
+          <wp:anchor distT="0" distB="0" distL="114300" distR="114300" simplePos="0" relativeHeight="251674624" behindDoc="1" locked="0" layoutInCell="1" allowOverlap="1" wp14:anchorId="0E99EE5B" wp14:editId="1DF4EF03">
             <wp:simplePos x="0" y="0"/>
             <wp:positionH relativeFrom="margin">
-              <wp:align>right</wp:align>
+              <wp:posOffset>4374211</wp:posOffset>
             </wp:positionH>
             <wp:positionV relativeFrom="paragraph">
-              <wp:posOffset>783756</wp:posOffset>
+              <wp:posOffset>3175</wp:posOffset>
             </wp:positionV>
-            <wp:extent cx="1404244" cy="1017767"/>
-            <wp:effectExtent l="0" t="0" r="5715" b="0"/>
-            <wp:wrapTight wrapText="bothSides">
-              <wp:wrapPolygon edited="0">
-                <wp:start x="0" y="0"/>
-                <wp:lineTo x="0" y="21034"/>
-                <wp:lineTo x="21395" y="21034"/>
-                <wp:lineTo x="21395" y="0"/>
-                <wp:lineTo x="0" y="0"/>
-              </wp:wrapPolygon>
-            </wp:wrapTight>
-            <wp:docPr id="18" name="Picture 18"/>
+            <wp:extent cx="1670050" cy="1212850"/>
+            <wp:effectExtent l="0" t="0" r="6350" b="6350"/>
+            <wp:wrapTopAndBottom/>
+            <wp:docPr id="27" name="Picture 27"/>
             <wp:cNvGraphicFramePr>
               <a:graphicFrameLocks xmlns:a="http://schemas.openxmlformats.org/drawingml/2006/main" noChangeAspect="1"/>
             </wp:cNvGraphicFramePr>
@@ -3412,24 +3549,24 @@
               <a:graphicData uri="http://schemas.openxmlformats.org/drawingml/2006/picture">
                 <pic:pic xmlns:pic="http://schemas.openxmlformats.org/drawingml/2006/picture">
                   <pic:nvPicPr>
-                    <pic:cNvPr id="18" name="Picture 18"/>
+                    <pic:cNvPr id="27" name="Picture 27"/>
                     <pic:cNvPicPr/>
                   </pic:nvPicPr>
                   <pic:blipFill rotWithShape="1">
-                    <a:blip r:embed="rId19" cstate="print">
+                    <a:blip r:embed="rId22" cstate="print">
                       <a:extLst>
                         <a:ext uri="{28A0092B-C50C-407E-A947-70E740481C1C}">
                           <a14:useLocalDpi xmlns:a14="http://schemas.microsoft.com/office/drawing/2010/main" val="0"/>
                         </a:ext>
                       </a:extLst>
                     </a:blip>
-                    <a:srcRect t="9783"/>
+                    <a:srcRect t="9632"/>
                     <a:stretch/>
                   </pic:blipFill>
                   <pic:spPr bwMode="auto">
                     <a:xfrm>
                       <a:off x="0" y="0"/>
-                      <a:ext cx="1404244" cy="1017767"/>
+                      <a:ext cx="1670050" cy="1212850"/>
                     </a:xfrm>
                     <a:prstGeom prst="rect">
                       <a:avLst/>
@@ -3457,313 +3594,18 @@
       </w:r>
       <w:r>
         <w:rPr>
-          <w:noProof/>
-          <w:sz w:val="24"/>
-          <w:szCs w:val="24"/>
-        </w:rPr>
-        <w:drawing>
-          <wp:anchor distT="0" distB="0" distL="114300" distR="114300" simplePos="0" relativeHeight="251673600" behindDoc="1" locked="0" layoutInCell="1" allowOverlap="1" wp14:anchorId="6FAE2213" wp14:editId="63205004">
-            <wp:simplePos x="0" y="0"/>
-            <wp:positionH relativeFrom="column">
-              <wp:posOffset>3204375</wp:posOffset>
-            </wp:positionH>
-            <wp:positionV relativeFrom="paragraph">
-              <wp:posOffset>734447</wp:posOffset>
-            </wp:positionV>
-            <wp:extent cx="1288111" cy="1059554"/>
-            <wp:effectExtent l="0" t="0" r="7620" b="7620"/>
-            <wp:wrapTight wrapText="bothSides">
-              <wp:wrapPolygon edited="0">
-                <wp:start x="0" y="0"/>
-                <wp:lineTo x="0" y="21367"/>
-                <wp:lineTo x="21408" y="21367"/>
-                <wp:lineTo x="21408" y="0"/>
-                <wp:lineTo x="0" y="0"/>
-              </wp:wrapPolygon>
-            </wp:wrapTight>
-            <wp:docPr id="20" name="Picture 20"/>
-            <wp:cNvGraphicFramePr>
-              <a:graphicFrameLocks xmlns:a="http://schemas.openxmlformats.org/drawingml/2006/main" noChangeAspect="1"/>
-            </wp:cNvGraphicFramePr>
-            <a:graphic xmlns:a="http://schemas.openxmlformats.org/drawingml/2006/main">
-              <a:graphicData uri="http://schemas.openxmlformats.org/drawingml/2006/picture">
-                <pic:pic xmlns:pic="http://schemas.openxmlformats.org/drawingml/2006/picture">
-                  <pic:nvPicPr>
-                    <pic:cNvPr id="20" name="Picture 20"/>
-                    <pic:cNvPicPr/>
-                  </pic:nvPicPr>
-                  <pic:blipFill rotWithShape="1">
-                    <a:blip r:embed="rId20" cstate="print">
-                      <a:extLst>
-                        <a:ext uri="{28A0092B-C50C-407E-A947-70E740481C1C}">
-                          <a14:useLocalDpi xmlns:a14="http://schemas.microsoft.com/office/drawing/2010/main" val="0"/>
-                        </a:ext>
-                      </a:extLst>
-                    </a:blip>
-                    <a:srcRect l="49960" t="33798" r="11081" b="23560"/>
-                    <a:stretch/>
-                  </pic:blipFill>
-                  <pic:spPr bwMode="auto">
-                    <a:xfrm>
-                      <a:off x="0" y="0"/>
-                      <a:ext cx="1289248" cy="1060489"/>
-                    </a:xfrm>
-                    <a:prstGeom prst="rect">
-                      <a:avLst/>
-                    </a:prstGeom>
-                    <a:ln>
-                      <a:noFill/>
-                    </a:ln>
-                    <a:extLst>
-                      <a:ext uri="{53640926-AAD7-44D8-BBD7-CCE9431645EC}">
-                        <a14:shadowObscured xmlns:a14="http://schemas.microsoft.com/office/drawing/2010/main"/>
-                      </a:ext>
-                    </a:extLst>
-                  </pic:spPr>
-                </pic:pic>
-              </a:graphicData>
-            </a:graphic>
-            <wp14:sizeRelH relativeFrom="margin">
-              <wp14:pctWidth>0</wp14:pctWidth>
-            </wp14:sizeRelH>
-            <wp14:sizeRelV relativeFrom="margin">
-              <wp14:pctHeight>0</wp14:pctHeight>
-            </wp14:sizeRelV>
-          </wp:anchor>
-        </w:drawing>
-      </w:r>
-      <w:r>
-        <w:rPr>
-          <w:noProof/>
-          <w:sz w:val="24"/>
-          <w:szCs w:val="24"/>
-        </w:rPr>
-        <w:drawing>
-          <wp:anchor distT="0" distB="0" distL="114300" distR="114300" simplePos="0" relativeHeight="251672576" behindDoc="1" locked="0" layoutInCell="1" allowOverlap="1" wp14:anchorId="5774423C" wp14:editId="42E80D57">
-            <wp:simplePos x="0" y="0"/>
-            <wp:positionH relativeFrom="column">
-              <wp:posOffset>1367017</wp:posOffset>
-            </wp:positionH>
-            <wp:positionV relativeFrom="paragraph">
-              <wp:posOffset>745490</wp:posOffset>
-            </wp:positionV>
-            <wp:extent cx="1773141" cy="1055528"/>
-            <wp:effectExtent l="0" t="0" r="0" b="0"/>
-            <wp:wrapTight wrapText="bothSides">
-              <wp:wrapPolygon edited="0">
-                <wp:start x="0" y="0"/>
-                <wp:lineTo x="0" y="21054"/>
-                <wp:lineTo x="21352" y="21054"/>
-                <wp:lineTo x="21352" y="0"/>
-                <wp:lineTo x="0" y="0"/>
-              </wp:wrapPolygon>
-            </wp:wrapTight>
-            <wp:docPr id="19" name="Picture 19" descr="Chart&#10;&#10;Description automatically generated"/>
-            <wp:cNvGraphicFramePr>
-              <a:graphicFrameLocks xmlns:a="http://schemas.openxmlformats.org/drawingml/2006/main" noChangeAspect="1"/>
-            </wp:cNvGraphicFramePr>
-            <a:graphic xmlns:a="http://schemas.openxmlformats.org/drawingml/2006/main">
-              <a:graphicData uri="http://schemas.openxmlformats.org/drawingml/2006/picture">
-                <pic:pic xmlns:pic="http://schemas.openxmlformats.org/drawingml/2006/picture">
-                  <pic:nvPicPr>
-                    <pic:cNvPr id="19" name="Picture 19" descr="Chart&#10;&#10;Description automatically generated"/>
-                    <pic:cNvPicPr/>
-                  </pic:nvPicPr>
-                  <pic:blipFill rotWithShape="1">
-                    <a:blip r:embed="rId21" cstate="print">
-                      <a:extLst>
-                        <a:ext uri="{28A0092B-C50C-407E-A947-70E740481C1C}">
-                          <a14:useLocalDpi xmlns:a14="http://schemas.microsoft.com/office/drawing/2010/main" val="0"/>
-                        </a:ext>
-                      </a:extLst>
-                    </a:blip>
-                    <a:srcRect l="20575" t="44768" r="42446" b="23214"/>
-                    <a:stretch/>
-                  </pic:blipFill>
-                  <pic:spPr bwMode="auto">
-                    <a:xfrm>
-                      <a:off x="0" y="0"/>
-                      <a:ext cx="1773141" cy="1055528"/>
-                    </a:xfrm>
-                    <a:prstGeom prst="rect">
-                      <a:avLst/>
-                    </a:prstGeom>
-                    <a:ln>
-                      <a:noFill/>
-                    </a:ln>
-                    <a:extLst>
-                      <a:ext uri="{53640926-AAD7-44D8-BBD7-CCE9431645EC}">
-                        <a14:shadowObscured xmlns:a14="http://schemas.microsoft.com/office/drawing/2010/main"/>
-                      </a:ext>
-                    </a:extLst>
-                  </pic:spPr>
-                </pic:pic>
-              </a:graphicData>
-            </a:graphic>
-            <wp14:sizeRelH relativeFrom="margin">
-              <wp14:pctWidth>0</wp14:pctWidth>
-            </wp14:sizeRelH>
-            <wp14:sizeRelV relativeFrom="margin">
-              <wp14:pctHeight>0</wp14:pctHeight>
-            </wp14:sizeRelV>
-          </wp:anchor>
-        </w:drawing>
-      </w:r>
-      <w:r>
-        <w:rPr>
-          <w:sz w:val="24"/>
-          <w:szCs w:val="24"/>
-        </w:rPr>
-        <w:t xml:space="preserve">In this portion we will examine all </w:t>
-      </w:r>
-      <w:r>
-        <w:rPr>
-          <w:sz w:val="24"/>
-          <w:szCs w:val="24"/>
-        </w:rPr>
-        <w:t>combinations</w:t>
-      </w:r>
-      <w:r>
-        <w:rPr>
-          <w:sz w:val="24"/>
-          <w:szCs w:val="24"/>
-        </w:rPr>
-        <w:t xml:space="preserve"> of our datasets, clustering methods and dimension reduction methods</w:t>
-      </w:r>
-      <w:r>
-        <w:rPr>
-          <w:sz w:val="24"/>
-          <w:szCs w:val="24"/>
-        </w:rPr>
-        <w:t xml:space="preserve">, for a total of </w:t>
-      </w:r>
-      <w:r>
-        <w:rPr>
-          <w:sz w:val="24"/>
-          <w:szCs w:val="24"/>
-        </w:rPr>
-        <w:t>sixteen</w:t>
-      </w:r>
-      <w:r>
-        <w:rPr>
-          <w:sz w:val="24"/>
-          <w:szCs w:val="24"/>
-        </w:rPr>
-        <w:t xml:space="preserve"> tests. </w:t>
-      </w:r>
-      <w:r>
-        <w:rPr>
-          <w:sz w:val="24"/>
-          <w:szCs w:val="24"/>
-        </w:rPr>
-        <w:t xml:space="preserve">We will </w:t>
-      </w:r>
-      <w:r>
-        <w:rPr>
-          <w:sz w:val="24"/>
-          <w:szCs w:val="24"/>
-        </w:rPr>
-        <w:t>start by</w:t>
-      </w:r>
-      <w:r>
-        <w:rPr>
-          <w:sz w:val="24"/>
-          <w:szCs w:val="24"/>
-        </w:rPr>
-        <w:t xml:space="preserve"> </w:t>
-      </w:r>
-      <w:r>
-        <w:rPr>
-          <w:sz w:val="24"/>
-          <w:szCs w:val="24"/>
-        </w:rPr>
-        <w:t>looking at</w:t>
-      </w:r>
-      <w:r>
-        <w:rPr>
-          <w:sz w:val="24"/>
-          <w:szCs w:val="24"/>
-        </w:rPr>
-        <w:t xml:space="preserve"> KM and all </w:t>
-      </w:r>
-      <w:r>
-        <w:rPr>
-          <w:sz w:val="24"/>
-          <w:szCs w:val="24"/>
-        </w:rPr>
-        <w:t xml:space="preserve">the possible </w:t>
-      </w:r>
-      <w:r>
-        <w:rPr>
-          <w:sz w:val="24"/>
-          <w:szCs w:val="24"/>
-        </w:rPr>
-        <w:t>c</w:t>
-      </w:r>
-      <w:r>
-        <w:rPr>
-          <w:sz w:val="24"/>
-          <w:szCs w:val="24"/>
-        </w:rPr>
-        <w:t>ombinations.</w:t>
-      </w:r>
-      <w:r>
-        <w:rPr>
-          <w:sz w:val="24"/>
-          <w:szCs w:val="24"/>
-        </w:rPr>
-        <w:t xml:space="preserve"> From left to righ</w:t>
-      </w:r>
-      <w:r>
-        <w:rPr>
-          <w:sz w:val="24"/>
-          <w:szCs w:val="24"/>
-        </w:rPr>
-        <w:t xml:space="preserve">t: </w:t>
-      </w:r>
-      <w:r>
-        <w:rPr>
-          <w:sz w:val="24"/>
-          <w:szCs w:val="24"/>
-        </w:rPr>
-        <w:t xml:space="preserve">PCA, ICA, RCA </w:t>
-      </w:r>
-      <w:r>
-        <w:rPr>
-          <w:sz w:val="24"/>
-          <w:szCs w:val="24"/>
-        </w:rPr>
-        <w:t xml:space="preserve">&amp; </w:t>
-      </w:r>
-      <w:r>
-        <w:rPr>
-          <w:sz w:val="24"/>
-          <w:szCs w:val="24"/>
-        </w:rPr>
-        <w:t>LDA</w:t>
-      </w:r>
-      <w:r>
-        <w:rPr>
-          <w:sz w:val="24"/>
-          <w:szCs w:val="24"/>
-        </w:rPr>
-        <w:t xml:space="preserve"> </w:t>
-      </w:r>
-      <w:r>
-        <w:rPr>
-          <w:sz w:val="24"/>
-          <w:szCs w:val="24"/>
-        </w:rPr>
-        <w:t>with the cancer data on top</w:t>
-      </w:r>
-    </w:p>
-    <w:p>
-      <w:pPr>
-        <w:rPr>
-          <w:sz w:val="24"/>
-          <w:szCs w:val="24"/>
-        </w:rPr>
-      </w:pPr>
+          <w:sz w:val="24"/>
+          <w:szCs w:val="24"/>
+        </w:rPr>
+        <w:t xml:space="preserve">In this portion we will examine all combinations of our datasets, clustering methods and </w:t>
+      </w:r>
+      <w:r>
+        <w:rPr>
+          <w:sz w:val="24"/>
+          <w:szCs w:val="24"/>
+        </w:rPr>
+        <w:t xml:space="preserve">dimension </w:t>
+      </w:r>
       <w:r>
         <w:rPr>
           <w:b/>
@@ -3772,91 +3614,11 @@
           <w:sz w:val="28"/>
           <w:szCs w:val="28"/>
         </w:rPr>
-        <w:lastRenderedPageBreak/>
         <w:drawing>
-          <wp:anchor distT="0" distB="0" distL="114300" distR="114300" simplePos="0" relativeHeight="251677696" behindDoc="1" locked="0" layoutInCell="1" allowOverlap="1" wp14:anchorId="38D5B54E" wp14:editId="45A6F8DA">
+          <wp:anchor distT="0" distB="0" distL="114300" distR="114300" simplePos="0" relativeHeight="251676672" behindDoc="1" locked="0" layoutInCell="1" allowOverlap="1" wp14:anchorId="2275C06B" wp14:editId="18D3E4EB">
             <wp:simplePos x="0" y="0"/>
             <wp:positionH relativeFrom="column">
-              <wp:posOffset>1573751</wp:posOffset>
-            </wp:positionH>
-            <wp:positionV relativeFrom="paragraph">
-              <wp:posOffset>15875</wp:posOffset>
-            </wp:positionV>
-            <wp:extent cx="1486535" cy="1057275"/>
-            <wp:effectExtent l="0" t="0" r="0" b="9525"/>
-            <wp:wrapTight wrapText="bothSides">
-              <wp:wrapPolygon edited="0">
-                <wp:start x="0" y="0"/>
-                <wp:lineTo x="0" y="21405"/>
-                <wp:lineTo x="21314" y="21405"/>
-                <wp:lineTo x="21314" y="0"/>
-                <wp:lineTo x="0" y="0"/>
-              </wp:wrapPolygon>
-            </wp:wrapTight>
-            <wp:docPr id="30" name="Picture 30" descr="A picture containing chart&#10;&#10;Description automatically generated"/>
-            <wp:cNvGraphicFramePr>
-              <a:graphicFrameLocks xmlns:a="http://schemas.openxmlformats.org/drawingml/2006/main" noChangeAspect="1"/>
-            </wp:cNvGraphicFramePr>
-            <a:graphic xmlns:a="http://schemas.openxmlformats.org/drawingml/2006/main">
-              <a:graphicData uri="http://schemas.openxmlformats.org/drawingml/2006/picture">
-                <pic:pic xmlns:pic="http://schemas.openxmlformats.org/drawingml/2006/picture">
-                  <pic:nvPicPr>
-                    <pic:cNvPr id="30" name="Picture 30" descr="A picture containing chart&#10;&#10;Description automatically generated"/>
-                    <pic:cNvPicPr/>
-                  </pic:nvPicPr>
-                  <pic:blipFill rotWithShape="1">
-                    <a:blip r:embed="rId22" cstate="print">
-                      <a:extLst>
-                        <a:ext uri="{28A0092B-C50C-407E-A947-70E740481C1C}">
-                          <a14:useLocalDpi xmlns:a14="http://schemas.microsoft.com/office/drawing/2010/main" val="0"/>
-                        </a:ext>
-                      </a:extLst>
-                    </a:blip>
-                    <a:srcRect l="22880" t="23934" r="25217" b="22350"/>
-                    <a:stretch/>
-                  </pic:blipFill>
-                  <pic:spPr bwMode="auto">
-                    <a:xfrm>
-                      <a:off x="0" y="0"/>
-                      <a:ext cx="1486535" cy="1057275"/>
-                    </a:xfrm>
-                    <a:prstGeom prst="rect">
-                      <a:avLst/>
-                    </a:prstGeom>
-                    <a:ln>
-                      <a:noFill/>
-                    </a:ln>
-                    <a:extLst>
-                      <a:ext uri="{53640926-AAD7-44D8-BBD7-CCE9431645EC}">
-                        <a14:shadowObscured xmlns:a14="http://schemas.microsoft.com/office/drawing/2010/main"/>
-                      </a:ext>
-                    </a:extLst>
-                  </pic:spPr>
-                </pic:pic>
-              </a:graphicData>
-            </a:graphic>
-            <wp14:sizeRelH relativeFrom="margin">
-              <wp14:pctWidth>0</wp14:pctWidth>
-            </wp14:sizeRelH>
-            <wp14:sizeRelV relativeFrom="margin">
-              <wp14:pctHeight>0</wp14:pctHeight>
-            </wp14:sizeRelV>
-          </wp:anchor>
-        </w:drawing>
-      </w:r>
-      <w:r>
-        <w:rPr>
-          <w:b/>
-          <w:bCs/>
-          <w:noProof/>
-          <w:sz w:val="28"/>
-          <w:szCs w:val="28"/>
-        </w:rPr>
-        <w:drawing>
-          <wp:anchor distT="0" distB="0" distL="114300" distR="114300" simplePos="0" relativeHeight="251676672" behindDoc="1" locked="0" layoutInCell="1" allowOverlap="1" wp14:anchorId="2275C06B" wp14:editId="1BDBE2A8">
-            <wp:simplePos x="0" y="0"/>
-            <wp:positionH relativeFrom="column">
-              <wp:posOffset>3188169</wp:posOffset>
+              <wp:posOffset>2954959</wp:posOffset>
             </wp:positionH>
             <wp:positionV relativeFrom="paragraph">
               <wp:posOffset>0</wp:posOffset>
@@ -3932,26 +3694,26 @@
           <w:szCs w:val="28"/>
         </w:rPr>
         <w:drawing>
-          <wp:anchor distT="0" distB="0" distL="114300" distR="114300" simplePos="0" relativeHeight="251675648" behindDoc="1" locked="0" layoutInCell="1" allowOverlap="1" wp14:anchorId="1D46C84D" wp14:editId="23AD3271">
+          <wp:anchor distT="0" distB="0" distL="114300" distR="114300" simplePos="0" relativeHeight="251677696" behindDoc="1" locked="0" layoutInCell="1" allowOverlap="1" wp14:anchorId="38D5B54E" wp14:editId="4E583B4A">
             <wp:simplePos x="0" y="0"/>
-            <wp:positionH relativeFrom="margin">
-              <wp:align>left</wp:align>
+            <wp:positionH relativeFrom="column">
+              <wp:posOffset>1404289</wp:posOffset>
             </wp:positionH>
             <wp:positionV relativeFrom="paragraph">
               <wp:posOffset>0</wp:posOffset>
             </wp:positionV>
-            <wp:extent cx="1407160" cy="1057910"/>
-            <wp:effectExtent l="0" t="0" r="2540" b="8890"/>
+            <wp:extent cx="1486535" cy="1057275"/>
+            <wp:effectExtent l="0" t="0" r="0" b="9525"/>
             <wp:wrapTight wrapText="bothSides">
               <wp:wrapPolygon edited="0">
                 <wp:start x="0" y="0"/>
-                <wp:lineTo x="0" y="21393"/>
-                <wp:lineTo x="21347" y="21393"/>
-                <wp:lineTo x="21347" y="0"/>
+                <wp:lineTo x="0" y="21405"/>
+                <wp:lineTo x="21314" y="21405"/>
+                <wp:lineTo x="21314" y="0"/>
                 <wp:lineTo x="0" y="0"/>
               </wp:wrapPolygon>
             </wp:wrapTight>
-            <wp:docPr id="28" name="Picture 28"/>
+            <wp:docPr id="30" name="Picture 30" descr="A picture containing chart&#10;&#10;Description automatically generated"/>
             <wp:cNvGraphicFramePr>
               <a:graphicFrameLocks xmlns:a="http://schemas.openxmlformats.org/drawingml/2006/main" noChangeAspect="1"/>
             </wp:cNvGraphicFramePr>
@@ -3959,7 +3721,7 @@
               <a:graphicData uri="http://schemas.openxmlformats.org/drawingml/2006/picture">
                 <pic:pic xmlns:pic="http://schemas.openxmlformats.org/drawingml/2006/picture">
                   <pic:nvPicPr>
-                    <pic:cNvPr id="28" name="Picture 28"/>
+                    <pic:cNvPr id="30" name="Picture 30" descr="A picture containing chart&#10;&#10;Description automatically generated"/>
                     <pic:cNvPicPr/>
                   </pic:nvPicPr>
                   <pic:blipFill rotWithShape="1">
@@ -3970,13 +3732,13 @@
                         </a:ext>
                       </a:extLst>
                     </a:blip>
-                    <a:srcRect l="20870" t="19268" r="19733" b="15743"/>
+                    <a:srcRect l="22880" t="23934" r="25217" b="22350"/>
                     <a:stretch/>
                   </pic:blipFill>
                   <pic:spPr bwMode="auto">
                     <a:xfrm>
                       <a:off x="0" y="0"/>
-                      <a:ext cx="1417264" cy="1065914"/>
+                      <a:ext cx="1486535" cy="1057275"/>
                     </a:xfrm>
                     <a:prstGeom prst="rect">
                       <a:avLst/>
@@ -4011,26 +3773,18 @@
           <w:szCs w:val="28"/>
         </w:rPr>
         <w:drawing>
-          <wp:anchor distT="0" distB="0" distL="114300" distR="114300" simplePos="0" relativeHeight="251674624" behindDoc="1" locked="0" layoutInCell="1" allowOverlap="1" wp14:anchorId="0E99EE5B" wp14:editId="02C48BD0">
+          <wp:anchor distT="0" distB="0" distL="114300" distR="114300" simplePos="0" relativeHeight="251675648" behindDoc="1" locked="0" layoutInCell="1" allowOverlap="1" wp14:anchorId="1D46C84D" wp14:editId="527EDDD9">
             <wp:simplePos x="0" y="0"/>
             <wp:positionH relativeFrom="margin">
-              <wp:posOffset>4608830</wp:posOffset>
+              <wp:posOffset>-49226</wp:posOffset>
             </wp:positionH>
             <wp:positionV relativeFrom="paragraph">
               <wp:posOffset>0</wp:posOffset>
             </wp:positionV>
-            <wp:extent cx="1670050" cy="1212850"/>
-            <wp:effectExtent l="0" t="0" r="6350" b="6350"/>
-            <wp:wrapTight wrapText="bothSides">
-              <wp:wrapPolygon edited="0">
-                <wp:start x="0" y="0"/>
-                <wp:lineTo x="0" y="21374"/>
-                <wp:lineTo x="21436" y="21374"/>
-                <wp:lineTo x="21436" y="0"/>
-                <wp:lineTo x="0" y="0"/>
-              </wp:wrapPolygon>
-            </wp:wrapTight>
-            <wp:docPr id="27" name="Picture 27"/>
+            <wp:extent cx="1407160" cy="1057910"/>
+            <wp:effectExtent l="0" t="0" r="2540" b="8890"/>
+            <wp:wrapTopAndBottom/>
+            <wp:docPr id="28" name="Picture 28"/>
             <wp:cNvGraphicFramePr>
               <a:graphicFrameLocks xmlns:a="http://schemas.openxmlformats.org/drawingml/2006/main" noChangeAspect="1"/>
             </wp:cNvGraphicFramePr>
@@ -4038,7 +3792,7 @@
               <a:graphicData uri="http://schemas.openxmlformats.org/drawingml/2006/picture">
                 <pic:pic xmlns:pic="http://schemas.openxmlformats.org/drawingml/2006/picture">
                   <pic:nvPicPr>
-                    <pic:cNvPr id="27" name="Picture 27"/>
+                    <pic:cNvPr id="28" name="Picture 28"/>
                     <pic:cNvPicPr/>
                   </pic:nvPicPr>
                   <pic:blipFill rotWithShape="1">
@@ -4049,13 +3803,13 @@
                         </a:ext>
                       </a:extLst>
                     </a:blip>
-                    <a:srcRect t="9632"/>
+                    <a:srcRect l="20870" t="19268" r="19733" b="15743"/>
                     <a:stretch/>
                   </pic:blipFill>
                   <pic:spPr bwMode="auto">
                     <a:xfrm>
                       <a:off x="0" y="0"/>
-                      <a:ext cx="1670050" cy="1212850"/>
+                      <a:ext cx="1407160" cy="1057910"/>
                     </a:xfrm>
                     <a:prstGeom prst="rect">
                       <a:avLst/>
@@ -4086,6 +3840,146 @@
           <w:sz w:val="24"/>
           <w:szCs w:val="24"/>
         </w:rPr>
+        <w:t>reduction methods</w:t>
+      </w:r>
+      <w:r>
+        <w:rPr>
+          <w:sz w:val="24"/>
+          <w:szCs w:val="24"/>
+        </w:rPr>
+        <w:t xml:space="preserve">, for a total of </w:t>
+      </w:r>
+      <w:r>
+        <w:rPr>
+          <w:sz w:val="24"/>
+          <w:szCs w:val="24"/>
+        </w:rPr>
+        <w:t>sixteen</w:t>
+      </w:r>
+      <w:r>
+        <w:rPr>
+          <w:sz w:val="24"/>
+          <w:szCs w:val="24"/>
+        </w:rPr>
+        <w:t xml:space="preserve"> tests. </w:t>
+      </w:r>
+      <w:r>
+        <w:rPr>
+          <w:sz w:val="24"/>
+          <w:szCs w:val="24"/>
+        </w:rPr>
+        <w:t xml:space="preserve">We will </w:t>
+      </w:r>
+      <w:r>
+        <w:rPr>
+          <w:sz w:val="24"/>
+          <w:szCs w:val="24"/>
+        </w:rPr>
+        <w:t>start by</w:t>
+      </w:r>
+      <w:r>
+        <w:rPr>
+          <w:sz w:val="24"/>
+          <w:szCs w:val="24"/>
+        </w:rPr>
+        <w:t xml:space="preserve"> </w:t>
+      </w:r>
+      <w:r>
+        <w:rPr>
+          <w:sz w:val="24"/>
+          <w:szCs w:val="24"/>
+        </w:rPr>
+        <w:t>looking at</w:t>
+      </w:r>
+      <w:r>
+        <w:rPr>
+          <w:sz w:val="24"/>
+          <w:szCs w:val="24"/>
+        </w:rPr>
+        <w:t xml:space="preserve"> KM and all </w:t>
+      </w:r>
+      <w:r>
+        <w:rPr>
+          <w:sz w:val="24"/>
+          <w:szCs w:val="24"/>
+        </w:rPr>
+        <w:t xml:space="preserve">the possible </w:t>
+      </w:r>
+      <w:r>
+        <w:rPr>
+          <w:sz w:val="24"/>
+          <w:szCs w:val="24"/>
+        </w:rPr>
+        <w:t>c</w:t>
+      </w:r>
+      <w:r>
+        <w:rPr>
+          <w:sz w:val="24"/>
+          <w:szCs w:val="24"/>
+        </w:rPr>
+        <w:t>ombinations.</w:t>
+      </w:r>
+      <w:r>
+        <w:rPr>
+          <w:sz w:val="24"/>
+          <w:szCs w:val="24"/>
+        </w:rPr>
+        <w:t xml:space="preserve"> From left to righ</w:t>
+      </w:r>
+      <w:r>
+        <w:rPr>
+          <w:sz w:val="24"/>
+          <w:szCs w:val="24"/>
+        </w:rPr>
+        <w:t xml:space="preserve">t: </w:t>
+      </w:r>
+      <w:r>
+        <w:rPr>
+          <w:sz w:val="24"/>
+          <w:szCs w:val="24"/>
+        </w:rPr>
+        <w:t xml:space="preserve">PCA, ICA, RCA </w:t>
+      </w:r>
+      <w:r>
+        <w:rPr>
+          <w:sz w:val="24"/>
+          <w:szCs w:val="24"/>
+        </w:rPr>
+        <w:t xml:space="preserve">&amp; </w:t>
+      </w:r>
+      <w:r>
+        <w:rPr>
+          <w:sz w:val="24"/>
+          <w:szCs w:val="24"/>
+        </w:rPr>
+        <w:t>LDA</w:t>
+      </w:r>
+      <w:r>
+        <w:rPr>
+          <w:sz w:val="24"/>
+          <w:szCs w:val="24"/>
+        </w:rPr>
+        <w:t xml:space="preserve"> </w:t>
+      </w:r>
+      <w:r>
+        <w:rPr>
+          <w:sz w:val="24"/>
+          <w:szCs w:val="24"/>
+        </w:rPr>
+        <w:t>with the cancer data on top</w:t>
+      </w:r>
+      <w:r>
+        <w:rPr>
+          <w:sz w:val="24"/>
+          <w:szCs w:val="24"/>
+        </w:rPr>
+        <w:t xml:space="preserve"> </w:t>
+      </w:r>
+      <w:r>
+        <w:rPr>
+          <w:sz w:val="24"/>
+          <w:szCs w:val="24"/>
+        </w:rPr>
         <w:t xml:space="preserve">and </w:t>
       </w:r>
       <w:r>
@@ -4226,7 +4120,7 @@
           <w:sz w:val="24"/>
           <w:szCs w:val="24"/>
         </w:rPr>
-        <w:t>(</w:t>
+        <w:t>(1.</w:t>
       </w:r>
       <w:proofErr w:type="gramStart"/>
       <w:r>
@@ -4234,7 +4128,21 @@
           <w:sz w:val="24"/>
           <w:szCs w:val="24"/>
         </w:rPr>
-        <w:t>1.598,-</w:t>
+        <w:t>598</w:t>
+      </w:r>
+      <w:r>
+        <w:rPr>
+          <w:sz w:val="24"/>
+          <w:szCs w:val="24"/>
+        </w:rPr>
+        <w:t xml:space="preserve"> </w:t>
+      </w:r>
+      <w:r>
+        <w:rPr>
+          <w:sz w:val="24"/>
+          <w:szCs w:val="24"/>
+        </w:rPr>
+        <w:t>,</w:t>
       </w:r>
       <w:proofErr w:type="gramEnd"/>
       <w:r>
@@ -4242,7 +4150,7 @@
           <w:sz w:val="24"/>
           <w:szCs w:val="24"/>
         </w:rPr>
-        <w:t>.818</w:t>
+        <w:t>-.818</w:t>
       </w:r>
       <w:r>
         <w:rPr>
@@ -4363,7 +4271,28 @@
           <w:sz w:val="24"/>
           <w:szCs w:val="24"/>
         </w:rPr>
-        <w:t xml:space="preserve"> randomly, and we see how it exceled at that. </w:t>
+        <w:t xml:space="preserve"> randomly, and we see how it exceled at that.</w:t>
+      </w:r>
+      <w:r>
+        <w:rPr>
+          <w:sz w:val="24"/>
+          <w:szCs w:val="24"/>
+        </w:rPr>
+        <w:t xml:space="preserve"> As I </w:t>
+      </w:r>
+      <w:r>
+        <w:rPr>
+          <w:sz w:val="24"/>
+          <w:szCs w:val="24"/>
+        </w:rPr>
+        <w:t>ran the RCA algorithm a couple of times on both datasets, I noticed how the clusters would float between what the PCA projects and what the ICA projects.</w:t>
+      </w:r>
+      <w:r>
+        <w:rPr>
+          <w:sz w:val="24"/>
+          <w:szCs w:val="24"/>
+        </w:rPr>
+        <w:t xml:space="preserve"> </w:t>
       </w:r>
       <w:r>
         <w:rPr>
@@ -4468,7 +4397,21 @@
           <w:sz w:val="24"/>
           <w:szCs w:val="24"/>
         </w:rPr>
-        <w:t xml:space="preserve">image dataset has features that are better to look at independently that assuming everything is correlated. </w:t>
+        <w:t>image dataset has features that are better to look at independently tha</w:t>
+      </w:r>
+      <w:r>
+        <w:rPr>
+          <w:sz w:val="24"/>
+          <w:szCs w:val="24"/>
+        </w:rPr>
+        <w:t>n</w:t>
+      </w:r>
+      <w:r>
+        <w:rPr>
+          <w:sz w:val="24"/>
+          <w:szCs w:val="24"/>
+        </w:rPr>
+        <w:t xml:space="preserve"> assuming everything is correlated. </w:t>
       </w:r>
       <w:r>
         <w:rPr>
@@ -4496,23 +4439,7 @@
           <w:sz w:val="24"/>
           <w:szCs w:val="24"/>
         </w:rPr>
-        <w:t xml:space="preserve"> model will come to detect as they give the most information about what </w:t>
-      </w:r>
-      <w:proofErr w:type="gramStart"/>
-      <w:r>
-        <w:rPr>
-          <w:sz w:val="24"/>
-          <w:szCs w:val="24"/>
-        </w:rPr>
-        <w:t>is contained</w:t>
-      </w:r>
-      <w:proofErr w:type="gramEnd"/>
-      <w:r>
-        <w:rPr>
-          <w:sz w:val="24"/>
-          <w:szCs w:val="24"/>
-        </w:rPr>
-        <w:t xml:space="preserve"> in the image. </w:t>
+        <w:t xml:space="preserve"> model will come to detect as they give the most information about what is contained in the image. </w:t>
       </w:r>
       <w:r>
         <w:rPr>
@@ -4526,23 +4453,7 @@
           <w:sz w:val="24"/>
           <w:szCs w:val="24"/>
         </w:rPr>
-        <w:t xml:space="preserve">tries to find the average of what ever it </w:t>
-      </w:r>
-      <w:proofErr w:type="gramStart"/>
-      <w:r>
-        <w:rPr>
-          <w:sz w:val="24"/>
-          <w:szCs w:val="24"/>
-        </w:rPr>
-        <w:t>is given</w:t>
-      </w:r>
-      <w:proofErr w:type="gramEnd"/>
-      <w:r>
-        <w:rPr>
-          <w:sz w:val="24"/>
-          <w:szCs w:val="24"/>
-        </w:rPr>
-        <w:t xml:space="preserve">, the average face, the average size, etc. </w:t>
+        <w:t xml:space="preserve">tries to find the average of what ever it is given, the average face, the average size, etc. </w:t>
       </w:r>
       <w:r>
         <w:rPr>
@@ -4605,23 +4516,7 @@
           <w:sz w:val="24"/>
           <w:szCs w:val="24"/>
         </w:rPr>
-        <w:t xml:space="preserve">Hmm, it is </w:t>
-      </w:r>
-      <w:proofErr w:type="gramStart"/>
-      <w:r>
-        <w:rPr>
-          <w:sz w:val="24"/>
-          <w:szCs w:val="24"/>
-        </w:rPr>
-        <w:t>almost like</w:t>
-      </w:r>
-      <w:proofErr w:type="gramEnd"/>
-      <w:r>
-        <w:rPr>
-          <w:sz w:val="24"/>
-          <w:szCs w:val="24"/>
-        </w:rPr>
-        <w:t xml:space="preserve"> the answer is in the question!</w:t>
+        <w:t>Hmm, it is almost like the answer is in the question!</w:t>
       </w:r>
     </w:p>
     <w:p>
@@ -4637,12 +4532,2449 @@
       </w:pPr>
       <w:r>
         <w:rPr>
+          <w:noProof/>
+          <w:sz w:val="24"/>
+          <w:szCs w:val="24"/>
+        </w:rPr>
+        <w:lastRenderedPageBreak/>
+        <w:drawing>
+          <wp:anchor distT="0" distB="0" distL="114300" distR="114300" simplePos="0" relativeHeight="251683840" behindDoc="1" locked="0" layoutInCell="1" allowOverlap="1" wp14:anchorId="0297AAFD" wp14:editId="5ED77162">
+            <wp:simplePos x="0" y="0"/>
+            <wp:positionH relativeFrom="margin">
+              <wp:posOffset>4340860</wp:posOffset>
+            </wp:positionH>
+            <wp:positionV relativeFrom="paragraph">
+              <wp:posOffset>1500836</wp:posOffset>
+            </wp:positionV>
+            <wp:extent cx="1463040" cy="1064895"/>
+            <wp:effectExtent l="0" t="0" r="3810" b="1905"/>
+            <wp:wrapTight wrapText="bothSides">
+              <wp:wrapPolygon edited="0">
+                <wp:start x="0" y="0"/>
+                <wp:lineTo x="0" y="21252"/>
+                <wp:lineTo x="21375" y="21252"/>
+                <wp:lineTo x="21375" y="0"/>
+                <wp:lineTo x="0" y="0"/>
+              </wp:wrapPolygon>
+            </wp:wrapTight>
+            <wp:docPr id="22" name="Picture 22" descr="Chart, scatter chart&#10;&#10;Description automatically generated"/>
+            <wp:cNvGraphicFramePr>
+              <a:graphicFrameLocks xmlns:a="http://schemas.openxmlformats.org/drawingml/2006/main" noChangeAspect="1"/>
+            </wp:cNvGraphicFramePr>
+            <a:graphic xmlns:a="http://schemas.openxmlformats.org/drawingml/2006/main">
+              <a:graphicData uri="http://schemas.openxmlformats.org/drawingml/2006/picture">
+                <pic:pic xmlns:pic="http://schemas.openxmlformats.org/drawingml/2006/picture">
+                  <pic:nvPicPr>
+                    <pic:cNvPr id="22" name="Picture 22" descr="Chart, scatter chart&#10;&#10;Description automatically generated"/>
+                    <pic:cNvPicPr/>
+                  </pic:nvPicPr>
+                  <pic:blipFill rotWithShape="1">
+                    <a:blip r:embed="rId26" cstate="print">
+                      <a:extLst>
+                        <a:ext uri="{28A0092B-C50C-407E-A947-70E740481C1C}">
+                          <a14:useLocalDpi xmlns:a14="http://schemas.microsoft.com/office/drawing/2010/main" val="0"/>
+                        </a:ext>
+                      </a:extLst>
+                    </a:blip>
+                    <a:srcRect t="10320" r="3707"/>
+                    <a:stretch/>
+                  </pic:blipFill>
+                  <pic:spPr bwMode="auto">
+                    <a:xfrm>
+                      <a:off x="0" y="0"/>
+                      <a:ext cx="1463040" cy="1064895"/>
+                    </a:xfrm>
+                    <a:prstGeom prst="rect">
+                      <a:avLst/>
+                    </a:prstGeom>
+                    <a:ln>
+                      <a:noFill/>
+                    </a:ln>
+                    <a:extLst>
+                      <a:ext uri="{53640926-AAD7-44D8-BBD7-CCE9431645EC}">
+                        <a14:shadowObscured xmlns:a14="http://schemas.microsoft.com/office/drawing/2010/main"/>
+                      </a:ext>
+                    </a:extLst>
+                  </pic:spPr>
+                </pic:pic>
+              </a:graphicData>
+            </a:graphic>
+            <wp14:sizeRelH relativeFrom="margin">
+              <wp14:pctWidth>0</wp14:pctWidth>
+            </wp14:sizeRelH>
+            <wp14:sizeRelV relativeFrom="margin">
+              <wp14:pctHeight>0</wp14:pctHeight>
+            </wp14:sizeRelV>
+          </wp:anchor>
+        </w:drawing>
+      </w:r>
+      <w:r>
+        <w:rPr>
+          <w:noProof/>
+          <w:sz w:val="24"/>
+          <w:szCs w:val="24"/>
+        </w:rPr>
+        <w:drawing>
+          <wp:anchor distT="0" distB="0" distL="114300" distR="114300" simplePos="0" relativeHeight="251685888" behindDoc="1" locked="0" layoutInCell="1" allowOverlap="1" wp14:anchorId="5E206BCF" wp14:editId="5015DA4B">
+            <wp:simplePos x="0" y="0"/>
+            <wp:positionH relativeFrom="column">
+              <wp:posOffset>2901315</wp:posOffset>
+            </wp:positionH>
+            <wp:positionV relativeFrom="paragraph">
+              <wp:posOffset>1557324</wp:posOffset>
+            </wp:positionV>
+            <wp:extent cx="1355725" cy="942340"/>
+            <wp:effectExtent l="0" t="0" r="0" b="0"/>
+            <wp:wrapTight wrapText="bothSides">
+              <wp:wrapPolygon edited="0">
+                <wp:start x="0" y="0"/>
+                <wp:lineTo x="0" y="20960"/>
+                <wp:lineTo x="21246" y="20960"/>
+                <wp:lineTo x="21246" y="0"/>
+                <wp:lineTo x="0" y="0"/>
+              </wp:wrapPolygon>
+            </wp:wrapTight>
+            <wp:docPr id="24" name="Picture 24" descr="A picture containing chart&#10;&#10;Description automatically generated"/>
+            <wp:cNvGraphicFramePr>
+              <a:graphicFrameLocks xmlns:a="http://schemas.openxmlformats.org/drawingml/2006/main" noChangeAspect="1"/>
+            </wp:cNvGraphicFramePr>
+            <a:graphic xmlns:a="http://schemas.openxmlformats.org/drawingml/2006/main">
+              <a:graphicData uri="http://schemas.openxmlformats.org/drawingml/2006/picture">
+                <pic:pic xmlns:pic="http://schemas.openxmlformats.org/drawingml/2006/picture">
+                  <pic:nvPicPr>
+                    <pic:cNvPr id="24" name="Picture 24" descr="A picture containing chart&#10;&#10;Description automatically generated"/>
+                    <pic:cNvPicPr/>
+                  </pic:nvPicPr>
+                  <pic:blipFill rotWithShape="1">
+                    <a:blip r:embed="rId27" cstate="print">
+                      <a:extLst>
+                        <a:ext uri="{28A0092B-C50C-407E-A947-70E740481C1C}">
+                          <a14:useLocalDpi xmlns:a14="http://schemas.microsoft.com/office/drawing/2010/main" val="0"/>
+                        </a:ext>
+                      </a:extLst>
+                    </a:blip>
+                    <a:srcRect l="25421" t="18680" r="18261" b="21765"/>
+                    <a:stretch/>
+                  </pic:blipFill>
+                  <pic:spPr bwMode="auto">
+                    <a:xfrm>
+                      <a:off x="0" y="0"/>
+                      <a:ext cx="1355725" cy="942340"/>
+                    </a:xfrm>
+                    <a:prstGeom prst="rect">
+                      <a:avLst/>
+                    </a:prstGeom>
+                    <a:ln>
+                      <a:noFill/>
+                    </a:ln>
+                    <a:extLst>
+                      <a:ext uri="{53640926-AAD7-44D8-BBD7-CCE9431645EC}">
+                        <a14:shadowObscured xmlns:a14="http://schemas.microsoft.com/office/drawing/2010/main"/>
+                      </a:ext>
+                    </a:extLst>
+                  </pic:spPr>
+                </pic:pic>
+              </a:graphicData>
+            </a:graphic>
+            <wp14:sizeRelH relativeFrom="margin">
+              <wp14:pctWidth>0</wp14:pctWidth>
+            </wp14:sizeRelH>
+            <wp14:sizeRelV relativeFrom="margin">
+              <wp14:pctHeight>0</wp14:pctHeight>
+            </wp14:sizeRelV>
+          </wp:anchor>
+        </w:drawing>
+      </w:r>
+      <w:r>
+        <w:rPr>
+          <w:noProof/>
+          <w:sz w:val="24"/>
+          <w:szCs w:val="24"/>
+        </w:rPr>
+        <w:drawing>
+          <wp:anchor distT="0" distB="0" distL="114300" distR="114300" simplePos="0" relativeHeight="251680768" behindDoc="1" locked="0" layoutInCell="1" allowOverlap="1" wp14:anchorId="57D0BBB4" wp14:editId="17C14352">
+            <wp:simplePos x="0" y="0"/>
+            <wp:positionH relativeFrom="margin">
+              <wp:posOffset>4476115</wp:posOffset>
+            </wp:positionH>
+            <wp:positionV relativeFrom="paragraph">
+              <wp:posOffset>278130</wp:posOffset>
+            </wp:positionV>
+            <wp:extent cx="1421765" cy="1097280"/>
+            <wp:effectExtent l="0" t="0" r="6985" b="7620"/>
+            <wp:wrapTight wrapText="bothSides">
+              <wp:wrapPolygon edited="0">
+                <wp:start x="0" y="0"/>
+                <wp:lineTo x="0" y="21375"/>
+                <wp:lineTo x="21417" y="21375"/>
+                <wp:lineTo x="21417" y="0"/>
+                <wp:lineTo x="0" y="0"/>
+              </wp:wrapPolygon>
+            </wp:wrapTight>
+            <wp:docPr id="6" name="Picture 6" descr="Chart, scatter chart&#10;&#10;Description automatically generated"/>
+            <wp:cNvGraphicFramePr>
+              <a:graphicFrameLocks xmlns:a="http://schemas.openxmlformats.org/drawingml/2006/main" noChangeAspect="1"/>
+            </wp:cNvGraphicFramePr>
+            <a:graphic xmlns:a="http://schemas.openxmlformats.org/drawingml/2006/main">
+              <a:graphicData uri="http://schemas.openxmlformats.org/drawingml/2006/picture">
+                <pic:pic xmlns:pic="http://schemas.openxmlformats.org/drawingml/2006/picture">
+                  <pic:nvPicPr>
+                    <pic:cNvPr id="6" name="Picture 6" descr="Chart, scatter chart&#10;&#10;Description automatically generated"/>
+                    <pic:cNvPicPr/>
+                  </pic:nvPicPr>
+                  <pic:blipFill rotWithShape="1">
+                    <a:blip r:embed="rId28" cstate="print">
+                      <a:extLst>
+                        <a:ext uri="{28A0092B-C50C-407E-A947-70E740481C1C}">
+                          <a14:useLocalDpi xmlns:a14="http://schemas.microsoft.com/office/drawing/2010/main" val="0"/>
+                        </a:ext>
+                      </a:extLst>
+                    </a:blip>
+                    <a:srcRect l="1079" t="10550" r="3621" b="1451"/>
+                    <a:stretch/>
+                  </pic:blipFill>
+                  <pic:spPr bwMode="auto">
+                    <a:xfrm>
+                      <a:off x="0" y="0"/>
+                      <a:ext cx="1421765" cy="1097280"/>
+                    </a:xfrm>
+                    <a:prstGeom prst="rect">
+                      <a:avLst/>
+                    </a:prstGeom>
+                    <a:ln>
+                      <a:noFill/>
+                    </a:ln>
+                    <a:extLst>
+                      <a:ext uri="{53640926-AAD7-44D8-BBD7-CCE9431645EC}">
+                        <a14:shadowObscured xmlns:a14="http://schemas.microsoft.com/office/drawing/2010/main"/>
+                      </a:ext>
+                    </a:extLst>
+                  </pic:spPr>
+                </pic:pic>
+              </a:graphicData>
+            </a:graphic>
+            <wp14:sizeRelH relativeFrom="margin">
+              <wp14:pctWidth>0</wp14:pctWidth>
+            </wp14:sizeRelH>
+            <wp14:sizeRelV relativeFrom="margin">
+              <wp14:pctHeight>0</wp14:pctHeight>
+            </wp14:sizeRelV>
+          </wp:anchor>
+        </w:drawing>
+      </w:r>
+      <w:r>
+        <w:rPr>
+          <w:noProof/>
+          <w:sz w:val="24"/>
+          <w:szCs w:val="24"/>
+        </w:rPr>
+        <w:drawing>
+          <wp:anchor distT="0" distB="0" distL="114300" distR="114300" simplePos="0" relativeHeight="251682816" behindDoc="1" locked="0" layoutInCell="1" allowOverlap="1" wp14:anchorId="579774F6" wp14:editId="4BD25C95">
+            <wp:simplePos x="0" y="0"/>
+            <wp:positionH relativeFrom="column">
+              <wp:posOffset>1474470</wp:posOffset>
+            </wp:positionH>
+            <wp:positionV relativeFrom="paragraph">
+              <wp:posOffset>1549924</wp:posOffset>
+            </wp:positionV>
+            <wp:extent cx="1323975" cy="946150"/>
+            <wp:effectExtent l="0" t="0" r="9525" b="6350"/>
+            <wp:wrapTight wrapText="bothSides">
+              <wp:wrapPolygon edited="0">
+                <wp:start x="0" y="0"/>
+                <wp:lineTo x="0" y="21310"/>
+                <wp:lineTo x="21445" y="21310"/>
+                <wp:lineTo x="21445" y="0"/>
+                <wp:lineTo x="0" y="0"/>
+              </wp:wrapPolygon>
+            </wp:wrapTight>
+            <wp:docPr id="21" name="Picture 21" descr="A picture containing arrow&#10;&#10;Description automatically generated"/>
+            <wp:cNvGraphicFramePr>
+              <a:graphicFrameLocks xmlns:a="http://schemas.openxmlformats.org/drawingml/2006/main" noChangeAspect="1"/>
+            </wp:cNvGraphicFramePr>
+            <a:graphic xmlns:a="http://schemas.openxmlformats.org/drawingml/2006/main">
+              <a:graphicData uri="http://schemas.openxmlformats.org/drawingml/2006/picture">
+                <pic:pic xmlns:pic="http://schemas.openxmlformats.org/drawingml/2006/picture">
+                  <pic:nvPicPr>
+                    <pic:cNvPr id="21" name="Picture 21" descr="A picture containing arrow&#10;&#10;Description automatically generated"/>
+                    <pic:cNvPicPr/>
+                  </pic:nvPicPr>
+                  <pic:blipFill rotWithShape="1">
+                    <a:blip r:embed="rId29" cstate="print">
+                      <a:extLst>
+                        <a:ext uri="{28A0092B-C50C-407E-A947-70E740481C1C}">
+                          <a14:useLocalDpi xmlns:a14="http://schemas.microsoft.com/office/drawing/2010/main" val="0"/>
+                        </a:ext>
+                      </a:extLst>
+                    </a:blip>
+                    <a:srcRect l="23946" t="24130" r="20000" b="21970"/>
+                    <a:stretch/>
+                  </pic:blipFill>
+                  <pic:spPr bwMode="auto">
+                    <a:xfrm>
+                      <a:off x="0" y="0"/>
+                      <a:ext cx="1323975" cy="946150"/>
+                    </a:xfrm>
+                    <a:prstGeom prst="rect">
+                      <a:avLst/>
+                    </a:prstGeom>
+                    <a:ln>
+                      <a:noFill/>
+                    </a:ln>
+                    <a:extLst>
+                      <a:ext uri="{53640926-AAD7-44D8-BBD7-CCE9431645EC}">
+                        <a14:shadowObscured xmlns:a14="http://schemas.microsoft.com/office/drawing/2010/main"/>
+                      </a:ext>
+                    </a:extLst>
+                  </pic:spPr>
+                </pic:pic>
+              </a:graphicData>
+            </a:graphic>
+            <wp14:sizeRelH relativeFrom="margin">
+              <wp14:pctWidth>0</wp14:pctWidth>
+            </wp14:sizeRelH>
+            <wp14:sizeRelV relativeFrom="margin">
+              <wp14:pctHeight>0</wp14:pctHeight>
+            </wp14:sizeRelV>
+          </wp:anchor>
+        </w:drawing>
+      </w:r>
+      <w:r>
+        <w:rPr>
+          <w:noProof/>
+          <w:sz w:val="24"/>
+          <w:szCs w:val="24"/>
+        </w:rPr>
+        <w:drawing>
+          <wp:anchor distT="0" distB="0" distL="114300" distR="114300" simplePos="0" relativeHeight="251684864" behindDoc="1" locked="0" layoutInCell="1" allowOverlap="1" wp14:anchorId="69018CFB" wp14:editId="7FBBEAD8">
+            <wp:simplePos x="0" y="0"/>
+            <wp:positionH relativeFrom="margin">
+              <wp:align>left</wp:align>
+            </wp:positionH>
+            <wp:positionV relativeFrom="paragraph">
+              <wp:posOffset>1542940</wp:posOffset>
+            </wp:positionV>
+            <wp:extent cx="1372235" cy="942340"/>
+            <wp:effectExtent l="0" t="0" r="0" b="0"/>
+            <wp:wrapTight wrapText="bothSides">
+              <wp:wrapPolygon edited="0">
+                <wp:start x="0" y="0"/>
+                <wp:lineTo x="0" y="20960"/>
+                <wp:lineTo x="21290" y="20960"/>
+                <wp:lineTo x="21290" y="0"/>
+                <wp:lineTo x="0" y="0"/>
+              </wp:wrapPolygon>
+            </wp:wrapTight>
+            <wp:docPr id="23" name="Picture 23" descr="A picture containing graphical user interface&#10;&#10;Description automatically generated"/>
+            <wp:cNvGraphicFramePr>
+              <a:graphicFrameLocks xmlns:a="http://schemas.openxmlformats.org/drawingml/2006/main" noChangeAspect="1"/>
+            </wp:cNvGraphicFramePr>
+            <a:graphic xmlns:a="http://schemas.openxmlformats.org/drawingml/2006/main">
+              <a:graphicData uri="http://schemas.openxmlformats.org/drawingml/2006/picture">
+                <pic:pic xmlns:pic="http://schemas.openxmlformats.org/drawingml/2006/picture">
+                  <pic:nvPicPr>
+                    <pic:cNvPr id="23" name="Picture 23" descr="A picture containing graphical user interface&#10;&#10;Description automatically generated"/>
+                    <pic:cNvPicPr/>
+                  </pic:nvPicPr>
+                  <pic:blipFill rotWithShape="1">
+                    <a:blip r:embed="rId30" cstate="print">
+                      <a:extLst>
+                        <a:ext uri="{28A0092B-C50C-407E-A947-70E740481C1C}">
+                          <a14:useLocalDpi xmlns:a14="http://schemas.microsoft.com/office/drawing/2010/main" val="0"/>
+                        </a:ext>
+                      </a:extLst>
+                    </a:blip>
+                    <a:srcRect l="23821" t="23568" r="21758" b="22046"/>
+                    <a:stretch/>
+                  </pic:blipFill>
+                  <pic:spPr bwMode="auto">
+                    <a:xfrm>
+                      <a:off x="0" y="0"/>
+                      <a:ext cx="1372235" cy="942340"/>
+                    </a:xfrm>
+                    <a:prstGeom prst="rect">
+                      <a:avLst/>
+                    </a:prstGeom>
+                    <a:ln>
+                      <a:noFill/>
+                    </a:ln>
+                    <a:extLst>
+                      <a:ext uri="{53640926-AAD7-44D8-BBD7-CCE9431645EC}">
+                        <a14:shadowObscured xmlns:a14="http://schemas.microsoft.com/office/drawing/2010/main"/>
+                      </a:ext>
+                    </a:extLst>
+                  </pic:spPr>
+                </pic:pic>
+              </a:graphicData>
+            </a:graphic>
+            <wp14:sizeRelH relativeFrom="margin">
+              <wp14:pctWidth>0</wp14:pctWidth>
+            </wp14:sizeRelH>
+            <wp14:sizeRelV relativeFrom="margin">
+              <wp14:pctHeight>0</wp14:pctHeight>
+            </wp14:sizeRelV>
+          </wp:anchor>
+        </w:drawing>
+      </w:r>
+      <w:r>
+        <w:rPr>
+          <w:noProof/>
+          <w:sz w:val="24"/>
+          <w:szCs w:val="24"/>
+        </w:rPr>
+        <w:drawing>
+          <wp:anchor distT="0" distB="0" distL="114300" distR="114300" simplePos="0" relativeHeight="251678720" behindDoc="1" locked="0" layoutInCell="1" allowOverlap="1" wp14:anchorId="115CDDB4" wp14:editId="2552B7BE">
+            <wp:simplePos x="0" y="0"/>
+            <wp:positionH relativeFrom="column">
+              <wp:posOffset>2853055</wp:posOffset>
+            </wp:positionH>
+            <wp:positionV relativeFrom="paragraph">
+              <wp:posOffset>331774</wp:posOffset>
+            </wp:positionV>
+            <wp:extent cx="1510665" cy="1032510"/>
+            <wp:effectExtent l="0" t="0" r="0" b="0"/>
+            <wp:wrapTight wrapText="bothSides">
+              <wp:wrapPolygon edited="0">
+                <wp:start x="0" y="0"/>
+                <wp:lineTo x="0" y="21122"/>
+                <wp:lineTo x="21246" y="21122"/>
+                <wp:lineTo x="21246" y="0"/>
+                <wp:lineTo x="0" y="0"/>
+              </wp:wrapPolygon>
+            </wp:wrapTight>
+            <wp:docPr id="8" name="Picture 8" descr="A picture containing chart&#10;&#10;Description automatically generated"/>
+            <wp:cNvGraphicFramePr>
+              <a:graphicFrameLocks xmlns:a="http://schemas.openxmlformats.org/drawingml/2006/main" noChangeAspect="1"/>
+            </wp:cNvGraphicFramePr>
+            <a:graphic xmlns:a="http://schemas.openxmlformats.org/drawingml/2006/main">
+              <a:graphicData uri="http://schemas.openxmlformats.org/drawingml/2006/picture">
+                <pic:pic xmlns:pic="http://schemas.openxmlformats.org/drawingml/2006/picture">
+                  <pic:nvPicPr>
+                    <pic:cNvPr id="8" name="Picture 8" descr="A picture containing chart&#10;&#10;Description automatically generated"/>
+                    <pic:cNvPicPr/>
+                  </pic:nvPicPr>
+                  <pic:blipFill rotWithShape="1">
+                    <a:blip r:embed="rId31">
+                      <a:extLst>
+                        <a:ext uri="{28A0092B-C50C-407E-A947-70E740481C1C}">
+                          <a14:useLocalDpi xmlns:a14="http://schemas.microsoft.com/office/drawing/2010/main" val="0"/>
+                        </a:ext>
+                      </a:extLst>
+                    </a:blip>
+                    <a:srcRect l="35723" t="17710" r="31906" b="50575"/>
+                    <a:stretch/>
+                  </pic:blipFill>
+                  <pic:spPr bwMode="auto">
+                    <a:xfrm>
+                      <a:off x="0" y="0"/>
+                      <a:ext cx="1510665" cy="1032510"/>
+                    </a:xfrm>
+                    <a:prstGeom prst="rect">
+                      <a:avLst/>
+                    </a:prstGeom>
+                    <a:ln>
+                      <a:noFill/>
+                    </a:ln>
+                    <a:extLst>
+                      <a:ext uri="{53640926-AAD7-44D8-BBD7-CCE9431645EC}">
+                        <a14:shadowObscured xmlns:a14="http://schemas.microsoft.com/office/drawing/2010/main"/>
+                      </a:ext>
+                    </a:extLst>
+                  </pic:spPr>
+                </pic:pic>
+              </a:graphicData>
+            </a:graphic>
+            <wp14:sizeRelH relativeFrom="margin">
+              <wp14:pctWidth>0</wp14:pctWidth>
+            </wp14:sizeRelH>
+            <wp14:sizeRelV relativeFrom="margin">
+              <wp14:pctHeight>0</wp14:pctHeight>
+            </wp14:sizeRelV>
+          </wp:anchor>
+        </w:drawing>
+      </w:r>
+      <w:r>
+        <w:rPr>
+          <w:noProof/>
+          <w:sz w:val="24"/>
+          <w:szCs w:val="24"/>
+        </w:rPr>
+        <w:drawing>
+          <wp:anchor distT="0" distB="0" distL="114300" distR="114300" simplePos="0" relativeHeight="251681792" behindDoc="1" locked="0" layoutInCell="1" allowOverlap="1" wp14:anchorId="2102E7BE" wp14:editId="0594F10C">
+            <wp:simplePos x="0" y="0"/>
+            <wp:positionH relativeFrom="column">
+              <wp:posOffset>1469390</wp:posOffset>
+            </wp:positionH>
+            <wp:positionV relativeFrom="paragraph">
+              <wp:posOffset>330504</wp:posOffset>
+            </wp:positionV>
+            <wp:extent cx="1327785" cy="1033145"/>
+            <wp:effectExtent l="0" t="0" r="5715" b="0"/>
+            <wp:wrapTight wrapText="bothSides">
+              <wp:wrapPolygon edited="0">
+                <wp:start x="0" y="0"/>
+                <wp:lineTo x="0" y="21109"/>
+                <wp:lineTo x="21383" y="21109"/>
+                <wp:lineTo x="21383" y="0"/>
+                <wp:lineTo x="0" y="0"/>
+              </wp:wrapPolygon>
+            </wp:wrapTight>
+            <wp:docPr id="5" name="Picture 5" descr="Chart&#10;&#10;Description automatically generated"/>
+            <wp:cNvGraphicFramePr>
+              <a:graphicFrameLocks xmlns:a="http://schemas.openxmlformats.org/drawingml/2006/main" noChangeAspect="1"/>
+            </wp:cNvGraphicFramePr>
+            <a:graphic xmlns:a="http://schemas.openxmlformats.org/drawingml/2006/main">
+              <a:graphicData uri="http://schemas.openxmlformats.org/drawingml/2006/picture">
+                <pic:pic xmlns:pic="http://schemas.openxmlformats.org/drawingml/2006/picture">
+                  <pic:nvPicPr>
+                    <pic:cNvPr id="5" name="Picture 5" descr="Chart&#10;&#10;Description automatically generated"/>
+                    <pic:cNvPicPr/>
+                  </pic:nvPicPr>
+                  <pic:blipFill rotWithShape="1">
+                    <a:blip r:embed="rId32">
+                      <a:extLst>
+                        <a:ext uri="{28A0092B-C50C-407E-A947-70E740481C1C}">
+                          <a14:useLocalDpi xmlns:a14="http://schemas.microsoft.com/office/drawing/2010/main" val="0"/>
+                        </a:ext>
+                      </a:extLst>
+                    </a:blip>
+                    <a:srcRect l="51752" t="14015" r="18651" b="51946"/>
+                    <a:stretch/>
+                  </pic:blipFill>
+                  <pic:spPr bwMode="auto">
+                    <a:xfrm>
+                      <a:off x="0" y="0"/>
+                      <a:ext cx="1327785" cy="1033145"/>
+                    </a:xfrm>
+                    <a:prstGeom prst="rect">
+                      <a:avLst/>
+                    </a:prstGeom>
+                    <a:ln>
+                      <a:noFill/>
+                    </a:ln>
+                    <a:extLst>
+                      <a:ext uri="{53640926-AAD7-44D8-BBD7-CCE9431645EC}">
+                        <a14:shadowObscured xmlns:a14="http://schemas.microsoft.com/office/drawing/2010/main"/>
+                      </a:ext>
+                    </a:extLst>
+                  </pic:spPr>
+                </pic:pic>
+              </a:graphicData>
+            </a:graphic>
+            <wp14:sizeRelH relativeFrom="margin">
+              <wp14:pctWidth>0</wp14:pctWidth>
+            </wp14:sizeRelH>
+            <wp14:sizeRelV relativeFrom="margin">
+              <wp14:pctHeight>0</wp14:pctHeight>
+            </wp14:sizeRelV>
+          </wp:anchor>
+        </w:drawing>
+      </w:r>
+      <w:r>
+        <w:rPr>
+          <w:noProof/>
+          <w:sz w:val="24"/>
+          <w:szCs w:val="24"/>
+        </w:rPr>
+        <w:drawing>
+          <wp:anchor distT="0" distB="0" distL="114300" distR="114300" simplePos="0" relativeHeight="251679744" behindDoc="1" locked="0" layoutInCell="1" allowOverlap="1" wp14:anchorId="330B7BBB" wp14:editId="4041035C">
+            <wp:simplePos x="0" y="0"/>
+            <wp:positionH relativeFrom="margin">
+              <wp:posOffset>-635</wp:posOffset>
+            </wp:positionH>
+            <wp:positionV relativeFrom="paragraph">
+              <wp:posOffset>334617</wp:posOffset>
+            </wp:positionV>
+            <wp:extent cx="1372235" cy="1029970"/>
+            <wp:effectExtent l="0" t="0" r="0" b="0"/>
+            <wp:wrapTight wrapText="bothSides">
+              <wp:wrapPolygon edited="0">
+                <wp:start x="0" y="0"/>
+                <wp:lineTo x="0" y="21174"/>
+                <wp:lineTo x="21290" y="21174"/>
+                <wp:lineTo x="21290" y="0"/>
+                <wp:lineTo x="0" y="0"/>
+              </wp:wrapPolygon>
+            </wp:wrapTight>
+            <wp:docPr id="7" name="Picture 7" descr="A picture containing chart&#10;&#10;Description automatically generated"/>
+            <wp:cNvGraphicFramePr>
+              <a:graphicFrameLocks xmlns:a="http://schemas.openxmlformats.org/drawingml/2006/main" noChangeAspect="1"/>
+            </wp:cNvGraphicFramePr>
+            <a:graphic xmlns:a="http://schemas.openxmlformats.org/drawingml/2006/main">
+              <a:graphicData uri="http://schemas.openxmlformats.org/drawingml/2006/picture">
+                <pic:pic xmlns:pic="http://schemas.openxmlformats.org/drawingml/2006/picture">
+                  <pic:nvPicPr>
+                    <pic:cNvPr id="7" name="Picture 7" descr="A picture containing chart&#10;&#10;Description automatically generated"/>
+                    <pic:cNvPicPr/>
+                  </pic:nvPicPr>
+                  <pic:blipFill rotWithShape="1">
+                    <a:blip r:embed="rId33" cstate="print">
+                      <a:extLst>
+                        <a:ext uri="{28A0092B-C50C-407E-A947-70E740481C1C}">
+                          <a14:useLocalDpi xmlns:a14="http://schemas.microsoft.com/office/drawing/2010/main" val="0"/>
+                        </a:ext>
+                      </a:extLst>
+                    </a:blip>
+                    <a:srcRect l="18195" t="30944" r="38864" b="22165"/>
+                    <a:stretch/>
+                  </pic:blipFill>
+                  <pic:spPr bwMode="auto">
+                    <a:xfrm>
+                      <a:off x="0" y="0"/>
+                      <a:ext cx="1372235" cy="1029970"/>
+                    </a:xfrm>
+                    <a:prstGeom prst="rect">
+                      <a:avLst/>
+                    </a:prstGeom>
+                    <a:ln>
+                      <a:noFill/>
+                    </a:ln>
+                    <a:extLst>
+                      <a:ext uri="{53640926-AAD7-44D8-BBD7-CCE9431645EC}">
+                        <a14:shadowObscured xmlns:a14="http://schemas.microsoft.com/office/drawing/2010/main"/>
+                      </a:ext>
+                    </a:extLst>
+                  </pic:spPr>
+                </pic:pic>
+              </a:graphicData>
+            </a:graphic>
+            <wp14:sizeRelH relativeFrom="margin">
+              <wp14:pctWidth>0</wp14:pctWidth>
+            </wp14:sizeRelH>
+            <wp14:sizeRelV relativeFrom="margin">
+              <wp14:pctHeight>0</wp14:pctHeight>
+            </wp14:sizeRelV>
+          </wp:anchor>
+        </w:drawing>
+      </w:r>
+      <w:r>
+        <w:rPr>
           <w:b/>
           <w:bCs/>
           <w:sz w:val="28"/>
           <w:szCs w:val="28"/>
         </w:rPr>
         <w:t>Cross Examination &amp; EM</w:t>
+      </w:r>
+    </w:p>
+    <w:p>
+      <w:pPr>
+        <w:ind w:firstLine="720"/>
+        <w:rPr>
+          <w:sz w:val="24"/>
+          <w:szCs w:val="24"/>
+        </w:rPr>
+      </w:pPr>
+      <w:r>
+        <w:rPr>
+          <w:sz w:val="24"/>
+          <w:szCs w:val="24"/>
+        </w:rPr>
+        <w:t>Like</w:t>
+      </w:r>
+      <w:r>
+        <w:rPr>
+          <w:sz w:val="24"/>
+          <w:szCs w:val="24"/>
+        </w:rPr>
+        <w:t xml:space="preserve"> the last section, we will be examining </w:t>
+      </w:r>
+      <w:r>
+        <w:rPr>
+          <w:sz w:val="24"/>
+          <w:szCs w:val="24"/>
+        </w:rPr>
+        <w:t>all</w:t>
+      </w:r>
+      <w:r>
+        <w:rPr>
+          <w:sz w:val="24"/>
+          <w:szCs w:val="24"/>
+        </w:rPr>
+        <w:t xml:space="preserve"> the possible combinations with EM. From left to righ</w:t>
+      </w:r>
+      <w:r>
+        <w:rPr>
+          <w:sz w:val="24"/>
+          <w:szCs w:val="24"/>
+        </w:rPr>
+        <w:t xml:space="preserve">t: </w:t>
+      </w:r>
+      <w:r>
+        <w:rPr>
+          <w:sz w:val="24"/>
+          <w:szCs w:val="24"/>
+        </w:rPr>
+        <w:t>PCA, ICA, RCA &amp; LDA with the cancer data on top</w:t>
+      </w:r>
+      <w:r>
+        <w:rPr>
+          <w:sz w:val="24"/>
+          <w:szCs w:val="24"/>
+        </w:rPr>
+        <w:t xml:space="preserve"> and the image data on the bottom. </w:t>
+      </w:r>
+      <w:r>
+        <w:rPr>
+          <w:sz w:val="24"/>
+          <w:szCs w:val="24"/>
+        </w:rPr>
+        <w:t>Again, due to the bounds of LDA I had to again plot a confusion matrix of sorts</w:t>
+      </w:r>
+      <w:r>
+        <w:rPr>
+          <w:sz w:val="24"/>
+          <w:szCs w:val="24"/>
+        </w:rPr>
+        <w:t>, I had to apply a jitter in both the X direction and in the Y direction to create these clusters otherwise it would’ve been 4 dots on a graph and not meaningful at all</w:t>
+      </w:r>
+      <w:r>
+        <w:rPr>
+          <w:sz w:val="24"/>
+          <w:szCs w:val="24"/>
+        </w:rPr>
+        <w:t xml:space="preserve">. </w:t>
+      </w:r>
+      <w:r>
+        <w:rPr>
+          <w:sz w:val="24"/>
+          <w:szCs w:val="24"/>
+        </w:rPr>
+        <w:t xml:space="preserve">Here are the </w:t>
+      </w:r>
+      <w:r>
+        <w:rPr>
+          <w:sz w:val="24"/>
+          <w:szCs w:val="24"/>
+        </w:rPr>
+        <w:t>kurtosis scores left to right, top to bottom: [(3.748,3.708),</w:t>
+      </w:r>
+      <w:r>
+        <w:rPr>
+          <w:sz w:val="24"/>
+          <w:szCs w:val="24"/>
+        </w:rPr>
+        <w:t xml:space="preserve"> </w:t>
+      </w:r>
+      <w:r>
+        <w:rPr>
+          <w:sz w:val="24"/>
+          <w:szCs w:val="24"/>
+        </w:rPr>
+        <w:t>(16.712,</w:t>
+      </w:r>
+      <w:r>
+        <w:rPr>
+          <w:sz w:val="24"/>
+          <w:szCs w:val="24"/>
+        </w:rPr>
+        <w:t>8.939),</w:t>
+      </w:r>
+      <w:r>
+        <w:rPr>
+          <w:sz w:val="24"/>
+          <w:szCs w:val="24"/>
+        </w:rPr>
+        <w:t xml:space="preserve"> </w:t>
+      </w:r>
+      <w:r>
+        <w:rPr>
+          <w:sz w:val="24"/>
+          <w:szCs w:val="24"/>
+        </w:rPr>
+        <w:t>(11.919,8.969</w:t>
+      </w:r>
+      <w:r>
+        <w:rPr>
+          <w:sz w:val="24"/>
+          <w:szCs w:val="24"/>
+        </w:rPr>
+        <w:t xml:space="preserve">), </w:t>
+      </w:r>
+      <w:r>
+        <w:rPr>
+          <w:sz w:val="24"/>
+          <w:szCs w:val="24"/>
+        </w:rPr>
+        <w:t>(-.789)</w:t>
+      </w:r>
+      <w:r>
+        <w:rPr>
+          <w:sz w:val="24"/>
+          <w:szCs w:val="24"/>
+        </w:rPr>
+        <w:t>],</w:t>
+      </w:r>
+      <w:r>
+        <w:rPr>
+          <w:sz w:val="24"/>
+          <w:szCs w:val="24"/>
+        </w:rPr>
+        <w:t xml:space="preserve"> </w:t>
+      </w:r>
+      <w:r>
+        <w:rPr>
+          <w:sz w:val="24"/>
+          <w:szCs w:val="24"/>
+        </w:rPr>
+        <w:t>[(1.547,.589),</w:t>
+      </w:r>
+      <w:r>
+        <w:rPr>
+          <w:sz w:val="24"/>
+          <w:szCs w:val="24"/>
+        </w:rPr>
+        <w:t xml:space="preserve"> </w:t>
+      </w:r>
+      <w:r>
+        <w:rPr>
+          <w:sz w:val="24"/>
+          <w:szCs w:val="24"/>
+        </w:rPr>
+        <w:t>(1.6,</w:t>
+      </w:r>
+      <w:r>
+        <w:rPr>
+          <w:sz w:val="24"/>
+          <w:szCs w:val="24"/>
+        </w:rPr>
+        <w:t xml:space="preserve"> </w:t>
+      </w:r>
+      <w:r>
+        <w:rPr>
+          <w:sz w:val="24"/>
+          <w:szCs w:val="24"/>
+        </w:rPr>
+        <w:t>-.818),</w:t>
+      </w:r>
+      <w:r>
+        <w:rPr>
+          <w:sz w:val="24"/>
+          <w:szCs w:val="24"/>
+        </w:rPr>
+        <w:t xml:space="preserve"> </w:t>
+      </w:r>
+      <w:r>
+        <w:rPr>
+          <w:sz w:val="24"/>
+          <w:szCs w:val="24"/>
+        </w:rPr>
+        <w:t>(.164,.163),</w:t>
+      </w:r>
+      <w:r>
+        <w:rPr>
+          <w:sz w:val="24"/>
+          <w:szCs w:val="24"/>
+        </w:rPr>
+        <w:t xml:space="preserve"> </w:t>
+      </w:r>
+      <w:r>
+        <w:rPr>
+          <w:sz w:val="24"/>
+          <w:szCs w:val="24"/>
+        </w:rPr>
+        <w:t>(-1.08)]</w:t>
+      </w:r>
+      <w:r>
+        <w:rPr>
+          <w:sz w:val="24"/>
+          <w:szCs w:val="24"/>
+        </w:rPr>
+        <w:t xml:space="preserve">. </w:t>
+      </w:r>
+      <w:r>
+        <w:rPr>
+          <w:sz w:val="24"/>
+          <w:szCs w:val="24"/>
+        </w:rPr>
+        <w:t xml:space="preserve">Please note the reason the kurtosis values are off is because there was no random_state set </w:t>
+      </w:r>
+      <w:r>
+        <w:rPr>
+          <w:sz w:val="24"/>
+          <w:szCs w:val="24"/>
+        </w:rPr>
+        <w:t xml:space="preserve">in the dimension algorithms, otherwise they should’ve been the same values with the same kurtosis. </w:t>
+      </w:r>
+    </w:p>
+    <w:p>
+      <w:pPr>
+        <w:ind w:firstLine="720"/>
+        <w:rPr>
+          <w:sz w:val="24"/>
+          <w:szCs w:val="24"/>
+        </w:rPr>
+      </w:pPr>
+      <w:r>
+        <w:rPr>
+          <w:sz w:val="24"/>
+          <w:szCs w:val="24"/>
+        </w:rPr>
+        <w:t xml:space="preserve">It is interesting to note here </w:t>
+      </w:r>
+      <w:r>
+        <w:rPr>
+          <w:sz w:val="24"/>
+          <w:szCs w:val="24"/>
+        </w:rPr>
+        <w:t xml:space="preserve">that unlike the KM algorithm, EM created </w:t>
+      </w:r>
+      <w:r>
+        <w:rPr>
+          <w:sz w:val="24"/>
+          <w:szCs w:val="24"/>
+        </w:rPr>
+        <w:t xml:space="preserve">a bound all around one area of the graph and then the rest of the graph was left for the other class. The KM algorithm was able to draw a plane, on either side of which </w:t>
+      </w:r>
+      <w:r>
+        <w:rPr>
+          <w:sz w:val="24"/>
+          <w:szCs w:val="24"/>
+        </w:rPr>
+        <w:t xml:space="preserve">fell the classification. </w:t>
+      </w:r>
+      <w:r>
+        <w:rPr>
+          <w:sz w:val="24"/>
+          <w:szCs w:val="24"/>
+        </w:rPr>
+        <w:t>It is also interesting to note</w:t>
+      </w:r>
+      <w:r>
+        <w:rPr>
+          <w:sz w:val="24"/>
+          <w:szCs w:val="24"/>
+        </w:rPr>
+        <w:t xml:space="preserve"> that on this version, EM had the center of the cluster fall within the same classification</w:t>
+      </w:r>
+      <w:r>
+        <w:rPr>
+          <w:sz w:val="24"/>
+          <w:szCs w:val="24"/>
+        </w:rPr>
+        <w:t xml:space="preserve"> on 4 out of the 6 graphs. </w:t>
+      </w:r>
+      <w:r>
+        <w:rPr>
+          <w:sz w:val="24"/>
+          <w:szCs w:val="24"/>
+        </w:rPr>
+        <w:t xml:space="preserve">One might think this is an error, but let’s stop and think for a second. </w:t>
+      </w:r>
+      <w:r>
+        <w:rPr>
+          <w:sz w:val="24"/>
+          <w:szCs w:val="24"/>
+        </w:rPr>
+        <w:t>The only times this occurred is when EM tried to completely</w:t>
+      </w:r>
+      <w:r>
+        <w:rPr>
+          <w:sz w:val="24"/>
+          <w:szCs w:val="24"/>
+        </w:rPr>
+        <w:t xml:space="preserve"> encircle one of the classes (graphs 1,2,3,5)</w:t>
+      </w:r>
+      <w:r>
+        <w:rPr>
+          <w:sz w:val="24"/>
+          <w:szCs w:val="24"/>
+        </w:rPr>
+        <w:t>. Due to this fact</w:t>
+      </w:r>
+      <w:r>
+        <w:rPr>
+          <w:sz w:val="24"/>
+          <w:szCs w:val="24"/>
+        </w:rPr>
+        <w:t>, and the remainder of the other points occurring outside of the bounded area, the cen</w:t>
+      </w:r>
+      <w:r>
+        <w:rPr>
+          <w:sz w:val="24"/>
+          <w:szCs w:val="24"/>
+        </w:rPr>
+        <w:t xml:space="preserve">ter of the outer area has a good chance of falling within the bounded area. </w:t>
+      </w:r>
+      <w:r>
+        <w:rPr>
+          <w:sz w:val="24"/>
+          <w:szCs w:val="24"/>
+        </w:rPr>
+        <w:t xml:space="preserve">Look at graph 5 for an example. It has classified everything inside the circle to be similar and everything outside to be </w:t>
+      </w:r>
+      <w:r>
+        <w:rPr>
+          <w:sz w:val="24"/>
+          <w:szCs w:val="24"/>
+        </w:rPr>
+        <w:t xml:space="preserve">similar. </w:t>
+      </w:r>
+      <w:r>
+        <w:rPr>
+          <w:sz w:val="24"/>
+          <w:szCs w:val="24"/>
+        </w:rPr>
+        <w:t>But</w:t>
+      </w:r>
+      <w:r>
+        <w:rPr>
+          <w:sz w:val="24"/>
+          <w:szCs w:val="24"/>
+        </w:rPr>
+        <w:t xml:space="preserve"> </w:t>
+      </w:r>
+      <w:r>
+        <w:rPr>
+          <w:sz w:val="24"/>
+          <w:szCs w:val="24"/>
+        </w:rPr>
+        <w:t>since</w:t>
+      </w:r>
+      <w:r>
+        <w:rPr>
+          <w:sz w:val="24"/>
+          <w:szCs w:val="24"/>
+        </w:rPr>
+        <w:t xml:space="preserve"> the points form an oval like cloud around the inner points</w:t>
+      </w:r>
+      <w:r>
+        <w:rPr>
+          <w:sz w:val="24"/>
+          <w:szCs w:val="24"/>
+        </w:rPr>
+        <w:t xml:space="preserve"> the center of the outer points falls almost right on top of the other cluster’s center. </w:t>
+      </w:r>
+      <w:r>
+        <w:rPr>
+          <w:sz w:val="24"/>
+          <w:szCs w:val="24"/>
+        </w:rPr>
+        <w:t xml:space="preserve">Another thing to point out is the ICA algorithm, again. </w:t>
+      </w:r>
+      <w:r>
+        <w:rPr>
+          <w:sz w:val="24"/>
+          <w:szCs w:val="24"/>
+        </w:rPr>
+        <w:t>Even on a different instance of the ICA algorithm it was able to split the cluster</w:t>
+      </w:r>
+      <w:r>
+        <w:rPr>
+          <w:sz w:val="24"/>
+          <w:szCs w:val="24"/>
+        </w:rPr>
+        <w:t xml:space="preserve"> apart which further solidifies the idea that ICA is nothing more than an edge detection algorithm and excels in problems like this. </w:t>
+      </w:r>
+      <w:r>
+        <w:rPr>
+          <w:sz w:val="24"/>
+          <w:szCs w:val="24"/>
+        </w:rPr>
+        <w:t xml:space="preserve">Unlike PCA where it tries to find the ‘average’ of the image. </w:t>
+      </w:r>
+      <w:r>
+        <w:rPr>
+          <w:sz w:val="24"/>
+          <w:szCs w:val="24"/>
+        </w:rPr>
+        <w:t xml:space="preserve">Again, it is </w:t>
+      </w:r>
+      <w:r>
+        <w:rPr>
+          <w:sz w:val="24"/>
+          <w:szCs w:val="24"/>
+        </w:rPr>
+        <w:t xml:space="preserve">good to point out </w:t>
+      </w:r>
+      <w:r>
+        <w:rPr>
+          <w:sz w:val="24"/>
+          <w:szCs w:val="24"/>
+        </w:rPr>
+        <w:t xml:space="preserve">LDA performed well with an accuracy score of </w:t>
+      </w:r>
+      <w:r>
+        <w:rPr>
+          <w:sz w:val="24"/>
+          <w:szCs w:val="24"/>
+        </w:rPr>
+        <w:t xml:space="preserve">.97 for the first dataset and .94 for the second dataset. LDA </w:t>
+      </w:r>
+      <w:r>
+        <w:rPr>
+          <w:sz w:val="24"/>
+          <w:szCs w:val="24"/>
+        </w:rPr>
+        <w:t>would hold its own as</w:t>
+      </w:r>
+      <w:r>
+        <w:rPr>
+          <w:sz w:val="24"/>
+          <w:szCs w:val="24"/>
+        </w:rPr>
+        <w:t xml:space="preserve"> a very </w:t>
+      </w:r>
+      <w:r>
+        <w:rPr>
+          <w:sz w:val="24"/>
+          <w:szCs w:val="24"/>
+        </w:rPr>
+        <w:t>strong supervised learning algorithm</w:t>
+      </w:r>
+      <w:r>
+        <w:rPr>
+          <w:sz w:val="24"/>
+          <w:szCs w:val="24"/>
+        </w:rPr>
+        <w:t xml:space="preserve">. </w:t>
+      </w:r>
+      <w:r>
+        <w:rPr>
+          <w:sz w:val="24"/>
+          <w:szCs w:val="24"/>
+        </w:rPr>
+        <w:t xml:space="preserve">RCA I would say falls as a middle point between LDA and PCA for these two datasets. It looks at the components </w:t>
+      </w:r>
+      <w:r>
+        <w:rPr>
+          <w:sz w:val="24"/>
+          <w:szCs w:val="24"/>
+        </w:rPr>
+        <w:lastRenderedPageBreak/>
+        <w:t xml:space="preserve">randomly (assuming </w:t>
+      </w:r>
+      <w:r>
+        <w:rPr>
+          <w:sz w:val="24"/>
+          <w:szCs w:val="24"/>
+        </w:rPr>
+        <w:t xml:space="preserve">independence) but is still able to capture information and get close to maximizing the variance (looking for the principal component). </w:t>
+      </w:r>
+    </w:p>
+    <w:p>
+      <w:pPr>
+        <w:ind w:firstLine="720"/>
+        <w:rPr>
+          <w:sz w:val="24"/>
+          <w:szCs w:val="24"/>
+        </w:rPr>
+      </w:pPr>
+      <w:r>
+        <w:rPr>
+          <w:sz w:val="24"/>
+          <w:szCs w:val="24"/>
+        </w:rPr>
+        <w:t>Overall,</w:t>
+      </w:r>
+      <w:r>
+        <w:rPr>
+          <w:sz w:val="24"/>
+          <w:szCs w:val="24"/>
+        </w:rPr>
+        <w:t xml:space="preserve"> we have seen the performance of these 4 dimensionality reduction algorithms work in tandem with the clustering algorithms over two distinctly different datasets. </w:t>
+      </w:r>
+      <w:r>
+        <w:rPr>
+          <w:sz w:val="24"/>
+          <w:szCs w:val="24"/>
+        </w:rPr>
+        <w:t xml:space="preserve">I would say ICA with KM performed the best for </w:t>
+      </w:r>
+      <w:r>
+        <w:rPr>
+          <w:sz w:val="24"/>
+          <w:szCs w:val="24"/>
+        </w:rPr>
+        <w:t xml:space="preserve">our image classification dataset and </w:t>
+      </w:r>
+      <w:r>
+        <w:rPr>
+          <w:sz w:val="24"/>
+          <w:szCs w:val="24"/>
+        </w:rPr>
+        <w:t xml:space="preserve">LDA/ICA performed the best for the breast cancer data. </w:t>
+      </w:r>
+      <w:r>
+        <w:rPr>
+          <w:sz w:val="24"/>
+          <w:szCs w:val="24"/>
+        </w:rPr>
+        <w:t xml:space="preserve">That judgement is made not only </w:t>
+      </w:r>
+      <w:r>
+        <w:rPr>
+          <w:sz w:val="24"/>
+          <w:szCs w:val="24"/>
+        </w:rPr>
+        <w:t>off</w:t>
+      </w:r>
+      <w:r>
+        <w:rPr>
+          <w:sz w:val="24"/>
+          <w:szCs w:val="24"/>
+        </w:rPr>
+        <w:t xml:space="preserve"> the maximized kurtosis values</w:t>
+      </w:r>
+      <w:r>
+        <w:rPr>
+          <w:sz w:val="24"/>
+          <w:szCs w:val="24"/>
+        </w:rPr>
+        <w:t xml:space="preserve"> but also how the graphs appeared visually. </w:t>
+      </w:r>
+    </w:p>
+    <w:p>
+      <w:pPr>
+        <w:ind w:firstLine="720"/>
+        <w:jc w:val="center"/>
+        <w:rPr>
+          <w:b/>
+          <w:bCs/>
+          <w:sz w:val="28"/>
+          <w:szCs w:val="28"/>
+        </w:rPr>
+      </w:pPr>
+      <w:r>
+        <w:rPr>
+          <w:b/>
+          <w:bCs/>
+          <w:sz w:val="28"/>
+          <w:szCs w:val="28"/>
+        </w:rPr>
+        <w:t>Application With ANNs</w:t>
+      </w:r>
+    </w:p>
+    <w:p>
+      <w:pPr>
+        <w:ind w:firstLine="720"/>
+        <w:rPr>
+          <w:sz w:val="24"/>
+          <w:szCs w:val="24"/>
+        </w:rPr>
+      </w:pPr>
+      <w:r>
+        <w:rPr>
+          <w:sz w:val="24"/>
+          <w:szCs w:val="24"/>
+        </w:rPr>
+        <w:t xml:space="preserve">In this portion we will be exploring how dimensionality reduction and clustering algorithms can </w:t>
+      </w:r>
+      <w:r>
+        <w:rPr>
+          <w:sz w:val="24"/>
+          <w:szCs w:val="24"/>
+        </w:rPr>
+        <w:t>affect</w:t>
+      </w:r>
+      <w:r>
+        <w:rPr>
+          <w:sz w:val="24"/>
+          <w:szCs w:val="24"/>
+        </w:rPr>
+        <w:t xml:space="preserve"> an Artificial Neural Network. First, we will only be looking at dimensionality reduction and how well it performs. Then, we will explore what happens when we </w:t>
+      </w:r>
+      <w:r>
+        <w:rPr>
+          <w:sz w:val="24"/>
+          <w:szCs w:val="24"/>
+        </w:rPr>
+        <w:t xml:space="preserve">use a clustering algorithm to supply its predicted values as a feature in the ANN. </w:t>
+      </w:r>
+      <w:r>
+        <w:rPr>
+          <w:sz w:val="24"/>
+          <w:szCs w:val="24"/>
+        </w:rPr>
+        <w:t xml:space="preserve">We will be performing this analysis on the breast cancer dataset. As a reminder, this dataset contains an unbalanced class of samples </w:t>
+      </w:r>
+      <w:r>
+        <w:rPr>
+          <w:sz w:val="24"/>
+          <w:szCs w:val="24"/>
+        </w:rPr>
+        <w:t>with 212 in the negative and 357 in the positive</w:t>
+      </w:r>
+      <w:r>
+        <w:rPr>
+          <w:sz w:val="24"/>
+          <w:szCs w:val="24"/>
+        </w:rPr>
+        <w:t>. This means our ANN will lean towards the positive as that is a bias that is present in the data.</w:t>
+      </w:r>
+      <w:r>
+        <w:rPr>
+          <w:sz w:val="24"/>
+          <w:szCs w:val="24"/>
+        </w:rPr>
+        <w:t xml:space="preserve"> </w:t>
+      </w:r>
+      <w:r>
+        <w:rPr>
+          <w:sz w:val="24"/>
+          <w:szCs w:val="24"/>
+        </w:rPr>
+        <w:t>Below is a reference learning curve for the base estimator using an activation of ‘logistic’, max_iter = 900, solver = ‘adam’ and 2 hidden layers.</w:t>
+      </w:r>
+      <w:r>
+        <w:rPr>
+          <w:sz w:val="24"/>
+          <w:szCs w:val="24"/>
+        </w:rPr>
+        <w:t xml:space="preserve"> I did a loop through </w:t>
+      </w:r>
+      <w:r>
+        <w:rPr>
+          <w:sz w:val="24"/>
+          <w:szCs w:val="24"/>
+        </w:rPr>
+        <w:t>all</w:t>
+      </w:r>
+      <w:r>
+        <w:rPr>
+          <w:sz w:val="24"/>
+          <w:szCs w:val="24"/>
+        </w:rPr>
+        <w:t xml:space="preserve"> these possible combinations to make sure these would produce the best model possible. </w:t>
+      </w:r>
+      <w:r>
+        <w:rPr>
+          <w:noProof/>
+          <w:sz w:val="24"/>
+          <w:szCs w:val="24"/>
+        </w:rPr>
+        <w:drawing>
+          <wp:inline distT="0" distB="0" distL="0" distR="0" wp14:anchorId="2707637C" wp14:editId="11270922">
+            <wp:extent cx="5943600" cy="1718945"/>
+            <wp:effectExtent l="0" t="0" r="0" b="0"/>
+            <wp:docPr id="25" name="Picture 25" descr="Chart, line chart&#10;&#10;Description automatically generated"/>
+            <wp:cNvGraphicFramePr>
+              <a:graphicFrameLocks xmlns:a="http://schemas.openxmlformats.org/drawingml/2006/main" noChangeAspect="1"/>
+            </wp:cNvGraphicFramePr>
+            <a:graphic xmlns:a="http://schemas.openxmlformats.org/drawingml/2006/main">
+              <a:graphicData uri="http://schemas.openxmlformats.org/drawingml/2006/picture">
+                <pic:pic xmlns:pic="http://schemas.openxmlformats.org/drawingml/2006/picture">
+                  <pic:nvPicPr>
+                    <pic:cNvPr id="25" name="Picture 25" descr="Chart, line chart&#10;&#10;Description automatically generated"/>
+                    <pic:cNvPicPr/>
+                  </pic:nvPicPr>
+                  <pic:blipFill>
+                    <a:blip r:embed="rId34" cstate="print">
+                      <a:extLst>
+                        <a:ext uri="{28A0092B-C50C-407E-A947-70E740481C1C}">
+                          <a14:useLocalDpi xmlns:a14="http://schemas.microsoft.com/office/drawing/2010/main" val="0"/>
+                        </a:ext>
+                      </a:extLst>
+                    </a:blip>
+                    <a:stretch>
+                      <a:fillRect/>
+                    </a:stretch>
+                  </pic:blipFill>
+                  <pic:spPr>
+                    <a:xfrm>
+                      <a:off x="0" y="0"/>
+                      <a:ext cx="5943600" cy="1718945"/>
+                    </a:xfrm>
+                    <a:prstGeom prst="rect">
+                      <a:avLst/>
+                    </a:prstGeom>
+                  </pic:spPr>
+                </pic:pic>
+              </a:graphicData>
+            </a:graphic>
+          </wp:inline>
+        </w:drawing>
+      </w:r>
+    </w:p>
+    <w:p>
+      <w:pPr>
+        <w:rPr>
+          <w:sz w:val="24"/>
+          <w:szCs w:val="24"/>
+        </w:rPr>
+      </w:pPr>
+      <w:r>
+        <w:rPr>
+          <w:noProof/>
+          <w:sz w:val="24"/>
+          <w:szCs w:val="24"/>
+        </w:rPr>
+        <w:drawing>
+          <wp:anchor distT="0" distB="0" distL="114300" distR="114300" simplePos="0" relativeHeight="251686912" behindDoc="1" locked="0" layoutInCell="1" allowOverlap="1" wp14:anchorId="6592816B" wp14:editId="6D4C90DE">
+            <wp:simplePos x="0" y="0"/>
+            <wp:positionH relativeFrom="margin">
+              <wp:posOffset>1820545</wp:posOffset>
+            </wp:positionH>
+            <wp:positionV relativeFrom="paragraph">
+              <wp:posOffset>826135</wp:posOffset>
+            </wp:positionV>
+            <wp:extent cx="1860550" cy="1605915"/>
+            <wp:effectExtent l="0" t="0" r="6350" b="0"/>
+            <wp:wrapTight wrapText="bothSides">
+              <wp:wrapPolygon edited="0">
+                <wp:start x="0" y="0"/>
+                <wp:lineTo x="0" y="21267"/>
+                <wp:lineTo x="21453" y="21267"/>
+                <wp:lineTo x="21453" y="0"/>
+                <wp:lineTo x="0" y="0"/>
+              </wp:wrapPolygon>
+            </wp:wrapTight>
+            <wp:docPr id="26" name="Picture 26" descr="A picture containing diagram&#10;&#10;Description automatically generated"/>
+            <wp:cNvGraphicFramePr>
+              <a:graphicFrameLocks xmlns:a="http://schemas.openxmlformats.org/drawingml/2006/main" noChangeAspect="1"/>
+            </wp:cNvGraphicFramePr>
+            <a:graphic xmlns:a="http://schemas.openxmlformats.org/drawingml/2006/main">
+              <a:graphicData uri="http://schemas.openxmlformats.org/drawingml/2006/picture">
+                <pic:pic xmlns:pic="http://schemas.openxmlformats.org/drawingml/2006/picture">
+                  <pic:nvPicPr>
+                    <pic:cNvPr id="26" name="Picture 26" descr="A picture containing diagram&#10;&#10;Description automatically generated"/>
+                    <pic:cNvPicPr/>
+                  </pic:nvPicPr>
+                  <pic:blipFill>
+                    <a:blip r:embed="rId35" cstate="print">
+                      <a:extLst>
+                        <a:ext uri="{28A0092B-C50C-407E-A947-70E740481C1C}">
+                          <a14:useLocalDpi xmlns:a14="http://schemas.microsoft.com/office/drawing/2010/main" val="0"/>
+                        </a:ext>
+                      </a:extLst>
+                    </a:blip>
+                    <a:stretch>
+                      <a:fillRect/>
+                    </a:stretch>
+                  </pic:blipFill>
+                  <pic:spPr>
+                    <a:xfrm>
+                      <a:off x="0" y="0"/>
+                      <a:ext cx="1860550" cy="1605915"/>
+                    </a:xfrm>
+                    <a:prstGeom prst="rect">
+                      <a:avLst/>
+                    </a:prstGeom>
+                  </pic:spPr>
+                </pic:pic>
+              </a:graphicData>
+            </a:graphic>
+            <wp14:sizeRelH relativeFrom="margin">
+              <wp14:pctWidth>0</wp14:pctWidth>
+            </wp14:sizeRelH>
+            <wp14:sizeRelV relativeFrom="margin">
+              <wp14:pctHeight>0</wp14:pctHeight>
+            </wp14:sizeRelV>
+          </wp:anchor>
+        </w:drawing>
+      </w:r>
+      <w:r>
+        <w:rPr>
+          <w:noProof/>
+          <w:sz w:val="24"/>
+          <w:szCs w:val="24"/>
+        </w:rPr>
+        <w:drawing>
+          <wp:anchor distT="0" distB="0" distL="114300" distR="114300" simplePos="0" relativeHeight="251688960" behindDoc="1" locked="0" layoutInCell="1" allowOverlap="1" wp14:anchorId="01327582" wp14:editId="1CC8967E">
+            <wp:simplePos x="0" y="0"/>
+            <wp:positionH relativeFrom="margin">
+              <wp:posOffset>-103505</wp:posOffset>
+            </wp:positionH>
+            <wp:positionV relativeFrom="paragraph">
+              <wp:posOffset>833120</wp:posOffset>
+            </wp:positionV>
+            <wp:extent cx="1852930" cy="1600200"/>
+            <wp:effectExtent l="0" t="0" r="0" b="0"/>
+            <wp:wrapTight wrapText="bothSides">
+              <wp:wrapPolygon edited="0">
+                <wp:start x="0" y="0"/>
+                <wp:lineTo x="0" y="21343"/>
+                <wp:lineTo x="21319" y="21343"/>
+                <wp:lineTo x="21319" y="0"/>
+                <wp:lineTo x="0" y="0"/>
+              </wp:wrapPolygon>
+            </wp:wrapTight>
+            <wp:docPr id="32" name="Picture 32" descr="Calendar, scatter chart&#10;&#10;Description automatically generated"/>
+            <wp:cNvGraphicFramePr>
+              <a:graphicFrameLocks xmlns:a="http://schemas.openxmlformats.org/drawingml/2006/main" noChangeAspect="1"/>
+            </wp:cNvGraphicFramePr>
+            <a:graphic xmlns:a="http://schemas.openxmlformats.org/drawingml/2006/main">
+              <a:graphicData uri="http://schemas.openxmlformats.org/drawingml/2006/picture">
+                <pic:pic xmlns:pic="http://schemas.openxmlformats.org/drawingml/2006/picture">
+                  <pic:nvPicPr>
+                    <pic:cNvPr id="32" name="Picture 32" descr="Calendar, scatter chart&#10;&#10;Description automatically generated"/>
+                    <pic:cNvPicPr/>
+                  </pic:nvPicPr>
+                  <pic:blipFill>
+                    <a:blip r:embed="rId36" cstate="print">
+                      <a:extLst>
+                        <a:ext uri="{28A0092B-C50C-407E-A947-70E740481C1C}">
+                          <a14:useLocalDpi xmlns:a14="http://schemas.microsoft.com/office/drawing/2010/main" val="0"/>
+                        </a:ext>
+                      </a:extLst>
+                    </a:blip>
+                    <a:stretch>
+                      <a:fillRect/>
+                    </a:stretch>
+                  </pic:blipFill>
+                  <pic:spPr>
+                    <a:xfrm>
+                      <a:off x="0" y="0"/>
+                      <a:ext cx="1852930" cy="1600200"/>
+                    </a:xfrm>
+                    <a:prstGeom prst="rect">
+                      <a:avLst/>
+                    </a:prstGeom>
+                  </pic:spPr>
+                </pic:pic>
+              </a:graphicData>
+            </a:graphic>
+            <wp14:sizeRelH relativeFrom="margin">
+              <wp14:pctWidth>0</wp14:pctWidth>
+            </wp14:sizeRelH>
+            <wp14:sizeRelV relativeFrom="margin">
+              <wp14:pctHeight>0</wp14:pctHeight>
+            </wp14:sizeRelV>
+          </wp:anchor>
+        </w:drawing>
+      </w:r>
+      <w:r>
+        <w:rPr>
+          <w:noProof/>
+          <w:sz w:val="24"/>
+          <w:szCs w:val="24"/>
+        </w:rPr>
+        <w:drawing>
+          <wp:anchor distT="0" distB="0" distL="114300" distR="114300" simplePos="0" relativeHeight="251687936" behindDoc="1" locked="0" layoutInCell="1" allowOverlap="1" wp14:anchorId="331EAD46" wp14:editId="44B3A416">
+            <wp:simplePos x="0" y="0"/>
+            <wp:positionH relativeFrom="column">
+              <wp:posOffset>5557603</wp:posOffset>
+            </wp:positionH>
+            <wp:positionV relativeFrom="paragraph">
+              <wp:posOffset>1331374</wp:posOffset>
+            </wp:positionV>
+            <wp:extent cx="862965" cy="1613535"/>
+            <wp:effectExtent l="0" t="0" r="0" b="5715"/>
+            <wp:wrapTight wrapText="bothSides">
+              <wp:wrapPolygon edited="0">
+                <wp:start x="0" y="0"/>
+                <wp:lineTo x="0" y="21421"/>
+                <wp:lineTo x="20980" y="21421"/>
+                <wp:lineTo x="20980" y="0"/>
+                <wp:lineTo x="0" y="0"/>
+              </wp:wrapPolygon>
+            </wp:wrapTight>
+            <wp:docPr id="31" name="Picture 31" descr="Chart, box and whisker chart&#10;&#10;Description automatically generated"/>
+            <wp:cNvGraphicFramePr>
+              <a:graphicFrameLocks xmlns:a="http://schemas.openxmlformats.org/drawingml/2006/main" noChangeAspect="1"/>
+            </wp:cNvGraphicFramePr>
+            <a:graphic xmlns:a="http://schemas.openxmlformats.org/drawingml/2006/main">
+              <a:graphicData uri="http://schemas.openxmlformats.org/drawingml/2006/picture">
+                <pic:pic xmlns:pic="http://schemas.openxmlformats.org/drawingml/2006/picture">
+                  <pic:nvPicPr>
+                    <pic:cNvPr id="31" name="Picture 31" descr="Chart, box and whisker chart&#10;&#10;Description automatically generated"/>
+                    <pic:cNvPicPr/>
+                  </pic:nvPicPr>
+                  <pic:blipFill>
+                    <a:blip r:embed="rId37">
+                      <a:extLst>
+                        <a:ext uri="{28A0092B-C50C-407E-A947-70E740481C1C}">
+                          <a14:useLocalDpi xmlns:a14="http://schemas.microsoft.com/office/drawing/2010/main" val="0"/>
+                        </a:ext>
+                      </a:extLst>
+                    </a:blip>
+                    <a:stretch>
+                      <a:fillRect/>
+                    </a:stretch>
+                  </pic:blipFill>
+                  <pic:spPr>
+                    <a:xfrm>
+                      <a:off x="0" y="0"/>
+                      <a:ext cx="862965" cy="1613535"/>
+                    </a:xfrm>
+                    <a:prstGeom prst="rect">
+                      <a:avLst/>
+                    </a:prstGeom>
+                  </pic:spPr>
+                </pic:pic>
+              </a:graphicData>
+            </a:graphic>
+            <wp14:sizeRelH relativeFrom="margin">
+              <wp14:pctWidth>0</wp14:pctWidth>
+            </wp14:sizeRelH>
+            <wp14:sizeRelV relativeFrom="margin">
+              <wp14:pctHeight>0</wp14:pctHeight>
+            </wp14:sizeRelV>
+          </wp:anchor>
+        </w:drawing>
+      </w:r>
+      <w:r>
+        <w:rPr>
+          <w:noProof/>
+          <w:sz w:val="24"/>
+          <w:szCs w:val="24"/>
+        </w:rPr>
+        <w:drawing>
+          <wp:anchor distT="0" distB="0" distL="114300" distR="114300" simplePos="0" relativeHeight="251689984" behindDoc="1" locked="0" layoutInCell="1" allowOverlap="1" wp14:anchorId="2182AAEB" wp14:editId="33E769AE">
+            <wp:simplePos x="0" y="0"/>
+            <wp:positionH relativeFrom="column">
+              <wp:posOffset>3633139</wp:posOffset>
+            </wp:positionH>
+            <wp:positionV relativeFrom="paragraph">
+              <wp:posOffset>1248935</wp:posOffset>
+            </wp:positionV>
+            <wp:extent cx="1905000" cy="1645920"/>
+            <wp:effectExtent l="0" t="0" r="0" b="0"/>
+            <wp:wrapTight wrapText="bothSides">
+              <wp:wrapPolygon edited="0">
+                <wp:start x="0" y="0"/>
+                <wp:lineTo x="0" y="21250"/>
+                <wp:lineTo x="21384" y="21250"/>
+                <wp:lineTo x="21384" y="0"/>
+                <wp:lineTo x="0" y="0"/>
+              </wp:wrapPolygon>
+            </wp:wrapTight>
+            <wp:docPr id="33" name="Picture 33" descr="Chart, radar chart&#10;&#10;Description automatically generated"/>
+            <wp:cNvGraphicFramePr>
+              <a:graphicFrameLocks xmlns:a="http://schemas.openxmlformats.org/drawingml/2006/main" noChangeAspect="1"/>
+            </wp:cNvGraphicFramePr>
+            <a:graphic xmlns:a="http://schemas.openxmlformats.org/drawingml/2006/main">
+              <a:graphicData uri="http://schemas.openxmlformats.org/drawingml/2006/picture">
+                <pic:pic xmlns:pic="http://schemas.openxmlformats.org/drawingml/2006/picture">
+                  <pic:nvPicPr>
+                    <pic:cNvPr id="33" name="Picture 33" descr="Chart, radar chart&#10;&#10;Description automatically generated"/>
+                    <pic:cNvPicPr/>
+                  </pic:nvPicPr>
+                  <pic:blipFill>
+                    <a:blip r:embed="rId16" cstate="print">
+                      <a:extLst>
+                        <a:ext uri="{28A0092B-C50C-407E-A947-70E740481C1C}">
+                          <a14:useLocalDpi xmlns:a14="http://schemas.microsoft.com/office/drawing/2010/main" val="0"/>
+                        </a:ext>
+                      </a:extLst>
+                    </a:blip>
+                    <a:stretch>
+                      <a:fillRect/>
+                    </a:stretch>
+                  </pic:blipFill>
+                  <pic:spPr>
+                    <a:xfrm>
+                      <a:off x="0" y="0"/>
+                      <a:ext cx="1905000" cy="1645920"/>
+                    </a:xfrm>
+                    <a:prstGeom prst="rect">
+                      <a:avLst/>
+                    </a:prstGeom>
+                  </pic:spPr>
+                </pic:pic>
+              </a:graphicData>
+            </a:graphic>
+          </wp:anchor>
+        </w:drawing>
+      </w:r>
+      <w:r>
+        <w:rPr>
+          <w:sz w:val="24"/>
+          <w:szCs w:val="24"/>
+        </w:rPr>
+        <w:tab/>
+        <w:t xml:space="preserve">Here we see the model does rather well </w:t>
+      </w:r>
+      <w:r>
+        <w:rPr>
+          <w:sz w:val="24"/>
+          <w:szCs w:val="24"/>
+        </w:rPr>
+        <w:t>across the board. The learning curve converges around 85% accuracy</w:t>
+      </w:r>
+      <w:r>
+        <w:rPr>
+          <w:sz w:val="24"/>
+          <w:szCs w:val="24"/>
+        </w:rPr>
+        <w:t xml:space="preserve">, we stay around .3 when training a little lower than 500 samples. </w:t>
+      </w:r>
+      <w:r>
+        <w:rPr>
+          <w:sz w:val="24"/>
+          <w:szCs w:val="24"/>
+        </w:rPr>
+        <w:t xml:space="preserve">Even then though, we </w:t>
+      </w:r>
+      <w:r>
+        <w:rPr>
+          <w:sz w:val="24"/>
+          <w:szCs w:val="24"/>
+        </w:rPr>
+        <w:t>can</w:t>
+      </w:r>
+      <w:r>
+        <w:rPr>
+          <w:sz w:val="24"/>
+          <w:szCs w:val="24"/>
+        </w:rPr>
+        <w:t xml:space="preserve"> get a good score of 70% with only training on half of our data. </w:t>
+      </w:r>
+      <w:r>
+        <w:rPr>
+          <w:sz w:val="24"/>
+          <w:szCs w:val="24"/>
+        </w:rPr>
+        <w:t xml:space="preserve">Below are the </w:t>
+      </w:r>
+      <w:r>
+        <w:rPr>
+          <w:sz w:val="24"/>
+          <w:szCs w:val="24"/>
+        </w:rPr>
+        <w:t>4-dimension</w:t>
+      </w:r>
+      <w:r>
+        <w:rPr>
+          <w:sz w:val="24"/>
+          <w:szCs w:val="24"/>
+        </w:rPr>
+        <w:t xml:space="preserve"> </w:t>
+      </w:r>
+      <w:r>
+        <w:rPr>
+          <w:sz w:val="24"/>
+          <w:szCs w:val="24"/>
+        </w:rPr>
+        <w:t xml:space="preserve">charts to show this decision based on kurtosis for all algorithms. </w:t>
+      </w:r>
+    </w:p>
+    <w:p>
+      <w:pPr>
+        <w:rPr>
+          <w:sz w:val="24"/>
+          <w:szCs w:val="24"/>
+        </w:rPr>
+      </w:pPr>
+      <w:r>
+        <w:rPr>
+          <w:sz w:val="24"/>
+          <w:szCs w:val="24"/>
+        </w:rPr>
+        <w:lastRenderedPageBreak/>
+        <w:t xml:space="preserve">This is going to be a little of a graph spam, but the following are all </w:t>
+      </w:r>
+      <w:proofErr w:type="gramStart"/>
+      <w:r>
+        <w:rPr>
+          <w:sz w:val="24"/>
+          <w:szCs w:val="24"/>
+        </w:rPr>
+        <w:t>4</w:t>
+      </w:r>
+      <w:r>
+        <w:rPr>
+          <w:sz w:val="24"/>
+          <w:szCs w:val="24"/>
+        </w:rPr>
+        <w:t xml:space="preserve"> dimension</w:t>
+      </w:r>
+      <w:proofErr w:type="gramEnd"/>
+      <w:r>
+        <w:rPr>
+          <w:sz w:val="24"/>
+          <w:szCs w:val="24"/>
+        </w:rPr>
+        <w:t xml:space="preserve"> reduction in combination with the 2 different clustering models and how they perform in the ANN.</w:t>
+      </w:r>
+      <w:r>
+        <w:rPr>
+          <w:sz w:val="24"/>
+          <w:szCs w:val="24"/>
+        </w:rPr>
+        <w:t xml:space="preserve"> I only picked the best out of the difference scenarios</w:t>
+      </w:r>
+      <w:r>
+        <w:rPr>
+          <w:sz w:val="24"/>
+          <w:szCs w:val="24"/>
+        </w:rPr>
+        <w:t xml:space="preserve"> (</w:t>
+      </w:r>
+      <w:r>
+        <w:rPr>
+          <w:sz w:val="24"/>
+          <w:szCs w:val="24"/>
+        </w:rPr>
+        <w:t>Cluster/</w:t>
+      </w:r>
+      <w:proofErr w:type="spellStart"/>
+      <w:r>
+        <w:rPr>
+          <w:sz w:val="24"/>
+          <w:szCs w:val="24"/>
+        </w:rPr>
+        <w:t>NoCluster</w:t>
+      </w:r>
+      <w:proofErr w:type="spellEnd"/>
+      <w:r>
+        <w:rPr>
+          <w:sz w:val="24"/>
+          <w:szCs w:val="24"/>
+        </w:rPr>
+        <w:t>, KM/EM</w:t>
+      </w:r>
+      <w:r>
+        <w:rPr>
+          <w:sz w:val="24"/>
+          <w:szCs w:val="24"/>
+        </w:rPr>
+        <w:t xml:space="preserve">) for a total of 4 graphs. </w:t>
+      </w:r>
+      <w:r>
+        <w:rPr>
+          <w:sz w:val="24"/>
+          <w:szCs w:val="24"/>
+        </w:rPr>
+        <w:t xml:space="preserve">2 Important things to note, </w:t>
+      </w:r>
+      <w:r>
+        <w:rPr>
+          <w:sz w:val="24"/>
+          <w:szCs w:val="24"/>
+        </w:rPr>
+        <w:t>PCA and RCA performed the same across all 4 different scenarios, so I picked on at random</w:t>
+      </w:r>
+      <w:r>
+        <w:rPr>
+          <w:sz w:val="24"/>
+          <w:szCs w:val="24"/>
+        </w:rPr>
+        <w:t xml:space="preserve"> because all the graphs looked the same. </w:t>
+      </w:r>
+      <w:r>
+        <w:rPr>
+          <w:noProof/>
+          <w:sz w:val="24"/>
+          <w:szCs w:val="24"/>
+        </w:rPr>
+        <w:drawing>
+          <wp:inline distT="0" distB="0" distL="0" distR="0" wp14:anchorId="74351D8D" wp14:editId="1A4F897B">
+            <wp:extent cx="5943600" cy="1718945"/>
+            <wp:effectExtent l="0" t="0" r="0" b="0"/>
+            <wp:docPr id="39" name="Picture 39" descr="Chart, line chart&#10;&#10;Description automatically generated"/>
+            <wp:cNvGraphicFramePr>
+              <a:graphicFrameLocks xmlns:a="http://schemas.openxmlformats.org/drawingml/2006/main" noChangeAspect="1"/>
+            </wp:cNvGraphicFramePr>
+            <a:graphic xmlns:a="http://schemas.openxmlformats.org/drawingml/2006/main">
+              <a:graphicData uri="http://schemas.openxmlformats.org/drawingml/2006/picture">
+                <pic:pic xmlns:pic="http://schemas.openxmlformats.org/drawingml/2006/picture">
+                  <pic:nvPicPr>
+                    <pic:cNvPr id="39" name="Picture 39" descr="Chart, line chart&#10;&#10;Description automatically generated"/>
+                    <pic:cNvPicPr/>
+                  </pic:nvPicPr>
+                  <pic:blipFill>
+                    <a:blip r:embed="rId38" cstate="print">
+                      <a:extLst>
+                        <a:ext uri="{28A0092B-C50C-407E-A947-70E740481C1C}">
+                          <a14:useLocalDpi xmlns:a14="http://schemas.microsoft.com/office/drawing/2010/main" val="0"/>
+                        </a:ext>
+                      </a:extLst>
+                    </a:blip>
+                    <a:stretch>
+                      <a:fillRect/>
+                    </a:stretch>
+                  </pic:blipFill>
+                  <pic:spPr>
+                    <a:xfrm>
+                      <a:off x="0" y="0"/>
+                      <a:ext cx="5943600" cy="1718945"/>
+                    </a:xfrm>
+                    <a:prstGeom prst="rect">
+                      <a:avLst/>
+                    </a:prstGeom>
+                  </pic:spPr>
+                </pic:pic>
+              </a:graphicData>
+            </a:graphic>
+          </wp:inline>
+        </w:drawing>
+      </w:r>
+      <w:r>
+        <w:rPr>
+          <w:noProof/>
+          <w:sz w:val="24"/>
+          <w:szCs w:val="24"/>
+        </w:rPr>
+        <w:drawing>
+          <wp:inline distT="0" distB="0" distL="0" distR="0" wp14:anchorId="024A9E2F" wp14:editId="025CEDB9">
+            <wp:extent cx="5943600" cy="1718945"/>
+            <wp:effectExtent l="0" t="0" r="0" b="0"/>
+            <wp:docPr id="43" name="Picture 43" descr="Chart, line chart&#10;&#10;Description automatically generated"/>
+            <wp:cNvGraphicFramePr>
+              <a:graphicFrameLocks xmlns:a="http://schemas.openxmlformats.org/drawingml/2006/main" noChangeAspect="1"/>
+            </wp:cNvGraphicFramePr>
+            <a:graphic xmlns:a="http://schemas.openxmlformats.org/drawingml/2006/main">
+              <a:graphicData uri="http://schemas.openxmlformats.org/drawingml/2006/picture">
+                <pic:pic xmlns:pic="http://schemas.openxmlformats.org/drawingml/2006/picture">
+                  <pic:nvPicPr>
+                    <pic:cNvPr id="43" name="Picture 43" descr="Chart, line chart&#10;&#10;Description automatically generated"/>
+                    <pic:cNvPicPr/>
+                  </pic:nvPicPr>
+                  <pic:blipFill>
+                    <a:blip r:embed="rId39" cstate="print">
+                      <a:extLst>
+                        <a:ext uri="{28A0092B-C50C-407E-A947-70E740481C1C}">
+                          <a14:useLocalDpi xmlns:a14="http://schemas.microsoft.com/office/drawing/2010/main" val="0"/>
+                        </a:ext>
+                      </a:extLst>
+                    </a:blip>
+                    <a:stretch>
+                      <a:fillRect/>
+                    </a:stretch>
+                  </pic:blipFill>
+                  <pic:spPr>
+                    <a:xfrm>
+                      <a:off x="0" y="0"/>
+                      <a:ext cx="5943600" cy="1718945"/>
+                    </a:xfrm>
+                    <a:prstGeom prst="rect">
+                      <a:avLst/>
+                    </a:prstGeom>
+                  </pic:spPr>
+                </pic:pic>
+              </a:graphicData>
+            </a:graphic>
+          </wp:inline>
+        </w:drawing>
+      </w:r>
+      <w:r>
+        <w:rPr>
+          <w:noProof/>
+          <w:sz w:val="24"/>
+          <w:szCs w:val="24"/>
+        </w:rPr>
+        <w:drawing>
+          <wp:inline distT="0" distB="0" distL="0" distR="0" wp14:anchorId="74F81BF1" wp14:editId="61F341AC">
+            <wp:extent cx="5943600" cy="1718945"/>
+            <wp:effectExtent l="0" t="0" r="0" b="0"/>
+            <wp:docPr id="40" name="Picture 40" descr="Chart, line chart&#10;&#10;Description automatically generated"/>
+            <wp:cNvGraphicFramePr>
+              <a:graphicFrameLocks xmlns:a="http://schemas.openxmlformats.org/drawingml/2006/main" noChangeAspect="1"/>
+            </wp:cNvGraphicFramePr>
+            <a:graphic xmlns:a="http://schemas.openxmlformats.org/drawingml/2006/main">
+              <a:graphicData uri="http://schemas.openxmlformats.org/drawingml/2006/picture">
+                <pic:pic xmlns:pic="http://schemas.openxmlformats.org/drawingml/2006/picture">
+                  <pic:nvPicPr>
+                    <pic:cNvPr id="40" name="Picture 40" descr="Chart, line chart&#10;&#10;Description automatically generated"/>
+                    <pic:cNvPicPr/>
+                  </pic:nvPicPr>
+                  <pic:blipFill>
+                    <a:blip r:embed="rId40" cstate="print">
+                      <a:extLst>
+                        <a:ext uri="{28A0092B-C50C-407E-A947-70E740481C1C}">
+                          <a14:useLocalDpi xmlns:a14="http://schemas.microsoft.com/office/drawing/2010/main" val="0"/>
+                        </a:ext>
+                      </a:extLst>
+                    </a:blip>
+                    <a:stretch>
+                      <a:fillRect/>
+                    </a:stretch>
+                  </pic:blipFill>
+                  <pic:spPr>
+                    <a:xfrm>
+                      <a:off x="0" y="0"/>
+                      <a:ext cx="5943600" cy="1718945"/>
+                    </a:xfrm>
+                    <a:prstGeom prst="rect">
+                      <a:avLst/>
+                    </a:prstGeom>
+                  </pic:spPr>
+                </pic:pic>
+              </a:graphicData>
+            </a:graphic>
+          </wp:inline>
+        </w:drawing>
+      </w:r>
+      <w:r>
+        <w:rPr>
+          <w:noProof/>
+          <w:sz w:val="24"/>
+          <w:szCs w:val="24"/>
+        </w:rPr>
+        <w:drawing>
+          <wp:inline distT="0" distB="0" distL="0" distR="0" wp14:anchorId="1D1457F6" wp14:editId="00EA9B4D">
+            <wp:extent cx="5943600" cy="1718945"/>
+            <wp:effectExtent l="0" t="0" r="0" b="0"/>
+            <wp:docPr id="46" name="Picture 46" descr="Chart, line chart&#10;&#10;Description automatically generated"/>
+            <wp:cNvGraphicFramePr>
+              <a:graphicFrameLocks xmlns:a="http://schemas.openxmlformats.org/drawingml/2006/main" noChangeAspect="1"/>
+            </wp:cNvGraphicFramePr>
+            <a:graphic xmlns:a="http://schemas.openxmlformats.org/drawingml/2006/main">
+              <a:graphicData uri="http://schemas.openxmlformats.org/drawingml/2006/picture">
+                <pic:pic xmlns:pic="http://schemas.openxmlformats.org/drawingml/2006/picture">
+                  <pic:nvPicPr>
+                    <pic:cNvPr id="46" name="Picture 46" descr="Chart, line chart&#10;&#10;Description automatically generated"/>
+                    <pic:cNvPicPr/>
+                  </pic:nvPicPr>
+                  <pic:blipFill>
+                    <a:blip r:embed="rId41" cstate="print">
+                      <a:extLst>
+                        <a:ext uri="{28A0092B-C50C-407E-A947-70E740481C1C}">
+                          <a14:useLocalDpi xmlns:a14="http://schemas.microsoft.com/office/drawing/2010/main" val="0"/>
+                        </a:ext>
+                      </a:extLst>
+                    </a:blip>
+                    <a:stretch>
+                      <a:fillRect/>
+                    </a:stretch>
+                  </pic:blipFill>
+                  <pic:spPr>
+                    <a:xfrm>
+                      <a:off x="0" y="0"/>
+                      <a:ext cx="5943600" cy="1718945"/>
+                    </a:xfrm>
+                    <a:prstGeom prst="rect">
+                      <a:avLst/>
+                    </a:prstGeom>
+                  </pic:spPr>
+                </pic:pic>
+              </a:graphicData>
+            </a:graphic>
+          </wp:inline>
+        </w:drawing>
+      </w:r>
+      <w:r>
+        <w:rPr>
+          <w:sz w:val="24"/>
+          <w:szCs w:val="24"/>
+        </w:rPr>
+        <w:t xml:space="preserve"> </w:t>
+      </w:r>
+    </w:p>
+    <w:p>
+      <w:pPr>
+        <w:rPr>
+          <w:sz w:val="24"/>
+          <w:szCs w:val="24"/>
+        </w:rPr>
+      </w:pPr>
+    </w:p>
+    <w:p>
+      <w:pPr>
+        <w:rPr>
+          <w:sz w:val="24"/>
+          <w:szCs w:val="24"/>
+        </w:rPr>
+      </w:pPr>
+      <w:r>
+        <w:rPr>
+          <w:sz w:val="24"/>
+          <w:szCs w:val="24"/>
+        </w:rPr>
+        <w:lastRenderedPageBreak/>
+        <w:t xml:space="preserve">Clearly ICA is the best choice with an overall kurtosis of 174 and on the </w:t>
+      </w:r>
+      <w:r>
+        <w:rPr>
+          <w:sz w:val="24"/>
+          <w:szCs w:val="24"/>
+        </w:rPr>
+        <w:t>graph,</w:t>
+      </w:r>
+      <w:r>
+        <w:rPr>
+          <w:sz w:val="24"/>
+          <w:szCs w:val="24"/>
+        </w:rPr>
+        <w:t xml:space="preserve"> we can </w:t>
+      </w:r>
+      <w:r>
+        <w:rPr>
+          <w:sz w:val="24"/>
+          <w:szCs w:val="24"/>
+        </w:rPr>
+        <w:t>see how quickly it achieves a high accuracy score. W</w:t>
+      </w:r>
+      <w:r>
+        <w:rPr>
+          <w:sz w:val="24"/>
+          <w:szCs w:val="24"/>
+        </w:rPr>
+        <w:t xml:space="preserve">e will use KM as our clustering algorithm as it seemed to perform better than EM on the </w:t>
+      </w:r>
+      <w:r>
+        <w:rPr>
+          <w:sz w:val="24"/>
+          <w:szCs w:val="24"/>
+        </w:rPr>
+        <w:t>cancer</w:t>
+      </w:r>
+      <w:r>
+        <w:rPr>
+          <w:sz w:val="24"/>
+          <w:szCs w:val="24"/>
+        </w:rPr>
+        <w:t xml:space="preserve"> data. </w:t>
+      </w:r>
+      <w:r>
+        <w:rPr>
+          <w:sz w:val="24"/>
+          <w:szCs w:val="24"/>
+        </w:rPr>
+        <w:t xml:space="preserve">Now that we have validated our choices, let’s see what happens to </w:t>
+      </w:r>
+      <w:r>
+        <w:rPr>
+          <w:sz w:val="24"/>
+          <w:szCs w:val="24"/>
+        </w:rPr>
+        <w:t xml:space="preserve">the ICA algorithm without clusters and with, just to dive in a little more. </w:t>
+      </w:r>
+      <w:r>
+        <w:rPr>
+          <w:sz w:val="24"/>
+          <w:szCs w:val="24"/>
+        </w:rPr>
+        <w:t xml:space="preserve"> </w:t>
+      </w:r>
+    </w:p>
+    <w:p>
+      <w:pPr>
+        <w:rPr>
+          <w:b/>
+          <w:bCs/>
+          <w:sz w:val="28"/>
+          <w:szCs w:val="28"/>
+        </w:rPr>
+      </w:pPr>
+      <w:r>
+        <w:rPr>
+          <w:b/>
+          <w:bCs/>
+          <w:noProof/>
+          <w:sz w:val="28"/>
+          <w:szCs w:val="28"/>
+        </w:rPr>
+        <w:drawing>
+          <wp:anchor distT="0" distB="0" distL="114300" distR="114300" simplePos="0" relativeHeight="251691008" behindDoc="1" locked="0" layoutInCell="1" allowOverlap="1" wp14:anchorId="57BDB471" wp14:editId="796E74C4">
+            <wp:simplePos x="0" y="0"/>
+            <wp:positionH relativeFrom="margin">
+              <wp:align>right</wp:align>
+            </wp:positionH>
+            <wp:positionV relativeFrom="paragraph">
+              <wp:posOffset>0</wp:posOffset>
+            </wp:positionV>
+            <wp:extent cx="5947410" cy="1719580"/>
+            <wp:effectExtent l="0" t="0" r="0" b="0"/>
+            <wp:wrapTight wrapText="bothSides">
+              <wp:wrapPolygon edited="0">
+                <wp:start x="0" y="0"/>
+                <wp:lineTo x="0" y="21297"/>
+                <wp:lineTo x="21517" y="21297"/>
+                <wp:lineTo x="21517" y="0"/>
+                <wp:lineTo x="0" y="0"/>
+              </wp:wrapPolygon>
+            </wp:wrapTight>
+            <wp:docPr id="34" name="Picture 34" descr="Chart, line chart&#10;&#10;Description automatically generated"/>
+            <wp:cNvGraphicFramePr>
+              <a:graphicFrameLocks xmlns:a="http://schemas.openxmlformats.org/drawingml/2006/main" noChangeAspect="1"/>
+            </wp:cNvGraphicFramePr>
+            <a:graphic xmlns:a="http://schemas.openxmlformats.org/drawingml/2006/main">
+              <a:graphicData uri="http://schemas.openxmlformats.org/drawingml/2006/picture">
+                <pic:pic xmlns:pic="http://schemas.openxmlformats.org/drawingml/2006/picture">
+                  <pic:nvPicPr>
+                    <pic:cNvPr id="34" name="Picture 34" descr="Chart, line chart&#10;&#10;Description automatically generated"/>
+                    <pic:cNvPicPr/>
+                  </pic:nvPicPr>
+                  <pic:blipFill>
+                    <a:blip r:embed="rId39" cstate="print">
+                      <a:extLst>
+                        <a:ext uri="{28A0092B-C50C-407E-A947-70E740481C1C}">
+                          <a14:useLocalDpi xmlns:a14="http://schemas.microsoft.com/office/drawing/2010/main" val="0"/>
+                        </a:ext>
+                      </a:extLst>
+                    </a:blip>
+                    <a:stretch>
+                      <a:fillRect/>
+                    </a:stretch>
+                  </pic:blipFill>
+                  <pic:spPr>
+                    <a:xfrm>
+                      <a:off x="0" y="0"/>
+                      <a:ext cx="5947410" cy="1719580"/>
+                    </a:xfrm>
+                    <a:prstGeom prst="rect">
+                      <a:avLst/>
+                    </a:prstGeom>
+                  </pic:spPr>
+                </pic:pic>
+              </a:graphicData>
+            </a:graphic>
+            <wp14:sizeRelH relativeFrom="margin">
+              <wp14:pctWidth>0</wp14:pctWidth>
+            </wp14:sizeRelH>
+            <wp14:sizeRelV relativeFrom="margin">
+              <wp14:pctHeight>0</wp14:pctHeight>
+            </wp14:sizeRelV>
+          </wp:anchor>
+        </w:drawing>
+      </w:r>
+      <w:r>
+        <w:rPr>
+          <w:sz w:val="24"/>
+          <w:szCs w:val="24"/>
+        </w:rPr>
+        <w:tab/>
+      </w:r>
+      <w:r>
+        <w:rPr>
+          <w:sz w:val="24"/>
+          <w:szCs w:val="24"/>
+        </w:rPr>
+        <w:t>Let’s</w:t>
+      </w:r>
+      <w:r>
+        <w:rPr>
+          <w:sz w:val="24"/>
+          <w:szCs w:val="24"/>
+        </w:rPr>
+        <w:t xml:space="preserve"> start with the graph on the left. Not only did the accuracy jump up to a whopping </w:t>
+      </w:r>
+      <w:r>
+        <w:rPr>
+          <w:sz w:val="24"/>
+          <w:szCs w:val="24"/>
+        </w:rPr>
+        <w:t xml:space="preserve">97%, but the number of samples needed to get there was almost cut in quarters! </w:t>
+      </w:r>
+      <w:r>
+        <w:rPr>
+          <w:sz w:val="24"/>
+          <w:szCs w:val="24"/>
+        </w:rPr>
+        <w:t>Originally,</w:t>
+      </w:r>
+      <w:r>
+        <w:rPr>
+          <w:sz w:val="24"/>
+          <w:szCs w:val="24"/>
+        </w:rPr>
+        <w:t xml:space="preserve"> we needed </w:t>
+      </w:r>
+      <w:r>
+        <w:rPr>
+          <w:sz w:val="24"/>
+          <w:szCs w:val="24"/>
+        </w:rPr>
+        <w:t xml:space="preserve">almost </w:t>
+      </w:r>
+      <w:r>
+        <w:rPr>
+          <w:sz w:val="24"/>
+          <w:szCs w:val="24"/>
+        </w:rPr>
+        <w:t>all</w:t>
+      </w:r>
+      <w:r>
+        <w:rPr>
+          <w:sz w:val="24"/>
+          <w:szCs w:val="24"/>
+        </w:rPr>
+        <w:t xml:space="preserve"> the samples to get up to .85, which is 569</w:t>
+      </w:r>
+      <w:r>
+        <w:rPr>
+          <w:sz w:val="24"/>
+          <w:szCs w:val="24"/>
+        </w:rPr>
+        <w:t xml:space="preserve">, but now we only need about 140-150 samples to reach a higher score. </w:t>
+      </w:r>
+      <w:r>
+        <w:rPr>
+          <w:sz w:val="24"/>
+          <w:szCs w:val="24"/>
+        </w:rPr>
+        <w:t>For the graph in the middle the time</w:t>
+      </w:r>
+      <w:r>
+        <w:rPr>
+          <w:sz w:val="24"/>
+          <w:szCs w:val="24"/>
+        </w:rPr>
+        <w:t xml:space="preserve"> hovered between .3 and .2 seconds,</w:t>
+      </w:r>
+      <w:r>
+        <w:rPr>
+          <w:sz w:val="24"/>
+          <w:szCs w:val="24"/>
+        </w:rPr>
+        <w:t xml:space="preserve"> and here we start from .11 and go up to .35. It made the time</w:t>
+      </w:r>
+      <w:r>
+        <w:rPr>
+          <w:sz w:val="24"/>
+          <w:szCs w:val="24"/>
+        </w:rPr>
+        <w:t xml:space="preserve"> possibly exponential, but that doesn’t matter because when we look at the graph on the right it shows the fit time compared to the score</w:t>
+      </w:r>
+      <w:r>
+        <w:rPr>
+          <w:sz w:val="24"/>
+          <w:szCs w:val="24"/>
+        </w:rPr>
+        <w:t xml:space="preserve">. As you can tell, in that .11 seconds we are able to jump up to such a high level of accuracy that we don’t need to train on any more samples. </w:t>
+      </w:r>
+      <w:r>
+        <w:rPr>
+          <w:b/>
+          <w:bCs/>
+          <w:noProof/>
+          <w:sz w:val="28"/>
+          <w:szCs w:val="28"/>
+        </w:rPr>
+        <w:drawing>
+          <wp:anchor distT="0" distB="0" distL="114300" distR="114300" simplePos="0" relativeHeight="251692032" behindDoc="1" locked="0" layoutInCell="1" allowOverlap="1" wp14:anchorId="7D3A38AD" wp14:editId="3417005B">
+            <wp:simplePos x="0" y="0"/>
+            <wp:positionH relativeFrom="column">
+              <wp:posOffset>0</wp:posOffset>
+            </wp:positionH>
+            <wp:positionV relativeFrom="paragraph">
+              <wp:posOffset>3464560</wp:posOffset>
+            </wp:positionV>
+            <wp:extent cx="5943600" cy="1718945"/>
+            <wp:effectExtent l="0" t="0" r="0" b="0"/>
+            <wp:wrapTight wrapText="bothSides">
+              <wp:wrapPolygon edited="0">
+                <wp:start x="0" y="0"/>
+                <wp:lineTo x="0" y="21305"/>
+                <wp:lineTo x="21531" y="21305"/>
+                <wp:lineTo x="21531" y="0"/>
+                <wp:lineTo x="0" y="0"/>
+              </wp:wrapPolygon>
+            </wp:wrapTight>
+            <wp:docPr id="35" name="Picture 35" descr="Chart, line chart&#10;&#10;Description automatically generated"/>
+            <wp:cNvGraphicFramePr>
+              <a:graphicFrameLocks xmlns:a="http://schemas.openxmlformats.org/drawingml/2006/main" noChangeAspect="1"/>
+            </wp:cNvGraphicFramePr>
+            <a:graphic xmlns:a="http://schemas.openxmlformats.org/drawingml/2006/main">
+              <a:graphicData uri="http://schemas.openxmlformats.org/drawingml/2006/picture">
+                <pic:pic xmlns:pic="http://schemas.openxmlformats.org/drawingml/2006/picture">
+                  <pic:nvPicPr>
+                    <pic:cNvPr id="35" name="Picture 35" descr="Chart, line chart&#10;&#10;Description automatically generated"/>
+                    <pic:cNvPicPr/>
+                  </pic:nvPicPr>
+                  <pic:blipFill>
+                    <a:blip r:embed="rId42" cstate="print">
+                      <a:extLst>
+                        <a:ext uri="{28A0092B-C50C-407E-A947-70E740481C1C}">
+                          <a14:useLocalDpi xmlns:a14="http://schemas.microsoft.com/office/drawing/2010/main" val="0"/>
+                        </a:ext>
+                      </a:extLst>
+                    </a:blip>
+                    <a:stretch>
+                      <a:fillRect/>
+                    </a:stretch>
+                  </pic:blipFill>
+                  <pic:spPr>
+                    <a:xfrm>
+                      <a:off x="0" y="0"/>
+                      <a:ext cx="5943600" cy="1718945"/>
+                    </a:xfrm>
+                    <a:prstGeom prst="rect">
+                      <a:avLst/>
+                    </a:prstGeom>
+                  </pic:spPr>
+                </pic:pic>
+              </a:graphicData>
+            </a:graphic>
+          </wp:anchor>
+        </w:drawing>
+      </w:r>
+    </w:p>
+    <w:p>
+      <w:pPr>
+        <w:ind w:firstLine="720"/>
+        <w:rPr>
+          <w:sz w:val="24"/>
+          <w:szCs w:val="24"/>
+        </w:rPr>
+      </w:pPr>
+      <w:proofErr w:type="gramStart"/>
+      <w:r>
+        <w:rPr>
+          <w:sz w:val="24"/>
+          <w:szCs w:val="24"/>
+        </w:rPr>
+        <w:t>Interestingly enough, the</w:t>
+      </w:r>
+      <w:proofErr w:type="gramEnd"/>
+      <w:r>
+        <w:rPr>
+          <w:sz w:val="24"/>
+          <w:szCs w:val="24"/>
+        </w:rPr>
+        <w:t xml:space="preserve"> model actually does worse. </w:t>
+      </w:r>
+      <w:r>
+        <w:rPr>
+          <w:sz w:val="24"/>
+          <w:szCs w:val="24"/>
+        </w:rPr>
+        <w:t xml:space="preserve">This must mean the KM algorithm is classifying a good portion of the points incorrectly, at least enough to make the performance a little worse. </w:t>
+      </w:r>
+      <w:r>
+        <w:rPr>
+          <w:sz w:val="24"/>
+          <w:szCs w:val="24"/>
+        </w:rPr>
+        <w:t xml:space="preserve">It isn’t that bad </w:t>
+      </w:r>
+      <w:r>
+        <w:rPr>
+          <w:sz w:val="24"/>
+          <w:szCs w:val="24"/>
+        </w:rPr>
+        <w:t>though;</w:t>
+      </w:r>
+      <w:r>
+        <w:rPr>
+          <w:sz w:val="24"/>
+          <w:szCs w:val="24"/>
+        </w:rPr>
+        <w:t xml:space="preserve"> we go from an accuracy of 97% at 150 data points to 90 at 150 data points and we approach the 97% with an extra 100 datapoints for a total of 250 data points. </w:t>
+      </w:r>
+      <w:r>
+        <w:rPr>
+          <w:sz w:val="24"/>
+          <w:szCs w:val="24"/>
+        </w:rPr>
+        <w:t>The scalability of the model is more linear than the other graph</w:t>
+      </w:r>
+      <w:r>
+        <w:rPr>
+          <w:sz w:val="24"/>
+          <w:szCs w:val="24"/>
+        </w:rPr>
+        <w:t xml:space="preserve">, so if we had a problem with </w:t>
+      </w:r>
+      <w:r>
+        <w:rPr>
+          <w:sz w:val="24"/>
+          <w:szCs w:val="24"/>
+        </w:rPr>
+        <w:t>performance,</w:t>
+      </w:r>
+      <w:r>
+        <w:rPr>
+          <w:sz w:val="24"/>
+          <w:szCs w:val="24"/>
+        </w:rPr>
+        <w:t xml:space="preserve"> we could look at this as an option. </w:t>
+      </w:r>
+      <w:r>
+        <w:rPr>
+          <w:sz w:val="24"/>
+          <w:szCs w:val="24"/>
+        </w:rPr>
+        <w:t>It is interesting how too much information can hurt a model</w:t>
+      </w:r>
+      <w:r>
+        <w:rPr>
+          <w:sz w:val="24"/>
+          <w:szCs w:val="24"/>
+        </w:rPr>
+        <w:t xml:space="preserve">’s performance. </w:t>
       </w:r>
     </w:p>
     <w:p>
@@ -4668,235 +7000,216 @@
           <w:szCs w:val="28"/>
         </w:rPr>
       </w:pPr>
+      <w:r>
+        <w:rPr>
+          <w:b/>
+          <w:bCs/>
+          <w:sz w:val="28"/>
+          <w:szCs w:val="28"/>
+        </w:rPr>
+        <w:lastRenderedPageBreak/>
+        <w:t>Works Cited</w:t>
+      </w:r>
     </w:p>
     <w:p>
       <w:pPr>
         <w:ind w:firstLine="720"/>
-        <w:jc w:val="center"/>
-        <w:rPr>
-          <w:b/>
-          <w:bCs/>
-          <w:sz w:val="28"/>
-          <w:szCs w:val="28"/>
+        <w:rPr>
+          <w:rFonts w:ascii="IBM Plex Sans" w:hAnsi="IBM Plex Sans"/>
+          <w:color w:val="32363A"/>
+          <w:sz w:val="21"/>
+          <w:szCs w:val="21"/>
+          <w:shd w:val="clear" w:color="auto" w:fill="FFFFFF"/>
         </w:rPr>
       </w:pPr>
+      <w:proofErr w:type="spellStart"/>
+      <w:r>
+        <w:rPr>
+          <w:rFonts w:ascii="IBM Plex Sans" w:hAnsi="IBM Plex Sans"/>
+          <w:color w:val="32363A"/>
+          <w:sz w:val="21"/>
+          <w:szCs w:val="21"/>
+          <w:shd w:val="clear" w:color="auto" w:fill="FFFFFF"/>
+        </w:rPr>
+        <w:t>Pedregosa</w:t>
+      </w:r>
+      <w:proofErr w:type="spellEnd"/>
+      <w:r>
+        <w:rPr>
+          <w:rFonts w:ascii="IBM Plex Sans" w:hAnsi="IBM Plex Sans"/>
+          <w:color w:val="32363A"/>
+          <w:sz w:val="21"/>
+          <w:szCs w:val="21"/>
+          <w:shd w:val="clear" w:color="auto" w:fill="FFFFFF"/>
+        </w:rPr>
+        <w:t xml:space="preserve">, F., </w:t>
+      </w:r>
+      <w:proofErr w:type="spellStart"/>
+      <w:r>
+        <w:rPr>
+          <w:rFonts w:ascii="IBM Plex Sans" w:hAnsi="IBM Plex Sans"/>
+          <w:color w:val="32363A"/>
+          <w:sz w:val="21"/>
+          <w:szCs w:val="21"/>
+          <w:shd w:val="clear" w:color="auto" w:fill="FFFFFF"/>
+        </w:rPr>
+        <w:t>Varoquaux</w:t>
+      </w:r>
+      <w:proofErr w:type="spellEnd"/>
+      <w:r>
+        <w:rPr>
+          <w:rFonts w:ascii="IBM Plex Sans" w:hAnsi="IBM Plex Sans"/>
+          <w:color w:val="32363A"/>
+          <w:sz w:val="21"/>
+          <w:szCs w:val="21"/>
+          <w:shd w:val="clear" w:color="auto" w:fill="FFFFFF"/>
+        </w:rPr>
+        <w:t xml:space="preserve">, </w:t>
+      </w:r>
+      <w:proofErr w:type="spellStart"/>
+      <w:r>
+        <w:rPr>
+          <w:rFonts w:ascii="IBM Plex Sans" w:hAnsi="IBM Plex Sans"/>
+          <w:color w:val="32363A"/>
+          <w:sz w:val="21"/>
+          <w:szCs w:val="21"/>
+          <w:shd w:val="clear" w:color="auto" w:fill="FFFFFF"/>
+        </w:rPr>
+        <w:t>Ga"el</w:t>
+      </w:r>
+      <w:proofErr w:type="spellEnd"/>
+      <w:r>
+        <w:rPr>
+          <w:rFonts w:ascii="IBM Plex Sans" w:hAnsi="IBM Plex Sans"/>
+          <w:color w:val="32363A"/>
+          <w:sz w:val="21"/>
+          <w:szCs w:val="21"/>
+          <w:shd w:val="clear" w:color="auto" w:fill="FFFFFF"/>
+        </w:rPr>
+        <w:t xml:space="preserve">, </w:t>
+      </w:r>
+      <w:proofErr w:type="spellStart"/>
+      <w:r>
+        <w:rPr>
+          <w:rFonts w:ascii="IBM Plex Sans" w:hAnsi="IBM Plex Sans"/>
+          <w:color w:val="32363A"/>
+          <w:sz w:val="21"/>
+          <w:szCs w:val="21"/>
+          <w:shd w:val="clear" w:color="auto" w:fill="FFFFFF"/>
+        </w:rPr>
+        <w:t>Gramfort</w:t>
+      </w:r>
+      <w:proofErr w:type="spellEnd"/>
+      <w:r>
+        <w:rPr>
+          <w:rFonts w:ascii="IBM Plex Sans" w:hAnsi="IBM Plex Sans"/>
+          <w:color w:val="32363A"/>
+          <w:sz w:val="21"/>
+          <w:szCs w:val="21"/>
+          <w:shd w:val="clear" w:color="auto" w:fill="FFFFFF"/>
+        </w:rPr>
+        <w:t xml:space="preserve">, A., Michel, V., </w:t>
+      </w:r>
+      <w:proofErr w:type="spellStart"/>
+      <w:r>
+        <w:rPr>
+          <w:rFonts w:ascii="IBM Plex Sans" w:hAnsi="IBM Plex Sans"/>
+          <w:color w:val="32363A"/>
+          <w:sz w:val="21"/>
+          <w:szCs w:val="21"/>
+          <w:shd w:val="clear" w:color="auto" w:fill="FFFFFF"/>
+        </w:rPr>
+        <w:t>Thirion</w:t>
+      </w:r>
+      <w:proofErr w:type="spellEnd"/>
+      <w:r>
+        <w:rPr>
+          <w:rFonts w:ascii="IBM Plex Sans" w:hAnsi="IBM Plex Sans"/>
+          <w:color w:val="32363A"/>
+          <w:sz w:val="21"/>
+          <w:szCs w:val="21"/>
+          <w:shd w:val="clear" w:color="auto" w:fill="FFFFFF"/>
+        </w:rPr>
+        <w:t>, B., Grisel, O., … others. (2011). Scikit-learn: Machine learning in Python. </w:t>
+      </w:r>
+      <w:r>
+        <w:rPr>
+          <w:rFonts w:ascii="IBM Plex Sans" w:hAnsi="IBM Plex Sans"/>
+          <w:i/>
+          <w:iCs/>
+          <w:color w:val="32363A"/>
+          <w:sz w:val="21"/>
+          <w:szCs w:val="21"/>
+          <w:shd w:val="clear" w:color="auto" w:fill="FFFFFF"/>
+        </w:rPr>
+        <w:t>Journal of Machine Learning Research</w:t>
+      </w:r>
+      <w:r>
+        <w:rPr>
+          <w:rFonts w:ascii="IBM Plex Sans" w:hAnsi="IBM Plex Sans"/>
+          <w:color w:val="32363A"/>
+          <w:sz w:val="21"/>
+          <w:szCs w:val="21"/>
+          <w:shd w:val="clear" w:color="auto" w:fill="FFFFFF"/>
+        </w:rPr>
+        <w:t>, </w:t>
+      </w:r>
+      <w:r>
+        <w:rPr>
+          <w:rFonts w:ascii="IBM Plex Sans" w:hAnsi="IBM Plex Sans"/>
+          <w:i/>
+          <w:iCs/>
+          <w:color w:val="32363A"/>
+          <w:sz w:val="21"/>
+          <w:szCs w:val="21"/>
+          <w:shd w:val="clear" w:color="auto" w:fill="FFFFFF"/>
+        </w:rPr>
+        <w:t>12</w:t>
+      </w:r>
+      <w:r>
+        <w:rPr>
+          <w:rFonts w:ascii="IBM Plex Sans" w:hAnsi="IBM Plex Sans"/>
+          <w:color w:val="32363A"/>
+          <w:sz w:val="21"/>
+          <w:szCs w:val="21"/>
+          <w:shd w:val="clear" w:color="auto" w:fill="FFFFFF"/>
+        </w:rPr>
+        <w:t>(Oct), 2825–2830.</w:t>
+      </w:r>
     </w:p>
     <w:p>
       <w:pPr>
         <w:ind w:firstLine="720"/>
-        <w:jc w:val="center"/>
-        <w:rPr>
-          <w:b/>
-          <w:bCs/>
-          <w:sz w:val="28"/>
-          <w:szCs w:val="28"/>
+        <w:rPr>
+          <w:rFonts w:ascii="IBM Plex Sans" w:hAnsi="IBM Plex Sans"/>
+          <w:color w:val="32363A"/>
+          <w:sz w:val="21"/>
+          <w:szCs w:val="21"/>
+          <w:shd w:val="clear" w:color="auto" w:fill="FFFFFF"/>
         </w:rPr>
       </w:pPr>
+      <w:r>
+        <w:rPr>
+          <w:rFonts w:ascii="IBM Plex Sans" w:hAnsi="IBM Plex Sans"/>
+          <w:color w:val="32363A"/>
+          <w:sz w:val="21"/>
+          <w:szCs w:val="21"/>
+          <w:shd w:val="clear" w:color="auto" w:fill="FFFFFF"/>
+        </w:rPr>
+        <w:t xml:space="preserve">Kurtosis. Kurtosis - an overview | ScienceDirect Topics. (n.d.). Retrieved November 5, 2022, from https://www.sciencedirect.com/topics/social-sciences/kurtosis </w:t>
+      </w:r>
     </w:p>
     <w:p>
       <w:pPr>
         <w:ind w:firstLine="720"/>
-        <w:jc w:val="center"/>
-        <w:rPr>
-          <w:b/>
-          <w:bCs/>
-          <w:sz w:val="28"/>
-          <w:szCs w:val="28"/>
+        <w:rPr>
+          <w:sz w:val="24"/>
+          <w:szCs w:val="24"/>
         </w:rPr>
       </w:pPr>
     </w:p>
-    <w:p>
-      <w:pPr>
-        <w:ind w:firstLine="720"/>
-        <w:jc w:val="center"/>
-        <w:rPr>
-          <w:b/>
-          <w:bCs/>
-          <w:sz w:val="28"/>
-          <w:szCs w:val="28"/>
-        </w:rPr>
-      </w:pPr>
-    </w:p>
-    <w:p>
-      <w:pPr>
-        <w:ind w:firstLine="720"/>
-        <w:jc w:val="center"/>
-        <w:rPr>
-          <w:b/>
-          <w:bCs/>
-          <w:sz w:val="28"/>
-          <w:szCs w:val="28"/>
-        </w:rPr>
-      </w:pPr>
-    </w:p>
-    <w:p>
-      <w:pPr>
-        <w:ind w:firstLine="720"/>
-        <w:jc w:val="center"/>
-        <w:rPr>
-          <w:b/>
-          <w:bCs/>
-          <w:sz w:val="28"/>
-          <w:szCs w:val="28"/>
-        </w:rPr>
-      </w:pPr>
-    </w:p>
-    <w:p>
-      <w:pPr>
-        <w:ind w:firstLine="720"/>
-        <w:jc w:val="center"/>
-        <w:rPr>
-          <w:b/>
-          <w:bCs/>
-          <w:sz w:val="28"/>
-          <w:szCs w:val="28"/>
-        </w:rPr>
-      </w:pPr>
-    </w:p>
-    <w:p>
-      <w:pPr>
-        <w:ind w:firstLine="720"/>
-        <w:jc w:val="center"/>
-        <w:rPr>
-          <w:b/>
-          <w:bCs/>
-          <w:sz w:val="28"/>
-          <w:szCs w:val="28"/>
-        </w:rPr>
-      </w:pPr>
-    </w:p>
-    <w:p>
-      <w:pPr>
-        <w:ind w:firstLine="720"/>
-        <w:jc w:val="center"/>
-        <w:rPr>
-          <w:b/>
-          <w:bCs/>
-          <w:sz w:val="28"/>
-          <w:szCs w:val="28"/>
-        </w:rPr>
-      </w:pPr>
-    </w:p>
-    <w:p>
-      <w:pPr>
-        <w:ind w:firstLine="720"/>
-        <w:jc w:val="center"/>
-        <w:rPr>
-          <w:b/>
-          <w:bCs/>
-          <w:sz w:val="28"/>
-          <w:szCs w:val="28"/>
-        </w:rPr>
-      </w:pPr>
-    </w:p>
-    <w:p>
-      <w:pPr>
-        <w:ind w:firstLine="720"/>
-        <w:jc w:val="center"/>
-        <w:rPr>
-          <w:b/>
-          <w:bCs/>
-          <w:sz w:val="28"/>
-          <w:szCs w:val="28"/>
-        </w:rPr>
-      </w:pPr>
-    </w:p>
-    <w:p>
-      <w:pPr>
-        <w:ind w:firstLine="720"/>
-        <w:jc w:val="center"/>
-        <w:rPr>
-          <w:b/>
-          <w:bCs/>
-          <w:sz w:val="28"/>
-          <w:szCs w:val="28"/>
-        </w:rPr>
-      </w:pPr>
-    </w:p>
-    <w:p>
-      <w:pPr>
-        <w:ind w:firstLine="720"/>
-        <w:jc w:val="center"/>
-        <w:rPr>
-          <w:b/>
-          <w:bCs/>
-          <w:sz w:val="28"/>
-          <w:szCs w:val="28"/>
-        </w:rPr>
-      </w:pPr>
-    </w:p>
-    <w:p>
-      <w:pPr>
-        <w:ind w:firstLine="720"/>
-        <w:jc w:val="center"/>
-        <w:rPr>
-          <w:b/>
-          <w:bCs/>
-          <w:sz w:val="28"/>
-          <w:szCs w:val="28"/>
-        </w:rPr>
-      </w:pPr>
-    </w:p>
-    <w:p>
-      <w:pPr>
-        <w:ind w:firstLine="720"/>
-        <w:jc w:val="center"/>
-        <w:rPr>
-          <w:b/>
-          <w:bCs/>
-          <w:sz w:val="28"/>
-          <w:szCs w:val="28"/>
-        </w:rPr>
-      </w:pPr>
-      <w:r>
-        <w:rPr>
-          <w:b/>
-          <w:bCs/>
-          <w:sz w:val="28"/>
-          <w:szCs w:val="28"/>
-        </w:rPr>
-        <w:t>Works Cited</w:t>
-      </w:r>
-    </w:p>
-    <w:p>
-      <w:pPr>
-        <w:ind w:firstLine="720"/>
-        <w:rPr>
-          <w:sz w:val="24"/>
-          <w:szCs w:val="24"/>
-        </w:rPr>
-      </w:pPr>
-      <w:hyperlink r:id="rId26" w:history="1">
-        <w:r>
-          <w:rPr>
-            <w:rStyle w:val="Hyperlink"/>
-            <w:sz w:val="24"/>
-            <w:szCs w:val="24"/>
-          </w:rPr>
-          <w:t>https://www.sciencedirect.com/topics/social-sciences/kurtosis</w:t>
-        </w:r>
-      </w:hyperlink>
-    </w:p>
-    <w:p>
-      <w:pPr>
-        <w:ind w:firstLine="720"/>
-        <w:rPr>
-          <w:sz w:val="24"/>
-          <w:szCs w:val="24"/>
-        </w:rPr>
-      </w:pPr>
-      <w:proofErr w:type="spellStart"/>
-      <w:r>
-        <w:rPr>
-          <w:sz w:val="24"/>
-          <w:szCs w:val="24"/>
-        </w:rPr>
-        <w:t>sklearn</w:t>
-      </w:r>
-      <w:proofErr w:type="spellEnd"/>
-    </w:p>
     <w:sectPr>
-      <w:headerReference w:type="default" r:id="rId27"/>
+      <w:headerReference w:type="default" r:id="rId43"/>
       <w:pgSz w:w="12240" w:h="15840"/>
       <w:pgMar w:top="1440" w:right="1440" w:bottom="1440" w:left="1440" w:header="720" w:footer="720" w:gutter="0"/>
       <w:cols w:space="720"/>
@@ -5414,7 +7727,6 @@
   <w:style w:type="character" w:default="1" w:styleId="DefaultParagraphFont">
     <w:name w:val="Default Paragraph Font"/>
     <w:uiPriority w:val="1"/>
-    <w:semiHidden/>
     <w:unhideWhenUsed/>
   </w:style>
   <w:style w:type="table" w:default="1" w:styleId="TableNormal">
